--- a/M_Documentação_ArthurFoschiani.docx
+++ b/M_Documentação_ArthurFoschiani.docx
@@ -1672,7 +1672,10 @@
       </w:r>
       <w:proofErr w:type="spellEnd"/>
       <w:r>
-        <w:t xml:space="preserve"> deseja mostrar aos seus usuários quais serão os próximos lançamentos de mídia e consequentemente avisar a plataforma que será lançada</w:t>
+        <w:t xml:space="preserve"> deseja mostrar aos seus usuários quais serão os próximos lançamentos de mídia e consequentemente avisar </w:t>
+      </w:r>
+      <w:r>
+        <w:t>sobre a plataforma e os dados de seu lançamento</w:t>
       </w:r>
       <w:r>
         <w:t>.</w:t>
@@ -1732,7 +1735,12 @@
         <w:t>apenas uma categoria</w:t>
       </w:r>
       <w:r>
-        <w:t>, diretor, plataforma de estreia e tipo (se é filme, série, etc.). Um usuário cadastrado poderá cadastrar os seus lançamentos favoritos para ficarem salvos. Os Usuários poderão ser um cliente normal, ou um administrador.</w:t>
+        <w:t>, diretor, plataforma de estreia e tipo (se é filme, série, etc</w:t>
+      </w:r>
+      <w:bookmarkStart w:id="4" w:name="_GoBack"/>
+      <w:bookmarkEnd w:id="4"/>
+      <w:r>
+        <w:t>). Um usuário cadastrado poderá cadastrar os seus lançamentos favoritos para ficarem salvos. Os Usuários poderão ser um cliente normal, ou um administrador.</w:t>
       </w:r>
     </w:p>
     <w:p>
@@ -1744,12 +1752,12 @@
       <w:pPr>
         <w:pStyle w:val="cabealho1"/>
       </w:pPr>
-      <w:bookmarkStart w:id="4" w:name="_Toc533767847"/>
+      <w:bookmarkStart w:id="5" w:name="_Toc533767847"/>
       <w:r>
         <w:lastRenderedPageBreak/>
         <w:t>Modelagem de Software</w:t>
       </w:r>
-      <w:bookmarkEnd w:id="4"/>
+      <w:bookmarkEnd w:id="5"/>
     </w:p>
     <w:p>
       <w:r>
@@ -1761,11 +1769,11 @@
       <w:pPr>
         <w:pStyle w:val="cabealho2"/>
       </w:pPr>
-      <w:bookmarkStart w:id="5" w:name="_Toc533767848"/>
+      <w:bookmarkStart w:id="6" w:name="_Toc533767848"/>
       <w:r>
         <w:t>Modelo Lógico</w:t>
       </w:r>
-      <w:bookmarkEnd w:id="5"/>
+      <w:bookmarkEnd w:id="6"/>
     </w:p>
     <w:p>
       <w:r>
@@ -1773,18 +1781,18 @@
           <w:noProof/>
         </w:rPr>
         <w:drawing>
-          <wp:anchor distT="0" distB="0" distL="114300" distR="114300" simplePos="0" relativeHeight="251663360" behindDoc="0" locked="0" layoutInCell="1" allowOverlap="1">
+          <wp:anchor distT="0" distB="0" distL="114300" distR="114300" simplePos="0" relativeHeight="251667456" behindDoc="0" locked="0" layoutInCell="1" allowOverlap="1">
             <wp:simplePos x="0" y="0"/>
-            <wp:positionH relativeFrom="margin">
-              <wp:align>center</wp:align>
+            <wp:positionH relativeFrom="column">
+              <wp:posOffset>438150</wp:posOffset>
             </wp:positionH>
             <wp:positionV relativeFrom="paragraph">
-              <wp:posOffset>557530</wp:posOffset>
+              <wp:posOffset>690880</wp:posOffset>
             </wp:positionV>
-            <wp:extent cx="5229225" cy="5500370"/>
-            <wp:effectExtent l="0" t="0" r="9525" b="5080"/>
-            <wp:wrapSquare wrapText="bothSides"/>
-            <wp:docPr id="1" name="Imagem 1"/>
+            <wp:extent cx="4200525" cy="4869815"/>
+            <wp:effectExtent l="0" t="0" r="9525" b="6985"/>
+            <wp:wrapTopAndBottom/>
+            <wp:docPr id="5" name="Imagem 5"/>
             <wp:cNvGraphicFramePr>
               <a:graphicFrameLocks xmlns:a="http://schemas.openxmlformats.org/drawingml/2006/main" noChangeAspect="1"/>
             </wp:cNvGraphicFramePr>
@@ -1792,40 +1800,27 @@
               <a:graphicData uri="http://schemas.openxmlformats.org/drawingml/2006/picture">
                 <pic:pic xmlns:pic="http://schemas.openxmlformats.org/drawingml/2006/picture">
                   <pic:nvPicPr>
-                    <pic:cNvPr id="1" name="Logico_OpFlix.png"/>
+                    <pic:cNvPr id="5" name="M_DiagramaLógico_ArthurFoschiani.png"/>
                     <pic:cNvPicPr/>
                   </pic:nvPicPr>
-                  <pic:blipFill rotWithShape="1">
+                  <pic:blipFill>
                     <a:blip r:embed="rId11"/>
-                    <a:srcRect t="182" r="13094"/>
-                    <a:stretch/>
+                    <a:stretch>
+                      <a:fillRect/>
+                    </a:stretch>
                   </pic:blipFill>
-                  <pic:spPr bwMode="auto">
+                  <pic:spPr>
                     <a:xfrm>
                       <a:off x="0" y="0"/>
-                      <a:ext cx="5229225" cy="5500370"/>
+                      <a:ext cx="4200525" cy="4869815"/>
                     </a:xfrm>
                     <a:prstGeom prst="rect">
                       <a:avLst/>
                     </a:prstGeom>
-                    <a:ln>
-                      <a:noFill/>
-                    </a:ln>
-                    <a:extLst>
-                      <a:ext uri="{53640926-AAD7-44D8-BBD7-CCE9431645EC}">
-                        <a14:shadowObscured xmlns:a14="http://schemas.microsoft.com/office/drawing/2010/main"/>
-                      </a:ext>
-                    </a:extLst>
                   </pic:spPr>
                 </pic:pic>
               </a:graphicData>
             </a:graphic>
-            <wp14:sizeRelH relativeFrom="margin">
-              <wp14:pctWidth>0</wp14:pctWidth>
-            </wp14:sizeRelH>
-            <wp14:sizeRelV relativeFrom="margin">
-              <wp14:pctHeight>0</wp14:pctHeight>
-            </wp14:sizeRelV>
           </wp:anchor>
         </w:drawing>
       </w:r>
@@ -1847,23 +1842,16 @@
         <w:t>, normalização, integridade referencial, entre outras.</w:t>
       </w:r>
     </w:p>
-    <w:p>
-      <w:pPr>
-        <w:rPr>
-          <w:noProof/>
-        </w:rPr>
-      </w:pPr>
-    </w:p>
     <w:p/>
     <w:p>
       <w:pPr>
         <w:pStyle w:val="cabealho2"/>
       </w:pPr>
-      <w:bookmarkStart w:id="6" w:name="_Toc533767849"/>
+      <w:bookmarkStart w:id="7" w:name="_Toc533767849"/>
       <w:r>
         <w:t>Modelo Físico</w:t>
       </w:r>
-      <w:bookmarkEnd w:id="6"/>
+      <w:bookmarkEnd w:id="7"/>
     </w:p>
     <w:p>
       <w:pPr>
@@ -1882,24 +1870,29 @@
       </w:r>
     </w:p>
     <w:p>
+      <w:pPr>
+        <w:rPr>
+          <w:noProof/>
+        </w:rPr>
+      </w:pPr>
       <w:r>
         <w:rPr>
           <w:noProof/>
         </w:rPr>
         <w:lastRenderedPageBreak/>
         <w:drawing>
-          <wp:anchor distT="0" distB="0" distL="114300" distR="114300" simplePos="0" relativeHeight="251664384" behindDoc="0" locked="0" layoutInCell="1" allowOverlap="1">
+          <wp:anchor distT="0" distB="0" distL="114300" distR="114300" simplePos="0" relativeHeight="251666432" behindDoc="0" locked="0" layoutInCell="1" allowOverlap="1">
             <wp:simplePos x="0" y="0"/>
-            <wp:positionH relativeFrom="margin">
-              <wp:posOffset>332740</wp:posOffset>
+            <wp:positionH relativeFrom="column">
+              <wp:posOffset>0</wp:posOffset>
             </wp:positionH>
             <wp:positionV relativeFrom="paragraph">
               <wp:posOffset>0</wp:posOffset>
             </wp:positionV>
-            <wp:extent cx="4800600" cy="2007870"/>
-            <wp:effectExtent l="0" t="0" r="0" b="0"/>
+            <wp:extent cx="5732145" cy="2202815"/>
+            <wp:effectExtent l="0" t="0" r="1905" b="6985"/>
             <wp:wrapSquare wrapText="bothSides"/>
-            <wp:docPr id="2" name="Imagem 2"/>
+            <wp:docPr id="4" name="Imagem 4"/>
             <wp:cNvGraphicFramePr>
               <a:graphicFrameLocks xmlns:a="http://schemas.openxmlformats.org/drawingml/2006/main" noChangeAspect="1"/>
             </wp:cNvGraphicFramePr>
@@ -1907,7 +1900,7 @@
               <a:graphicData uri="http://schemas.openxmlformats.org/drawingml/2006/picture">
                 <pic:pic xmlns:pic="http://schemas.openxmlformats.org/drawingml/2006/picture">
                   <pic:nvPicPr>
-                    <pic:cNvPr id="2" name="Físico_OpFlix.PNG"/>
+                    <pic:cNvPr id="4" name="M_DiagramaFísico_ArthurFoschiani.PNG"/>
                     <pic:cNvPicPr/>
                   </pic:nvPicPr>
                   <pic:blipFill>
@@ -1919,7 +1912,7 @@
                   <pic:spPr>
                     <a:xfrm>
                       <a:off x="0" y="0"/>
-                      <a:ext cx="4800600" cy="2007870"/>
+                      <a:ext cx="5732145" cy="2202815"/>
                     </a:xfrm>
                     <a:prstGeom prst="rect">
                       <a:avLst/>
@@ -1928,39 +1921,19 @@
                 </pic:pic>
               </a:graphicData>
             </a:graphic>
-            <wp14:sizeRelH relativeFrom="margin">
-              <wp14:pctWidth>0</wp14:pctWidth>
-            </wp14:sizeRelH>
-            <wp14:sizeRelV relativeFrom="margin">
-              <wp14:pctHeight>0</wp14:pctHeight>
-            </wp14:sizeRelV>
           </wp:anchor>
         </w:drawing>
       </w:r>
+      <w:bookmarkStart w:id="8" w:name="_Toc533767850"/>
     </w:p>
     <w:p>
       <w:pPr>
         <w:pStyle w:val="cabealho2"/>
       </w:pPr>
-      <w:bookmarkStart w:id="7" w:name="_Toc533767850"/>
-    </w:p>
-    <w:p>
-      <w:pPr>
-        <w:pStyle w:val="cabealho2"/>
-      </w:pPr>
-    </w:p>
-    <w:p/>
-    <w:p/>
-    <w:p/>
-    <w:p/>
-    <w:p>
-      <w:pPr>
-        <w:pStyle w:val="cabealho2"/>
-      </w:pPr>
       <w:r>
         <w:t>Modelo Conceitual</w:t>
       </w:r>
-      <w:bookmarkEnd w:id="7"/>
+      <w:bookmarkEnd w:id="8"/>
     </w:p>
     <w:p>
       <w:r>
@@ -2043,77 +2016,6 @@
     <w:p/>
     <w:p/>
     <w:p>
-      <w:r>
-        <w:tab/>
-        <w:t>Para rodar o programa, execute na ordem respectivamente: “</w:t>
-      </w:r>
-      <w:r>
-        <w:t>M_01_</w:t>
-      </w:r>
-      <w:r>
-        <w:t>ArthurFoschiani</w:t>
-      </w:r>
-      <w:r>
-        <w:t>_DDL.sql</w:t>
-      </w:r>
-      <w:r>
-        <w:t>”, “</w:t>
-      </w:r>
-      <w:r>
-        <w:t>M_02_</w:t>
-      </w:r>
-      <w:r>
-        <w:t xml:space="preserve"> </w:t>
-      </w:r>
-      <w:proofErr w:type="spellStart"/>
-      <w:r>
-        <w:t>ArthurFoschiani</w:t>
-      </w:r>
-      <w:proofErr w:type="spellEnd"/>
-      <w:r>
-        <w:t xml:space="preserve"> </w:t>
-      </w:r>
-      <w:r>
-        <w:t>_</w:t>
-      </w:r>
-      <w:proofErr w:type="spellStart"/>
-      <w:r>
-        <w:t>DML.sql</w:t>
-      </w:r>
-      <w:proofErr w:type="spellEnd"/>
-      <w:r>
-        <w:t>”, “</w:t>
-      </w:r>
-      <w:r>
-        <w:t>M_03_</w:t>
-      </w:r>
-      <w:r>
-        <w:t xml:space="preserve"> </w:t>
-      </w:r>
-      <w:proofErr w:type="spellStart"/>
-      <w:r>
-        <w:t>ArthurFoschiani</w:t>
-      </w:r>
-      <w:proofErr w:type="spellEnd"/>
-      <w:r>
-        <w:t xml:space="preserve"> </w:t>
-      </w:r>
-      <w:r>
-        <w:t>_</w:t>
-      </w:r>
-      <w:proofErr w:type="spellStart"/>
-      <w:r>
-        <w:t>DQL.sql</w:t>
-      </w:r>
-      <w:proofErr w:type="spellEnd"/>
-      <w:r>
-        <w:t>”</w:t>
-      </w:r>
-      <w:bookmarkStart w:id="8" w:name="_GoBack"/>
-      <w:bookmarkEnd w:id="8"/>
-    </w:p>
-    <w:p/>
-    <w:p>
       <w:pPr>
         <w:sectPr>
           <w:footerReference w:type="default" r:id="rId15"/>
@@ -2123,6 +2025,69 @@
           <w:docGrid w:linePitch="360"/>
         </w:sectPr>
       </w:pPr>
+      <w:r>
+        <w:tab/>
+        <w:t>Para rodar o programa, execute na ordem respectivamente: “M_01_</w:t>
+      </w:r>
+      <w:r>
+        <w:t>ArthurFoschiani</w:t>
+      </w:r>
+      <w:r>
+        <w:t>_DDL.sql”, “M_02_</w:t>
+      </w:r>
+      <w:r>
+        <w:t xml:space="preserve"> </w:t>
+      </w:r>
+      <w:proofErr w:type="spellStart"/>
+      <w:r>
+        <w:t>ArthurFoschiani</w:t>
+      </w:r>
+      <w:proofErr w:type="spellEnd"/>
+      <w:r>
+        <w:t xml:space="preserve"> </w:t>
+      </w:r>
+      <w:r>
+        <w:t>_</w:t>
+      </w:r>
+      <w:proofErr w:type="spellStart"/>
+      <w:r>
+        <w:t>DML.sql</w:t>
+      </w:r>
+      <w:proofErr w:type="spellEnd"/>
+      <w:r>
+        <w:t>”</w:t>
+      </w:r>
+      <w:r>
+        <w:t xml:space="preserve"> e</w:t>
+      </w:r>
+      <w:r>
+        <w:t xml:space="preserve"> “M_03_</w:t>
+      </w:r>
+      <w:r>
+        <w:t xml:space="preserve"> </w:t>
+      </w:r>
+      <w:proofErr w:type="spellStart"/>
+      <w:r>
+        <w:t>ArthurFoschiani</w:t>
+      </w:r>
+      <w:proofErr w:type="spellEnd"/>
+      <w:r>
+        <w:t xml:space="preserve"> </w:t>
+      </w:r>
+      <w:r>
+        <w:t>_</w:t>
+      </w:r>
+      <w:proofErr w:type="spellStart"/>
+      <w:r>
+        <w:t>DQL.sql</w:t>
+      </w:r>
+      <w:proofErr w:type="spellEnd"/>
+      <w:r>
+        <w:t>”</w:t>
+      </w:r>
+      <w:r>
+        <w:t>.</w:t>
+      </w:r>
     </w:p>
     <w:p>
       <w:pPr>
@@ -4968,6 +4933,7 @@
     <w:rsid w:val="00973EE1"/>
     <w:rsid w:val="009E0D86"/>
     <w:rsid w:val="00AC3D2E"/>
+    <w:rsid w:val="00CC2E01"/>
     <w:rsid w:val="00E156A5"/>
   </w:rsids>
   <m:mathPr>
@@ -5692,7 +5658,7 @@
 </file>
 
 <file path=customXml/itemProps3.xml><?xml version="1.0" encoding="utf-8"?>
-<ds:datastoreItem xmlns:ds="http://schemas.openxmlformats.org/officeDocument/2006/customXml" ds:itemID="{E246E0C4-B52B-4E3E-AB9A-944BC169041D}">
+<ds:datastoreItem xmlns:ds="http://schemas.openxmlformats.org/officeDocument/2006/customXml" ds:itemID="{A1DA1DD9-C35D-47E1-AE7C-44A2D065186E}">
   <ds:schemaRefs>
     <ds:schemaRef ds:uri="http://schemas.openxmlformats.org/officeDocument/2006/bibliography"/>
   </ds:schemaRefs>

--- a/M_Documentação_ArthurFoschiani.docx
+++ b/M_Documentação_ArthurFoschiani.docx
@@ -729,7 +729,7 @@
                 </w:rPr>
                 <w:fldChar w:fldCharType="separate"/>
               </w:r>
-              <w:hyperlink w:anchor="_Toc533767843" w:history="1">
+              <w:hyperlink w:anchor="_Toc25560494" w:history="1">
                 <w:r>
                   <w:rPr>
                     <w:rStyle w:val="Hyperlink"/>
@@ -756,7 +756,7 @@
                     <w:noProof/>
                     <w:webHidden/>
                   </w:rPr>
-                  <w:instrText xml:space="preserve"> PAGEREF _Toc533767843 \h </w:instrText>
+                  <w:instrText xml:space="preserve"> PAGEREF _Toc25560494 \h </w:instrText>
                 </w:r>
                 <w:r>
                   <w:rPr>
@@ -796,7 +796,7 @@
                   <w:szCs w:val="22"/>
                 </w:rPr>
               </w:pPr>
-              <w:hyperlink w:anchor="_Toc533767844" w:history="1">
+              <w:hyperlink w:anchor="_Toc25560495" w:history="1">
                 <w:r>
                   <w:rPr>
                     <w:rStyle w:val="Hyperlink"/>
@@ -817,7 +817,7 @@
                   <w:szCs w:val="22"/>
                 </w:rPr>
               </w:pPr>
-              <w:hyperlink w:anchor="_Toc533767845" w:history="1">
+              <w:hyperlink w:anchor="_Toc25560496" w:history="1">
                 <w:r>
                   <w:rPr>
                     <w:rStyle w:val="Hyperlink"/>
@@ -844,7 +844,7 @@
                     <w:noProof/>
                     <w:webHidden/>
                   </w:rPr>
-                  <w:instrText xml:space="preserve"> PAGEREF _Toc533767845 \h </w:instrText>
+                  <w:instrText xml:space="preserve"> PAGEREF _Toc25560496 \h </w:instrText>
                 </w:r>
                 <w:r>
                   <w:rPr>
@@ -884,7 +884,7 @@
                   <w:szCs w:val="22"/>
                 </w:rPr>
               </w:pPr>
-              <w:hyperlink w:anchor="_Toc533767846" w:history="1">
+              <w:hyperlink w:anchor="_Toc25560497" w:history="1">
                 <w:r>
                   <w:rPr>
                     <w:rStyle w:val="Hyperlink"/>
@@ -905,7 +905,7 @@
                   <w:szCs w:val="22"/>
                 </w:rPr>
               </w:pPr>
-              <w:hyperlink w:anchor="_Toc533767847" w:history="1">
+              <w:hyperlink w:anchor="_Toc25560498" w:history="1">
                 <w:r>
                   <w:rPr>
                     <w:rStyle w:val="Hyperlink"/>
@@ -932,7 +932,7 @@
                     <w:noProof/>
                     <w:webHidden/>
                   </w:rPr>
-                  <w:instrText xml:space="preserve"> PAGEREF _Toc533767847 \h </w:instrText>
+                  <w:instrText xml:space="preserve"> PAGEREF _Toc25560498 \h </w:instrText>
                 </w:r>
                 <w:r>
                   <w:rPr>
@@ -972,7 +972,7 @@
                   <w:szCs w:val="22"/>
                 </w:rPr>
               </w:pPr>
-              <w:hyperlink w:anchor="_Toc533767848" w:history="1">
+              <w:hyperlink w:anchor="_Toc25560499" w:history="1">
                 <w:r>
                   <w:rPr>
                     <w:rStyle w:val="Hyperlink"/>
@@ -991,7 +991,7 @@
                   <w:szCs w:val="22"/>
                 </w:rPr>
               </w:pPr>
-              <w:hyperlink w:anchor="_Toc533767849" w:history="1">
+              <w:hyperlink w:anchor="_Toc25560500" w:history="1">
                 <w:r>
                   <w:rPr>
                     <w:rStyle w:val="Hyperlink"/>
@@ -1010,7 +1010,7 @@
                   <w:szCs w:val="22"/>
                 </w:rPr>
               </w:pPr>
-              <w:hyperlink w:anchor="_Toc533767850" w:history="1">
+              <w:hyperlink w:anchor="_Toc25560501" w:history="1">
                 <w:r>
                   <w:rPr>
                     <w:rStyle w:val="Hyperlink"/>
@@ -1029,7 +1029,7 @@
                   <w:szCs w:val="22"/>
                 </w:rPr>
               </w:pPr>
-              <w:hyperlink w:anchor="_Toc533767851" w:history="1">
+              <w:hyperlink w:anchor="_Toc25560502" w:history="1">
                 <w:r>
                   <w:rPr>
                     <w:rStyle w:val="Hyperlink"/>
@@ -1050,14 +1050,13 @@
                   <w:szCs w:val="22"/>
                 </w:rPr>
               </w:pPr>
-              <w:hyperlink w:anchor="_Toc533767852" w:history="1">
+              <w:hyperlink w:anchor="_Toc25560503" w:history="1">
                 <w:r>
                   <w:rPr>
                     <w:rStyle w:val="Hyperlink"/>
                     <w:noProof/>
-                    <w:lang w:eastAsia="en-US"/>
                   </w:rPr>
-                  <w:t>Funcionalidades</w:t>
+                  <w:t>BACKEND</w:t>
                 </w:r>
                 <w:r>
                   <w:rPr>
@@ -1078,117 +1077,7 @@
                     <w:noProof/>
                     <w:webHidden/>
                   </w:rPr>
-                  <w:instrText xml:space="preserve"> PAGEREF _Toc533767852 \h </w:instrText>
-                </w:r>
-                <w:r>
-                  <w:rPr>
-                    <w:noProof/>
-                    <w:webHidden/>
-                  </w:rPr>
-                </w:r>
-                <w:r>
-                  <w:rPr>
-                    <w:noProof/>
-                    <w:webHidden/>
-                  </w:rPr>
-                  <w:fldChar w:fldCharType="separate"/>
-                </w:r>
-                <w:r>
-                  <w:rPr>
-                    <w:noProof/>
-                    <w:webHidden/>
-                  </w:rPr>
-                  <w:t>5</w:t>
-                </w:r>
-                <w:r>
-                  <w:rPr>
-                    <w:noProof/>
-                    <w:webHidden/>
-                  </w:rPr>
-                  <w:fldChar w:fldCharType="end"/>
-                </w:r>
-              </w:hyperlink>
-            </w:p>
-            <w:p>
-              <w:pPr>
-                <w:pStyle w:val="Sumrio2"/>
-                <w:rPr>
-                  <w:noProof/>
-                  <w:color w:val="auto"/>
-                  <w:szCs w:val="22"/>
-                </w:rPr>
-              </w:pPr>
-              <w:hyperlink w:anchor="_Toc533767853" w:history="1">
-                <w:r>
-                  <w:rPr>
-                    <w:rStyle w:val="Hyperlink"/>
-                    <w:noProof/>
-                    <w:lang w:eastAsia="en-US"/>
-                  </w:rPr>
-                  <w:t>Web</w:t>
-                </w:r>
-              </w:hyperlink>
-            </w:p>
-            <w:p>
-              <w:pPr>
-                <w:pStyle w:val="Sumrio2"/>
-                <w:rPr>
-                  <w:noProof/>
-                  <w:color w:val="auto"/>
-                  <w:szCs w:val="22"/>
-                </w:rPr>
-              </w:pPr>
-              <w:hyperlink w:anchor="_Toc533767854" w:history="1">
-                <w:r>
-                  <w:rPr>
-                    <w:rStyle w:val="Hyperlink"/>
-                    <w:noProof/>
-                    <w:lang w:eastAsia="en-US"/>
-                  </w:rPr>
-                  <w:t>Mobile</w:t>
-                </w:r>
-              </w:hyperlink>
-            </w:p>
-            <w:p>
-              <w:pPr>
-                <w:pStyle w:val="Sumrio1"/>
-                <w:rPr>
-                  <w:b w:val="0"/>
-                  <w:noProof/>
-                  <w:color w:val="auto"/>
-                  <w:sz w:val="22"/>
-                  <w:szCs w:val="22"/>
-                </w:rPr>
-              </w:pPr>
-              <w:hyperlink w:anchor="_Toc533767855" w:history="1">
-                <w:r>
-                  <w:rPr>
-                    <w:rStyle w:val="Hyperlink"/>
-                    <w:noProof/>
-                    <w:lang w:eastAsia="en-US"/>
-                  </w:rPr>
-                  <w:t>Protótipos</w:t>
-                </w:r>
-                <w:r>
-                  <w:rPr>
-                    <w:noProof/>
-                    <w:webHidden/>
-                  </w:rPr>
-                  <w:tab/>
-                </w:r>
-                <w:r>
-                  <w:rPr>
-                    <w:noProof/>
-                    <w:webHidden/>
-                  </w:rPr>
-                  <w:fldChar w:fldCharType="begin"/>
-                </w:r>
-                <w:r>
-                  <w:rPr>
-                    <w:noProof/>
-                    <w:webHidden/>
-                  </w:rPr>
-                  <w:instrText xml:space="preserve"> PAGEREF _Toc533767855 \h </w:instrText>
+                  <w:instrText xml:space="preserve"> PAGEREF _Toc25560503 \h </w:instrText>
                 </w:r>
                 <w:r>
                   <w:rPr>
@@ -1228,14 +1117,13 @@
                   <w:szCs w:val="22"/>
                 </w:rPr>
               </w:pPr>
-              <w:hyperlink w:anchor="_Toc533767856" w:history="1">
+              <w:hyperlink w:anchor="_Toc25560504" w:history="1">
                 <w:r>
                   <w:rPr>
                     <w:rStyle w:val="Hyperlink"/>
                     <w:noProof/>
-                    <w:lang w:eastAsia="en-US"/>
                   </w:rPr>
-                  <w:t>Web</w:t>
+                  <w:t>Como acessar o Swagger</w:t>
                 </w:r>
               </w:hyperlink>
             </w:p>
@@ -1248,14 +1136,108 @@
                   <w:szCs w:val="22"/>
                 </w:rPr>
               </w:pPr>
-              <w:hyperlink w:anchor="_Toc533767857" w:history="1">
+              <w:hyperlink w:anchor="_Toc25560505" w:history="1">
                 <w:r>
                   <w:rPr>
                     <w:rStyle w:val="Hyperlink"/>
                     <w:noProof/>
-                    <w:lang w:eastAsia="en-US"/>
                   </w:rPr>
-                  <w:t>Mobile</w:t>
+                  <w:t>Fazer deploy do projeto</w:t>
+                </w:r>
+              </w:hyperlink>
+            </w:p>
+            <w:p>
+              <w:pPr>
+                <w:pStyle w:val="Sumrio2"/>
+                <w:rPr>
+                  <w:noProof/>
+                  <w:color w:val="auto"/>
+                  <w:szCs w:val="22"/>
+                </w:rPr>
+              </w:pPr>
+              <w:hyperlink w:anchor="_Toc25560506" w:history="1">
+                <w:r>
+                  <w:rPr>
+                    <w:rStyle w:val="Hyperlink"/>
+                    <w:noProof/>
+                  </w:rPr>
+                  <w:t>Pacotes do Nuget que foram utilizados</w:t>
+                </w:r>
+              </w:hyperlink>
+            </w:p>
+            <w:p>
+              <w:pPr>
+                <w:pStyle w:val="Sumrio2"/>
+                <w:rPr>
+                  <w:noProof/>
+                  <w:color w:val="auto"/>
+                  <w:szCs w:val="22"/>
+                </w:rPr>
+              </w:pPr>
+              <w:hyperlink w:anchor="_Toc25560507" w:history="1">
+                <w:r>
+                  <w:rPr>
+                    <w:rStyle w:val="Hyperlink"/>
+                    <w:noProof/>
+                  </w:rPr>
+                  <w:t>Arquitetura do Projeto</w:t>
+                </w:r>
+              </w:hyperlink>
+            </w:p>
+            <w:p>
+              <w:pPr>
+                <w:pStyle w:val="Sumrio2"/>
+                <w:rPr>
+                  <w:noProof/>
+                  <w:color w:val="auto"/>
+                  <w:szCs w:val="22"/>
+                </w:rPr>
+              </w:pPr>
+              <w:hyperlink w:anchor="_Toc25560508" w:history="1">
+                <w:r>
+                  <w:rPr>
+                    <w:rStyle w:val="Hyperlink"/>
+                    <w:noProof/>
+                  </w:rPr>
+                  <w:t>Postman</w:t>
+                </w:r>
+              </w:hyperlink>
+            </w:p>
+            <w:p>
+              <w:pPr>
+                <w:pStyle w:val="Sumrio2"/>
+                <w:rPr>
+                  <w:noProof/>
+                  <w:color w:val="auto"/>
+                  <w:szCs w:val="22"/>
+                </w:rPr>
+              </w:pPr>
+              <w:hyperlink w:anchor="_Toc25560509" w:history="1">
+                <w:r>
+                  <w:rPr>
+                    <w:rStyle w:val="Hyperlink"/>
+                    <w:noProof/>
+                  </w:rPr>
+                  <w:t>Inicialização do programa</w:t>
+                </w:r>
+              </w:hyperlink>
+            </w:p>
+            <w:p>
+              <w:pPr>
+                <w:pStyle w:val="Sumrio2"/>
+                <w:rPr>
+                  <w:noProof/>
+                  <w:color w:val="auto"/>
+                  <w:szCs w:val="22"/>
+                </w:rPr>
+              </w:pPr>
+              <w:hyperlink w:anchor="_Toc25560510" w:history="1">
+                <w:r>
+                  <w:rPr>
+                    <w:rStyle w:val="Hyperlink"/>
+                    <w:noProof/>
+                  </w:rPr>
+                  <w:t>Ferramentas utilizadas</w:t>
                 </w:r>
               </w:hyperlink>
             </w:p>
@@ -1270,13 +1252,14 @@
                   <w:szCs w:val="22"/>
                 </w:rPr>
               </w:pPr>
-              <w:hyperlink w:anchor="_Toc533767858" w:history="1">
+              <w:hyperlink w:anchor="_Toc25560511" w:history="1">
                 <w:r>
                   <w:rPr>
                     <w:rStyle w:val="Hyperlink"/>
                     <w:noProof/>
+                    <w:lang w:eastAsia="en-US"/>
                   </w:rPr>
-                  <w:t>Front-End</w:t>
+                  <w:t>Funcionalidades</w:t>
                 </w:r>
                 <w:r>
                   <w:rPr>
@@ -1297,145 +1280,7 @@
                     <w:noProof/>
                     <w:webHidden/>
                   </w:rPr>
-                  <w:instrText xml:space="preserve"> PAGEREF _Toc533767858 \h </w:instrText>
-                </w:r>
-                <w:r>
-                  <w:rPr>
-                    <w:noProof/>
-                    <w:webHidden/>
-                  </w:rPr>
-                </w:r>
-                <w:r>
-                  <w:rPr>
-                    <w:noProof/>
-                    <w:webHidden/>
-                  </w:rPr>
-                  <w:fldChar w:fldCharType="separate"/>
-                </w:r>
-                <w:r>
-                  <w:rPr>
-                    <w:noProof/>
-                    <w:webHidden/>
-                  </w:rPr>
-                  <w:t>7</w:t>
-                </w:r>
-                <w:r>
-                  <w:rPr>
-                    <w:noProof/>
-                    <w:webHidden/>
-                  </w:rPr>
-                  <w:fldChar w:fldCharType="end"/>
-                </w:r>
-              </w:hyperlink>
-            </w:p>
-            <w:p>
-              <w:pPr>
-                <w:pStyle w:val="Sumrio1"/>
-                <w:rPr>
-                  <w:b w:val="0"/>
-                  <w:noProof/>
-                  <w:color w:val="auto"/>
-                  <w:sz w:val="22"/>
-                  <w:szCs w:val="22"/>
-                </w:rPr>
-              </w:pPr>
-              <w:hyperlink w:anchor="_Toc533767859" w:history="1">
-                <w:r>
-                  <w:rPr>
-                    <w:rStyle w:val="Hyperlink"/>
-                    <w:noProof/>
-                  </w:rPr>
-                  <w:t>Mobile</w:t>
-                </w:r>
-                <w:r>
-                  <w:rPr>
-                    <w:noProof/>
-                    <w:webHidden/>
-                  </w:rPr>
-                  <w:tab/>
-                </w:r>
-                <w:r>
-                  <w:rPr>
-                    <w:noProof/>
-                    <w:webHidden/>
-                  </w:rPr>
-                  <w:fldChar w:fldCharType="begin"/>
-                </w:r>
-                <w:r>
-                  <w:rPr>
-                    <w:noProof/>
-                    <w:webHidden/>
-                  </w:rPr>
-                  <w:instrText xml:space="preserve"> PAGEREF _Toc533767859 \h </w:instrText>
-                </w:r>
-                <w:r>
-                  <w:rPr>
-                    <w:noProof/>
-                    <w:webHidden/>
-                  </w:rPr>
-                </w:r>
-                <w:r>
-                  <w:rPr>
-                    <w:noProof/>
-                    <w:webHidden/>
-                  </w:rPr>
-                  <w:fldChar w:fldCharType="separate"/>
-                </w:r>
-                <w:r>
-                  <w:rPr>
-                    <w:noProof/>
-                    <w:webHidden/>
-                  </w:rPr>
-                  <w:t>8</w:t>
-                </w:r>
-                <w:r>
-                  <w:rPr>
-                    <w:noProof/>
-                    <w:webHidden/>
-                  </w:rPr>
-                  <w:fldChar w:fldCharType="end"/>
-                </w:r>
-              </w:hyperlink>
-            </w:p>
-            <w:p>
-              <w:pPr>
-                <w:pStyle w:val="Sumrio1"/>
-                <w:rPr>
-                  <w:b w:val="0"/>
-                  <w:noProof/>
-                  <w:color w:val="auto"/>
-                  <w:sz w:val="22"/>
-                  <w:szCs w:val="22"/>
-                </w:rPr>
-              </w:pPr>
-              <w:hyperlink w:anchor="_Toc533767860" w:history="1">
-                <w:r>
-                  <w:rPr>
-                    <w:rStyle w:val="Hyperlink"/>
-                    <w:noProof/>
-                  </w:rPr>
-                  <w:t>Arquitetura do Projeto</w:t>
-                </w:r>
-                <w:r>
-                  <w:rPr>
-                    <w:noProof/>
-                    <w:webHidden/>
-                  </w:rPr>
-                  <w:tab/>
-                </w:r>
-                <w:r>
-                  <w:rPr>
-                    <w:noProof/>
-                    <w:webHidden/>
-                  </w:rPr>
-                  <w:fldChar w:fldCharType="begin"/>
-                </w:r>
-                <w:r>
-                  <w:rPr>
-                    <w:noProof/>
-                    <w:webHidden/>
-                  </w:rPr>
-                  <w:instrText xml:space="preserve"> PAGEREF _Toc533767860 \h </w:instrText>
+                  <w:instrText xml:space="preserve"> PAGEREF _Toc25560511 \h </w:instrText>
                 </w:r>
                 <w:r>
                   <w:rPr>
@@ -1468,6 +1313,46 @@
             </w:p>
             <w:p>
               <w:pPr>
+                <w:pStyle w:val="Sumrio2"/>
+                <w:rPr>
+                  <w:noProof/>
+                  <w:color w:val="auto"/>
+                  <w:szCs w:val="22"/>
+                </w:rPr>
+              </w:pPr>
+              <w:hyperlink w:anchor="_Toc25560512" w:history="1">
+                <w:r>
+                  <w:rPr>
+                    <w:rStyle w:val="Hyperlink"/>
+                    <w:noProof/>
+                    <w:lang w:eastAsia="en-US"/>
+                  </w:rPr>
+                  <w:t>Web</w:t>
+                </w:r>
+              </w:hyperlink>
+            </w:p>
+            <w:p>
+              <w:pPr>
+                <w:pStyle w:val="Sumrio2"/>
+                <w:rPr>
+                  <w:noProof/>
+                  <w:color w:val="auto"/>
+                  <w:szCs w:val="22"/>
+                </w:rPr>
+              </w:pPr>
+              <w:hyperlink w:anchor="_Toc25560513" w:history="1">
+                <w:r>
+                  <w:rPr>
+                    <w:rStyle w:val="Hyperlink"/>
+                    <w:noProof/>
+                    <w:lang w:eastAsia="en-US"/>
+                  </w:rPr>
+                  <w:t>Mobile</w:t>
+                </w:r>
+              </w:hyperlink>
+            </w:p>
+            <w:p>
+              <w:pPr>
                 <w:pStyle w:val="Sumrio1"/>
                 <w:rPr>
                   <w:b w:val="0"/>
@@ -1477,13 +1362,14 @@
                   <w:szCs w:val="22"/>
                 </w:rPr>
               </w:pPr>
-              <w:hyperlink w:anchor="_Toc533767861" w:history="1">
+              <w:hyperlink w:anchor="_Toc25560514" w:history="1">
                 <w:r>
                   <w:rPr>
                     <w:rStyle w:val="Hyperlink"/>
                     <w:noProof/>
+                    <w:lang w:eastAsia="en-US"/>
                   </w:rPr>
-                  <w:t>Referências</w:t>
+                  <w:t>Protótipos</w:t>
                 </w:r>
                 <w:r>
                   <w:rPr>
@@ -1504,7 +1390,7 @@
                     <w:noProof/>
                     <w:webHidden/>
                   </w:rPr>
-                  <w:instrText xml:space="preserve"> PAGEREF _Toc533767861 \h </w:instrText>
+                  <w:instrText xml:space="preserve"> PAGEREF _Toc25560514 \h </w:instrText>
                 </w:r>
                 <w:r>
                   <w:rPr>
@@ -1544,7 +1430,116 @@
                   <w:szCs w:val="22"/>
                 </w:rPr>
               </w:pPr>
-              <w:hyperlink w:anchor="_Toc533767862" w:history="1">
+              <w:hyperlink w:anchor="_Toc25560515" w:history="1">
+                <w:r>
+                  <w:rPr>
+                    <w:rStyle w:val="Hyperlink"/>
+                    <w:noProof/>
+                    <w:lang w:eastAsia="en-US"/>
+                  </w:rPr>
+                  <w:t>Web</w:t>
+                </w:r>
+              </w:hyperlink>
+            </w:p>
+            <w:p>
+              <w:pPr>
+                <w:pStyle w:val="Sumrio2"/>
+                <w:rPr>
+                  <w:noProof/>
+                  <w:color w:val="auto"/>
+                  <w:szCs w:val="22"/>
+                </w:rPr>
+              </w:pPr>
+              <w:hyperlink w:anchor="_Toc25560516" w:history="1">
+                <w:r>
+                  <w:rPr>
+                    <w:rStyle w:val="Hyperlink"/>
+                    <w:noProof/>
+                    <w:lang w:eastAsia="en-US"/>
+                  </w:rPr>
+                  <w:t>Mobile</w:t>
+                </w:r>
+              </w:hyperlink>
+            </w:p>
+            <w:p>
+              <w:pPr>
+                <w:pStyle w:val="Sumrio1"/>
+                <w:rPr>
+                  <w:b w:val="0"/>
+                  <w:noProof/>
+                  <w:color w:val="auto"/>
+                  <w:sz w:val="22"/>
+                  <w:szCs w:val="22"/>
+                </w:rPr>
+              </w:pPr>
+              <w:hyperlink w:anchor="_Toc25560517" w:history="1">
+                <w:r>
+                  <w:rPr>
+                    <w:rStyle w:val="Hyperlink"/>
+                    <w:noProof/>
+                  </w:rPr>
+                  <w:t>Referências</w:t>
+                </w:r>
+                <w:r>
+                  <w:rPr>
+                    <w:noProof/>
+                    <w:webHidden/>
+                  </w:rPr>
+                  <w:tab/>
+                </w:r>
+                <w:r>
+                  <w:rPr>
+                    <w:noProof/>
+                    <w:webHidden/>
+                  </w:rPr>
+                  <w:fldChar w:fldCharType="begin"/>
+                </w:r>
+                <w:r>
+                  <w:rPr>
+                    <w:noProof/>
+                    <w:webHidden/>
+                  </w:rPr>
+                  <w:instrText xml:space="preserve"> PAGEREF _Toc25560517 \h </w:instrText>
+                </w:r>
+                <w:r>
+                  <w:rPr>
+                    <w:noProof/>
+                    <w:webHidden/>
+                  </w:rPr>
+                </w:r>
+                <w:r>
+                  <w:rPr>
+                    <w:noProof/>
+                    <w:webHidden/>
+                  </w:rPr>
+                  <w:fldChar w:fldCharType="separate"/>
+                </w:r>
+                <w:r>
+                  <w:rPr>
+                    <w:noProof/>
+                    <w:webHidden/>
+                  </w:rPr>
+                  <w:t>12</w:t>
+                </w:r>
+                <w:r>
+                  <w:rPr>
+                    <w:noProof/>
+                    <w:webHidden/>
+                  </w:rPr>
+                  <w:fldChar w:fldCharType="end"/>
+                </w:r>
+              </w:hyperlink>
+            </w:p>
+            <w:p>
+              <w:pPr>
+                <w:pStyle w:val="Sumrio2"/>
+                <w:rPr>
+                  <w:noProof/>
+                  <w:color w:val="auto"/>
+                  <w:szCs w:val="22"/>
+                </w:rPr>
+              </w:pPr>
+              <w:hyperlink w:anchor="_Toc25560518" w:history="1">
                 <w:r>
                   <w:rPr>
                     <w:rStyle w:val="Hyperlink"/>
@@ -1563,7 +1558,7 @@
                   <w:szCs w:val="22"/>
                 </w:rPr>
               </w:pPr>
-              <w:hyperlink w:anchor="_Toc533767863" w:history="1">
+              <w:hyperlink w:anchor="_Toc25560519" w:history="1">
                 <w:r>
                   <w:rPr>
                     <w:rStyle w:val="Hyperlink"/>
@@ -1602,7 +1597,7 @@
       <w:pPr>
         <w:pStyle w:val="cabealho1"/>
       </w:pPr>
-      <w:bookmarkStart w:id="0" w:name="_Toc533767843"/>
+      <w:bookmarkStart w:id="0" w:name="_Toc25560494"/>
       <w:r>
         <w:lastRenderedPageBreak/>
         <w:t>Resumo</w:t>
@@ -1617,7 +1612,7 @@
       <w:pPr>
         <w:pStyle w:val="cabealho2"/>
       </w:pPr>
-      <w:bookmarkStart w:id="1" w:name="_Toc533767844"/>
+      <w:bookmarkStart w:id="1" w:name="_Toc25560495"/>
       <w:r>
         <w:t>Objetivos</w:t>
       </w:r>
@@ -1653,7 +1648,7 @@
       <w:pPr>
         <w:pStyle w:val="cabealho1"/>
       </w:pPr>
-      <w:bookmarkStart w:id="2" w:name="_Toc533767845"/>
+      <w:bookmarkStart w:id="2" w:name="_Toc25560496"/>
       <w:r>
         <w:t xml:space="preserve">Descrição do </w:t>
       </w:r>
@@ -1685,7 +1680,7 @@
       <w:pPr>
         <w:pStyle w:val="cabealho2"/>
       </w:pPr>
-      <w:bookmarkStart w:id="3" w:name="_Toc533767846"/>
+      <w:bookmarkStart w:id="3" w:name="_Toc25560497"/>
       <w:r>
         <w:t xml:space="preserve">Resumo </w:t>
       </w:r>
@@ -1735,12 +1730,7 @@
         <w:t>apenas uma categoria</w:t>
       </w:r>
       <w:r>
-        <w:t>, diretor, plataforma de estreia e tipo (se é filme, série, etc</w:t>
-      </w:r>
-      <w:bookmarkStart w:id="4" w:name="_GoBack"/>
-      <w:bookmarkEnd w:id="4"/>
-      <w:r>
-        <w:t>). Um usuário cadastrado poderá cadastrar os seus lançamentos favoritos para ficarem salvos. Os Usuários poderão ser um cliente normal, ou um administrador.</w:t>
+        <w:t>, diretor, plataforma de estreia e tipo (se é filme, série, etc). Um usuário cadastrado poderá cadastrar os seus lançamentos favoritos para ficarem salvos. Os Usuários poderão ser um cliente normal, ou um administrador.</w:t>
       </w:r>
     </w:p>
     <w:p>
@@ -1752,28 +1742,28 @@
       <w:pPr>
         <w:pStyle w:val="cabealho1"/>
       </w:pPr>
-      <w:bookmarkStart w:id="5" w:name="_Toc533767847"/>
+      <w:bookmarkStart w:id="4" w:name="_Toc25560498"/>
       <w:r>
         <w:lastRenderedPageBreak/>
         <w:t>Modelagem de Software</w:t>
       </w:r>
+      <w:bookmarkEnd w:id="4"/>
+    </w:p>
+    <w:p>
+      <w:r>
+        <w:t>Esta sessão tende a demonstrar o que será desenvolvido no banco de dados e quais são as suas representações.</w:t>
+      </w:r>
+    </w:p>
+    <w:p/>
+    <w:p>
+      <w:pPr>
+        <w:pStyle w:val="cabealho2"/>
+      </w:pPr>
+      <w:bookmarkStart w:id="5" w:name="_Toc25560499"/>
+      <w:r>
+        <w:t>Modelo Lógico</w:t>
+      </w:r>
       <w:bookmarkEnd w:id="5"/>
-    </w:p>
-    <w:p>
-      <w:r>
-        <w:t>Esta sessão tende a demonstrar o que será desenvolvido no banco de dados e quais são as suas representações.</w:t>
-      </w:r>
-    </w:p>
-    <w:p/>
-    <w:p>
-      <w:pPr>
-        <w:pStyle w:val="cabealho2"/>
-      </w:pPr>
-      <w:bookmarkStart w:id="6" w:name="_Toc533767848"/>
-      <w:r>
-        <w:t>Modelo Lógico</w:t>
-      </w:r>
-      <w:bookmarkEnd w:id="6"/>
     </w:p>
     <w:p>
       <w:r>
@@ -1847,11 +1837,11 @@
       <w:pPr>
         <w:pStyle w:val="cabealho2"/>
       </w:pPr>
-      <w:bookmarkStart w:id="7" w:name="_Toc533767849"/>
+      <w:bookmarkStart w:id="6" w:name="_Toc25560500"/>
       <w:r>
         <w:t>Modelo Físico</w:t>
       </w:r>
-      <w:bookmarkEnd w:id="7"/>
+      <w:bookmarkEnd w:id="6"/>
     </w:p>
     <w:p>
       <w:pPr>
@@ -1924,16 +1914,16 @@
           </wp:anchor>
         </w:drawing>
       </w:r>
-      <w:bookmarkStart w:id="8" w:name="_Toc533767850"/>
     </w:p>
     <w:p>
       <w:pPr>
         <w:pStyle w:val="cabealho2"/>
       </w:pPr>
+      <w:bookmarkStart w:id="7" w:name="_Toc25560501"/>
       <w:r>
         <w:t>Modelo Conceitual</w:t>
       </w:r>
-      <w:bookmarkEnd w:id="8"/>
+      <w:bookmarkEnd w:id="7"/>
     </w:p>
     <w:p>
       <w:r>
@@ -2027,7 +2017,13 @@
       </w:pPr>
       <w:r>
         <w:tab/>
-        <w:t>Para rodar o programa, execute na ordem respectivamente: “M_01_</w:t>
+        <w:t xml:space="preserve">Para </w:t>
+      </w:r>
+      <w:r>
+        <w:t>rodar</w:t>
+      </w:r>
+      <w:r>
+        <w:t xml:space="preserve"> o programa, execute na ordem respectivamente: “M_01_</w:t>
       </w:r>
       <w:r>
         <w:t>ArthurFoschiani</w:t>
@@ -2038,54 +2034,44 @@
       <w:r>
         <w:t xml:space="preserve"> </w:t>
       </w:r>
+      <w:r>
+        <w:t xml:space="preserve">ArthurFoschiani </w:t>
+      </w:r>
+      <w:r>
+        <w:t>_</w:t>
+      </w:r>
       <w:proofErr w:type="spellStart"/>
       <w:r>
-        <w:t>ArthurFoschiani</w:t>
+        <w:t>DML.sql</w:t>
       </w:r>
       <w:proofErr w:type="spellEnd"/>
       <w:r>
+        <w:t>”</w:t>
+      </w:r>
+      <w:r>
+        <w:t xml:space="preserve"> e</w:t>
+      </w:r>
+      <w:r>
+        <w:t xml:space="preserve"> “M_03_</w:t>
+      </w:r>
+      <w:r>
         <w:t xml:space="preserve"> </w:t>
       </w:r>
       <w:r>
+        <w:t xml:space="preserve">ArthurFoschiani </w:t>
+      </w:r>
+      <w:r>
         <w:t>_</w:t>
       </w:r>
       <w:proofErr w:type="spellStart"/>
       <w:r>
-        <w:t>DML.sql</w:t>
+        <w:t>DQL.sql</w:t>
       </w:r>
       <w:proofErr w:type="spellEnd"/>
       <w:r>
         <w:t>”</w:t>
       </w:r>
       <w:r>
-        <w:t xml:space="preserve"> e</w:t>
-      </w:r>
-      <w:r>
-        <w:t xml:space="preserve"> “M_03_</w:t>
-      </w:r>
-      <w:r>
-        <w:t xml:space="preserve"> </w:t>
-      </w:r>
-      <w:proofErr w:type="spellStart"/>
-      <w:r>
-        <w:t>ArthurFoschiani</w:t>
-      </w:r>
-      <w:proofErr w:type="spellEnd"/>
-      <w:r>
-        <w:t xml:space="preserve"> </w:t>
-      </w:r>
-      <w:r>
-        <w:t>_</w:t>
-      </w:r>
-      <w:proofErr w:type="spellStart"/>
-      <w:r>
-        <w:t>DQL.sql</w:t>
-      </w:r>
-      <w:proofErr w:type="spellEnd"/>
-      <w:r>
-        <w:t>”</w:t>
-      </w:r>
-      <w:r>
         <w:t>.</w:t>
       </w:r>
     </w:p>
@@ -2093,12 +2079,12 @@
       <w:pPr>
         <w:pStyle w:val="cabealho2"/>
       </w:pPr>
-      <w:bookmarkStart w:id="9" w:name="_Toc533767851"/>
+      <w:bookmarkStart w:id="8" w:name="_Toc25560502"/>
       <w:r>
         <w:lastRenderedPageBreak/>
         <w:t>Cronograma</w:t>
       </w:r>
-      <w:bookmarkEnd w:id="9"/>
+      <w:bookmarkEnd w:id="8"/>
     </w:p>
     <w:p/>
     <w:tbl>
@@ -2681,19 +2667,1408 @@
     <w:p>
       <w:pPr>
         <w:pStyle w:val="cabealho1"/>
+      </w:pPr>
+      <w:bookmarkStart w:id="9" w:name="_Toc25560503"/>
+      <w:r>
+        <w:lastRenderedPageBreak/>
+        <w:t>BACKEND</w:t>
+      </w:r>
+      <w:bookmarkEnd w:id="9"/>
+    </w:p>
+    <w:p/>
+    <w:p>
+      <w:pPr>
+        <w:pStyle w:val="cabealho2"/>
+        <w:jc w:val="both"/>
+      </w:pPr>
+      <w:bookmarkStart w:id="10" w:name="_Toc25560504"/>
+      <w:r>
+        <w:t xml:space="preserve">Como acessar o </w:t>
+      </w:r>
+      <w:r>
+        <w:t>Swagger</w:t>
+      </w:r>
+      <w:bookmarkEnd w:id="10"/>
+    </w:p>
+    <w:p/>
+    <w:p>
+      <w:pPr>
+        <w:pStyle w:val="PargrafodaLista"/>
+        <w:numPr>
+          <w:ilvl w:val="0"/>
+          <w:numId w:val="5"/>
+        </w:numPr>
+        <w:tabs>
+          <w:tab w:val="center" w:pos="4513"/>
+        </w:tabs>
+        <w:jc w:val="both"/>
+      </w:pPr>
+      <w:r>
+        <w:t>Acesse o projeto “</w:t>
+      </w:r>
+      <w:r>
+        <w:t>Senai.OpFlix.WebApi</w:t>
+      </w:r>
+      <w:r>
+        <w:t>” no Visual Studio;</w:t>
+      </w:r>
+    </w:p>
+    <w:p>
+      <w:pPr>
+        <w:pStyle w:val="PargrafodaLista"/>
+        <w:numPr>
+          <w:ilvl w:val="0"/>
+          <w:numId w:val="5"/>
+        </w:numPr>
+        <w:tabs>
+          <w:tab w:val="center" w:pos="4513"/>
+        </w:tabs>
+        <w:jc w:val="both"/>
+      </w:pPr>
+      <w:r>
+        <w:t xml:space="preserve">Execute o projeto clicando no botão: </w:t>
+      </w:r>
+    </w:p>
+    <w:p>
+      <w:pPr>
+        <w:pStyle w:val="PargrafodaLista"/>
+        <w:tabs>
+          <w:tab w:val="center" w:pos="4513"/>
+        </w:tabs>
+        <w:jc w:val="both"/>
+      </w:pPr>
+      <w:r>
+        <w:rPr>
+          <w:noProof/>
+        </w:rPr>
+        <w:drawing>
+          <wp:anchor distT="0" distB="0" distL="114300" distR="114300" simplePos="0" relativeHeight="251668480" behindDoc="0" locked="0" layoutInCell="1" allowOverlap="1">
+            <wp:simplePos x="0" y="0"/>
+            <wp:positionH relativeFrom="margin">
+              <wp:align>center</wp:align>
+            </wp:positionH>
+            <wp:positionV relativeFrom="paragraph">
+              <wp:posOffset>6193</wp:posOffset>
+            </wp:positionV>
+            <wp:extent cx="1210945" cy="246380"/>
+            <wp:effectExtent l="0" t="0" r="8255" b="1270"/>
+            <wp:wrapSquare wrapText="bothSides"/>
+            <wp:docPr id="1" name="Imagem 1"/>
+            <wp:cNvGraphicFramePr>
+              <a:graphicFrameLocks xmlns:a="http://schemas.openxmlformats.org/drawingml/2006/main" noChangeAspect="1"/>
+            </wp:cNvGraphicFramePr>
+            <a:graphic xmlns:a="http://schemas.openxmlformats.org/drawingml/2006/main">
+              <a:graphicData uri="http://schemas.openxmlformats.org/drawingml/2006/picture">
+                <pic:pic xmlns:pic="http://schemas.openxmlformats.org/drawingml/2006/picture">
+                  <pic:nvPicPr>
+                    <pic:cNvPr id="1" name="Capturar.PNG"/>
+                    <pic:cNvPicPr/>
+                  </pic:nvPicPr>
+                  <pic:blipFill rotWithShape="1">
+                    <a:blip r:embed="rId16"/>
+                    <a:srcRect l="-2" t="1" r="2994" b="4856"/>
+                    <a:stretch/>
+                  </pic:blipFill>
+                  <pic:spPr bwMode="auto">
+                    <a:xfrm>
+                      <a:off x="0" y="0"/>
+                      <a:ext cx="1210945" cy="246380"/>
+                    </a:xfrm>
+                    <a:prstGeom prst="rect">
+                      <a:avLst/>
+                    </a:prstGeom>
+                    <a:ln>
+                      <a:noFill/>
+                    </a:ln>
+                    <a:extLst>
+                      <a:ext uri="{53640926-AAD7-44D8-BBD7-CCE9431645EC}">
+                        <a14:shadowObscured xmlns:a14="http://schemas.microsoft.com/office/drawing/2010/main"/>
+                      </a:ext>
+                    </a:extLst>
+                  </pic:spPr>
+                </pic:pic>
+              </a:graphicData>
+            </a:graphic>
+            <wp14:sizeRelH relativeFrom="margin">
+              <wp14:pctWidth>0</wp14:pctWidth>
+            </wp14:sizeRelH>
+            <wp14:sizeRelV relativeFrom="margin">
+              <wp14:pctHeight>0</wp14:pctHeight>
+            </wp14:sizeRelV>
+          </wp:anchor>
+        </w:drawing>
+      </w:r>
+    </w:p>
+    <w:p>
+      <w:pPr>
+        <w:pStyle w:val="PargrafodaLista"/>
+        <w:tabs>
+          <w:tab w:val="center" w:pos="4513"/>
+        </w:tabs>
+        <w:jc w:val="both"/>
+      </w:pPr>
+      <w:r>
+        <w:t xml:space="preserve">                        </w:t>
+      </w:r>
+    </w:p>
+    <w:p>
+      <w:pPr>
+        <w:pStyle w:val="PargrafodaLista"/>
+        <w:numPr>
+          <w:ilvl w:val="0"/>
+          <w:numId w:val="5"/>
+        </w:numPr>
+        <w:tabs>
+          <w:tab w:val="center" w:pos="4513"/>
+        </w:tabs>
+        <w:jc w:val="both"/>
+        <w:rPr>
+          <w:u w:val="single"/>
+        </w:rPr>
+      </w:pPr>
+      <w:r>
+        <w:t>Após a compilação, abra seu navegador e insira o seguinte endereço na barra de pesquisa:</w:t>
+      </w:r>
+      <w:r>
+        <w:t xml:space="preserve"> </w:t>
+      </w:r>
+      <w:hyperlink r:id="rId17" w:history="1">
+        <w:r>
+          <w:rPr>
+            <w:rStyle w:val="Hyperlink"/>
+          </w:rPr>
+          <w:t>http://localhost:5000/swagger/index.html</w:t>
+        </w:r>
+      </w:hyperlink>
+      <w:r>
+        <w:rPr>
+          <w:u w:val="single"/>
+        </w:rPr>
+        <w:t>.</w:t>
+      </w:r>
+    </w:p>
+    <w:p>
+      <w:pPr>
+        <w:pStyle w:val="PargrafodaLista"/>
+        <w:numPr>
+          <w:ilvl w:val="0"/>
+          <w:numId w:val="5"/>
+        </w:numPr>
+        <w:tabs>
+          <w:tab w:val="center" w:pos="4513"/>
+        </w:tabs>
+        <w:jc w:val="both"/>
+      </w:pPr>
+      <w:r>
+        <w:t>Após abrir a página do Swagger, você conseguira visualizar todos os métodos do programa, suas funcionalidades e como testá-los.</w:t>
+      </w:r>
+    </w:p>
+    <w:p>
+      <w:pPr>
+        <w:pStyle w:val="PargrafodaLista"/>
+        <w:tabs>
+          <w:tab w:val="center" w:pos="4513"/>
+        </w:tabs>
+        <w:jc w:val="center"/>
+      </w:pPr>
+      <w:r>
+        <w:rPr>
+          <w:noProof/>
+        </w:rPr>
+        <w:drawing>
+          <wp:inline distT="0" distB="0" distL="0" distR="0" wp14:anchorId="131B8485" wp14:editId="44F465E0">
+            <wp:extent cx="3015120" cy="6362700"/>
+            <wp:effectExtent l="0" t="0" r="0" b="0"/>
+            <wp:docPr id="28" name="Imagem 28"/>
+            <wp:cNvGraphicFramePr>
+              <a:graphicFrameLocks xmlns:a="http://schemas.openxmlformats.org/drawingml/2006/main" noChangeAspect="1"/>
+            </wp:cNvGraphicFramePr>
+            <a:graphic xmlns:a="http://schemas.openxmlformats.org/drawingml/2006/main">
+              <a:graphicData uri="http://schemas.openxmlformats.org/drawingml/2006/picture">
+                <pic:pic xmlns:pic="http://schemas.openxmlformats.org/drawingml/2006/picture">
+                  <pic:nvPicPr>
+                    <pic:cNvPr id="1" name=""/>
+                    <pic:cNvPicPr/>
+                  </pic:nvPicPr>
+                  <pic:blipFill>
+                    <a:blip r:embed="rId18"/>
+                    <a:stretch>
+                      <a:fillRect/>
+                    </a:stretch>
+                  </pic:blipFill>
+                  <pic:spPr>
+                    <a:xfrm>
+                      <a:off x="0" y="0"/>
+                      <a:ext cx="3022461" cy="6378192"/>
+                    </a:xfrm>
+                    <a:prstGeom prst="rect">
+                      <a:avLst/>
+                    </a:prstGeom>
+                  </pic:spPr>
+                </pic:pic>
+              </a:graphicData>
+            </a:graphic>
+          </wp:inline>
+        </w:drawing>
+      </w:r>
+      <w:bookmarkStart w:id="11" w:name="_GoBack"/>
+      <w:bookmarkEnd w:id="11"/>
+    </w:p>
+    <w:p>
+      <w:pPr>
+        <w:pStyle w:val="cabealho2"/>
+        <w:jc w:val="both"/>
+      </w:pPr>
+      <w:bookmarkStart w:id="12" w:name="_Toc25560505"/>
+      <w:r>
+        <w:rPr>
+          <w:noProof/>
+        </w:rPr>
+        <w:lastRenderedPageBreak/>
+        <w:drawing>
+          <wp:anchor distT="0" distB="0" distL="114300" distR="114300" simplePos="0" relativeHeight="251672576" behindDoc="0" locked="0" layoutInCell="1" allowOverlap="1">
+            <wp:simplePos x="0" y="0"/>
+            <wp:positionH relativeFrom="margin">
+              <wp:align>center</wp:align>
+            </wp:positionH>
+            <wp:positionV relativeFrom="paragraph">
+              <wp:posOffset>491959</wp:posOffset>
+            </wp:positionV>
+            <wp:extent cx="5200650" cy="866775"/>
+            <wp:effectExtent l="0" t="0" r="0" b="9525"/>
+            <wp:wrapSquare wrapText="bothSides"/>
+            <wp:docPr id="8" name="Imagem 8"/>
+            <wp:cNvGraphicFramePr>
+              <a:graphicFrameLocks xmlns:a="http://schemas.openxmlformats.org/drawingml/2006/main" noChangeAspect="1"/>
+            </wp:cNvGraphicFramePr>
+            <a:graphic xmlns:a="http://schemas.openxmlformats.org/drawingml/2006/main">
+              <a:graphicData uri="http://schemas.openxmlformats.org/drawingml/2006/picture">
+                <pic:pic xmlns:pic="http://schemas.openxmlformats.org/drawingml/2006/picture">
+                  <pic:nvPicPr>
+                    <pic:cNvPr id="8" name="Untitled Diagram (1).png"/>
+                    <pic:cNvPicPr/>
+                  </pic:nvPicPr>
+                  <pic:blipFill>
+                    <a:blip r:embed="rId19"/>
+                    <a:stretch>
+                      <a:fillRect/>
+                    </a:stretch>
+                  </pic:blipFill>
+                  <pic:spPr>
+                    <a:xfrm>
+                      <a:off x="0" y="0"/>
+                      <a:ext cx="5200650" cy="866775"/>
+                    </a:xfrm>
+                    <a:prstGeom prst="rect">
+                      <a:avLst/>
+                    </a:prstGeom>
+                  </pic:spPr>
+                </pic:pic>
+              </a:graphicData>
+            </a:graphic>
+          </wp:anchor>
+        </w:drawing>
+      </w:r>
+      <w:r>
+        <w:t>Fazer deploy do projeto</w:t>
+      </w:r>
+      <w:bookmarkEnd w:id="12"/>
+    </w:p>
+    <w:p/>
+    <w:p>
+      <w:pPr>
+        <w:tabs>
+          <w:tab w:val="center" w:pos="4513"/>
+        </w:tabs>
+        <w:jc w:val="both"/>
+        <w:rPr>
+          <w:b/>
+          <w:sz w:val="26"/>
+          <w:szCs w:val="26"/>
+        </w:rPr>
+      </w:pPr>
+    </w:p>
+    <w:p>
+      <w:pPr>
+        <w:pStyle w:val="cabealho2"/>
+        <w:jc w:val="both"/>
+      </w:pPr>
+      <w:bookmarkStart w:id="13" w:name="_Toc25560506"/>
+      <w:r>
+        <w:t>Pacotes do Nuget que foram utilizados</w:t>
+      </w:r>
+      <w:bookmarkEnd w:id="13"/>
+    </w:p>
+    <w:p>
+      <w:pPr>
+        <w:pStyle w:val="PargrafodaLista"/>
+        <w:numPr>
+          <w:ilvl w:val="0"/>
+          <w:numId w:val="6"/>
+        </w:numPr>
+        <w:tabs>
+          <w:tab w:val="center" w:pos="4513"/>
+        </w:tabs>
+        <w:spacing w:line="276" w:lineRule="auto"/>
+        <w:jc w:val="both"/>
+      </w:pPr>
+      <w:r>
+        <w:t>Swashbuckle.AspNetCore 4.0.1</w:t>
+      </w:r>
+    </w:p>
+    <w:p>
+      <w:pPr>
+        <w:pStyle w:val="PargrafodaLista"/>
+        <w:numPr>
+          <w:ilvl w:val="0"/>
+          <w:numId w:val="6"/>
+        </w:numPr>
+        <w:tabs>
+          <w:tab w:val="center" w:pos="4513"/>
+        </w:tabs>
+        <w:spacing w:line="276" w:lineRule="auto"/>
+        <w:jc w:val="both"/>
+      </w:pPr>
+      <w:r>
+        <w:t>System.Data.SqlClient 4.6.1</w:t>
+      </w:r>
+    </w:p>
+    <w:p>
+      <w:pPr>
+        <w:pStyle w:val="PargrafodaLista"/>
+        <w:numPr>
+          <w:ilvl w:val="0"/>
+          <w:numId w:val="6"/>
+        </w:numPr>
+        <w:tabs>
+          <w:tab w:val="center" w:pos="4513"/>
+        </w:tabs>
+        <w:spacing w:line="276" w:lineRule="auto"/>
+        <w:jc w:val="both"/>
+      </w:pPr>
+      <w:r>
+        <w:t>Microsoft.EntityFrameworkCore.SqlServer 2.1.11</w:t>
+      </w:r>
+    </w:p>
+    <w:p>
+      <w:pPr>
+        <w:pStyle w:val="PargrafodaLista"/>
+        <w:numPr>
+          <w:ilvl w:val="0"/>
+          <w:numId w:val="6"/>
+        </w:numPr>
+        <w:tabs>
+          <w:tab w:val="center" w:pos="4513"/>
+        </w:tabs>
+        <w:spacing w:line="276" w:lineRule="auto"/>
+        <w:jc w:val="both"/>
+      </w:pPr>
+      <w:r>
+        <w:t>Microsoft.EntityFrameworkCore.SqlServer.Design 1.1.6</w:t>
+      </w:r>
+    </w:p>
+    <w:p>
+      <w:pPr>
+        <w:pStyle w:val="PargrafodaLista"/>
+        <w:numPr>
+          <w:ilvl w:val="0"/>
+          <w:numId w:val="6"/>
+        </w:numPr>
+        <w:tabs>
+          <w:tab w:val="left" w:pos="262"/>
+          <w:tab w:val="center" w:pos="4513"/>
+        </w:tabs>
+        <w:spacing w:line="276" w:lineRule="auto"/>
+        <w:jc w:val="both"/>
+      </w:pPr>
+      <w:r>
+        <w:t>Microsoft.EntityFrameworkCore.Tools 2.1.11</w:t>
+      </w:r>
+    </w:p>
+    <w:p>
+      <w:pPr>
+        <w:pStyle w:val="PargrafodaLista"/>
+        <w:numPr>
+          <w:ilvl w:val="0"/>
+          <w:numId w:val="6"/>
+        </w:numPr>
+        <w:tabs>
+          <w:tab w:val="center" w:pos="4513"/>
+        </w:tabs>
+        <w:spacing w:line="276" w:lineRule="auto"/>
+        <w:jc w:val="both"/>
+      </w:pPr>
+      <w:r>
+        <w:t>Microsoft.AspNetCore.Authentication.JwtBearer 2.1.1</w:t>
+      </w:r>
+    </w:p>
+    <w:p>
+      <w:pPr>
+        <w:pStyle w:val="PargrafodaLista"/>
+        <w:numPr>
+          <w:ilvl w:val="0"/>
+          <w:numId w:val="6"/>
+        </w:numPr>
+        <w:tabs>
+          <w:tab w:val="center" w:pos="4513"/>
+        </w:tabs>
+        <w:spacing w:line="276" w:lineRule="auto"/>
+        <w:jc w:val="both"/>
+      </w:pPr>
+      <w:r>
+        <w:t>System.IdentityModel.Tokens.Jwt 5.5.0</w:t>
+      </w:r>
+    </w:p>
+    <w:p>
+      <w:pPr>
+        <w:tabs>
+          <w:tab w:val="center" w:pos="4513"/>
+        </w:tabs>
+        <w:spacing w:line="276" w:lineRule="auto"/>
+        <w:jc w:val="both"/>
+      </w:pPr>
+    </w:p>
+    <w:p>
+      <w:pPr>
+        <w:pStyle w:val="cabealho2"/>
+        <w:jc w:val="both"/>
+      </w:pPr>
+      <w:bookmarkStart w:id="14" w:name="_Toc25560507"/>
+      <w:r>
+        <w:rPr>
+          <w:noProof/>
+        </w:rPr>
+        <w:drawing>
+          <wp:anchor distT="0" distB="0" distL="114300" distR="114300" simplePos="0" relativeHeight="251671552" behindDoc="0" locked="0" layoutInCell="1" allowOverlap="1">
+            <wp:simplePos x="0" y="0"/>
+            <wp:positionH relativeFrom="margin">
+              <wp:align>right</wp:align>
+            </wp:positionH>
+            <wp:positionV relativeFrom="paragraph">
+              <wp:posOffset>441960</wp:posOffset>
+            </wp:positionV>
+            <wp:extent cx="5732145" cy="2287905"/>
+            <wp:effectExtent l="0" t="0" r="1905" b="0"/>
+            <wp:wrapSquare wrapText="bothSides"/>
+            <wp:docPr id="6" name="Imagem 6"/>
+            <wp:cNvGraphicFramePr>
+              <a:graphicFrameLocks xmlns:a="http://schemas.openxmlformats.org/drawingml/2006/main" noChangeAspect="1"/>
+            </wp:cNvGraphicFramePr>
+            <a:graphic xmlns:a="http://schemas.openxmlformats.org/drawingml/2006/main">
+              <a:graphicData uri="http://schemas.openxmlformats.org/drawingml/2006/picture">
+                <pic:pic xmlns:pic="http://schemas.openxmlformats.org/drawingml/2006/picture">
+                  <pic:nvPicPr>
+                    <pic:cNvPr id="6" name="projeto-arquitetura.png"/>
+                    <pic:cNvPicPr/>
+                  </pic:nvPicPr>
+                  <pic:blipFill>
+                    <a:blip r:embed="rId20"/>
+                    <a:stretch>
+                      <a:fillRect/>
+                    </a:stretch>
+                  </pic:blipFill>
+                  <pic:spPr>
+                    <a:xfrm>
+                      <a:off x="0" y="0"/>
+                      <a:ext cx="5732145" cy="2287905"/>
+                    </a:xfrm>
+                    <a:prstGeom prst="rect">
+                      <a:avLst/>
+                    </a:prstGeom>
+                  </pic:spPr>
+                </pic:pic>
+              </a:graphicData>
+            </a:graphic>
+          </wp:anchor>
+        </w:drawing>
+      </w:r>
+      <w:r>
+        <w:t>Arquitetura do Projeto</w:t>
+      </w:r>
+      <w:bookmarkEnd w:id="14"/>
+    </w:p>
+    <w:p>
+      <w:pPr>
+        <w:tabs>
+          <w:tab w:val="center" w:pos="4513"/>
+        </w:tabs>
+        <w:spacing w:line="276" w:lineRule="auto"/>
+        <w:jc w:val="both"/>
+        <w:rPr>
+          <w:b/>
+          <w:sz w:val="26"/>
+          <w:szCs w:val="26"/>
+        </w:rPr>
+      </w:pPr>
+    </w:p>
+    <w:p>
+      <w:pPr>
+        <w:pStyle w:val="cabealho2"/>
+        <w:jc w:val="both"/>
+      </w:pPr>
+      <w:bookmarkStart w:id="15" w:name="_Toc25560508"/>
+      <w:bookmarkStart w:id="16" w:name="_Hlk19522874"/>
+      <w:r>
+        <w:t>Postman</w:t>
+      </w:r>
+      <w:bookmarkEnd w:id="15"/>
+    </w:p>
+    <w:p>
+      <w:pPr>
+        <w:jc w:val="both"/>
+        <w:rPr>
+          <w:u w:val="single"/>
+        </w:rPr>
+      </w:pPr>
+      <w:r>
+        <w:rPr>
+          <w:u w:val="single"/>
+        </w:rPr>
+        <w:t>Importar</w:t>
+      </w:r>
+    </w:p>
+    <w:p>
+      <w:pPr>
+        <w:pStyle w:val="PargrafodaLista"/>
+        <w:numPr>
+          <w:ilvl w:val="0"/>
+          <w:numId w:val="7"/>
+        </w:numPr>
+        <w:jc w:val="both"/>
+      </w:pPr>
+      <w:r>
+        <w:t>Abra o aplicativo “Postman” em seu desktop;</w:t>
+      </w:r>
+    </w:p>
+    <w:p>
+      <w:pPr>
+        <w:pStyle w:val="PargrafodaLista"/>
+        <w:numPr>
+          <w:ilvl w:val="0"/>
+          <w:numId w:val="7"/>
+        </w:numPr>
+        <w:jc w:val="both"/>
+      </w:pPr>
+      <w:r>
+        <w:rPr>
+          <w:noProof/>
+        </w:rPr>
+        <w:drawing>
+          <wp:anchor distT="0" distB="0" distL="114300" distR="114300" simplePos="0" relativeHeight="251673600" behindDoc="0" locked="0" layoutInCell="1" allowOverlap="1">
+            <wp:simplePos x="0" y="0"/>
+            <wp:positionH relativeFrom="margin">
+              <wp:align>center</wp:align>
+            </wp:positionH>
+            <wp:positionV relativeFrom="paragraph">
+              <wp:posOffset>251981</wp:posOffset>
+            </wp:positionV>
+            <wp:extent cx="3828197" cy="450377"/>
+            <wp:effectExtent l="0" t="0" r="1270" b="6985"/>
+            <wp:wrapTopAndBottom/>
+            <wp:docPr id="9" name="Imagem 9"/>
+            <wp:cNvGraphicFramePr>
+              <a:graphicFrameLocks xmlns:a="http://schemas.openxmlformats.org/drawingml/2006/main" noChangeAspect="1"/>
+            </wp:cNvGraphicFramePr>
+            <a:graphic xmlns:a="http://schemas.openxmlformats.org/drawingml/2006/main">
+              <a:graphicData uri="http://schemas.openxmlformats.org/drawingml/2006/picture">
+                <pic:pic xmlns:pic="http://schemas.openxmlformats.org/drawingml/2006/picture">
+                  <pic:nvPicPr>
+                    <pic:cNvPr id="9" name="Capturar.PNG"/>
+                    <pic:cNvPicPr/>
+                  </pic:nvPicPr>
+                  <pic:blipFill rotWithShape="1">
+                    <a:blip r:embed="rId21"/>
+                    <a:srcRect r="8240" b="66701"/>
+                    <a:stretch/>
+                  </pic:blipFill>
+                  <pic:spPr bwMode="auto">
+                    <a:xfrm>
+                      <a:off x="0" y="0"/>
+                      <a:ext cx="3828197" cy="450377"/>
+                    </a:xfrm>
+                    <a:prstGeom prst="rect">
+                      <a:avLst/>
+                    </a:prstGeom>
+                    <a:ln>
+                      <a:noFill/>
+                    </a:ln>
+                    <a:extLst>
+                      <a:ext uri="{53640926-AAD7-44D8-BBD7-CCE9431645EC}">
+                        <a14:shadowObscured xmlns:a14="http://schemas.microsoft.com/office/drawing/2010/main"/>
+                      </a:ext>
+                    </a:extLst>
+                  </pic:spPr>
+                </pic:pic>
+              </a:graphicData>
+            </a:graphic>
+          </wp:anchor>
+        </w:drawing>
+      </w:r>
+      <w:r>
+        <w:t>Clique no botão “Import” presente no menu:</w:t>
+      </w:r>
+    </w:p>
+    <w:p>
+      <w:pPr>
+        <w:pStyle w:val="PargrafodaLista"/>
+        <w:jc w:val="both"/>
+      </w:pPr>
+    </w:p>
+    <w:p>
+      <w:pPr>
+        <w:pStyle w:val="PargrafodaLista"/>
+        <w:numPr>
+          <w:ilvl w:val="0"/>
+          <w:numId w:val="7"/>
+        </w:numPr>
+        <w:jc w:val="both"/>
+      </w:pPr>
+      <w:r>
+        <w:rPr>
+          <w:noProof/>
+        </w:rPr>
+        <w:lastRenderedPageBreak/>
+        <w:drawing>
+          <wp:anchor distT="0" distB="0" distL="114300" distR="114300" simplePos="0" relativeHeight="251674624" behindDoc="0" locked="0" layoutInCell="1" allowOverlap="1">
+            <wp:simplePos x="0" y="0"/>
+            <wp:positionH relativeFrom="margin">
+              <wp:align>center</wp:align>
+            </wp:positionH>
+            <wp:positionV relativeFrom="paragraph">
+              <wp:posOffset>284669</wp:posOffset>
+            </wp:positionV>
+            <wp:extent cx="2613025" cy="2142490"/>
+            <wp:effectExtent l="0" t="0" r="0" b="0"/>
+            <wp:wrapTopAndBottom/>
+            <wp:docPr id="10" name="Imagem 10"/>
+            <wp:cNvGraphicFramePr>
+              <a:graphicFrameLocks xmlns:a="http://schemas.openxmlformats.org/drawingml/2006/main" noChangeAspect="1"/>
+            </wp:cNvGraphicFramePr>
+            <a:graphic xmlns:a="http://schemas.openxmlformats.org/drawingml/2006/main">
+              <a:graphicData uri="http://schemas.openxmlformats.org/drawingml/2006/picture">
+                <pic:pic xmlns:pic="http://schemas.openxmlformats.org/drawingml/2006/picture">
+                  <pic:nvPicPr>
+                    <pic:cNvPr id="10" name="Capturar.PNG"/>
+                    <pic:cNvPicPr/>
+                  </pic:nvPicPr>
+                  <pic:blipFill rotWithShape="1">
+                    <a:blip r:embed="rId22"/>
+                    <a:srcRect b="18691"/>
+                    <a:stretch/>
+                  </pic:blipFill>
+                  <pic:spPr bwMode="auto">
+                    <a:xfrm>
+                      <a:off x="0" y="0"/>
+                      <a:ext cx="2613025" cy="2142698"/>
+                    </a:xfrm>
+                    <a:prstGeom prst="rect">
+                      <a:avLst/>
+                    </a:prstGeom>
+                    <a:ln>
+                      <a:noFill/>
+                    </a:ln>
+                    <a:extLst>
+                      <a:ext uri="{53640926-AAD7-44D8-BBD7-CCE9431645EC}">
+                        <a14:shadowObscured xmlns:a14="http://schemas.microsoft.com/office/drawing/2010/main"/>
+                      </a:ext>
+                    </a:extLst>
+                  </pic:spPr>
+                </pic:pic>
+              </a:graphicData>
+            </a:graphic>
+            <wp14:sizeRelH relativeFrom="margin">
+              <wp14:pctWidth>0</wp14:pctWidth>
+            </wp14:sizeRelH>
+            <wp14:sizeRelV relativeFrom="margin">
+              <wp14:pctHeight>0</wp14:pctHeight>
+            </wp14:sizeRelV>
+          </wp:anchor>
+        </w:drawing>
+      </w:r>
+      <w:r>
+        <w:t>Selecione a opção “Import File” e clique no botão “Choose Files”:</w:t>
+      </w:r>
+    </w:p>
+    <w:p>
+      <w:pPr>
+        <w:pStyle w:val="PargrafodaLista"/>
+        <w:numPr>
+          <w:ilvl w:val="0"/>
+          <w:numId w:val="7"/>
+        </w:numPr>
+        <w:jc w:val="both"/>
+      </w:pPr>
+      <w:r>
+        <w:t>Selecione o arquivo “</w:t>
+      </w:r>
+      <w:r>
+        <w:t>OpFlix</w:t>
+      </w:r>
+      <w:r>
+        <w:t>_</w:t>
+      </w:r>
+      <w:r>
+        <w:t>Postman</w:t>
+      </w:r>
+      <w:r>
+        <w:t>”</w:t>
+      </w:r>
+      <w:r>
+        <w:t>, presente na pasta “</w:t>
+      </w:r>
+      <w:r>
+        <w:t>2s2019-OpFlix-sprint-2-BackEnd</w:t>
+      </w:r>
+      <w:r>
+        <w:t>”;</w:t>
+      </w:r>
+    </w:p>
+    <w:p>
+      <w:pPr>
+        <w:pStyle w:val="PargrafodaLista"/>
+        <w:numPr>
+          <w:ilvl w:val="0"/>
+          <w:numId w:val="7"/>
+        </w:numPr>
+        <w:jc w:val="both"/>
+      </w:pPr>
+      <w:r>
+        <w:rPr>
+          <w:noProof/>
+        </w:rPr>
+        <w:drawing>
+          <wp:anchor distT="0" distB="0" distL="114300" distR="114300" simplePos="0" relativeHeight="251675648" behindDoc="0" locked="0" layoutInCell="1" allowOverlap="1">
+            <wp:simplePos x="0" y="0"/>
+            <wp:positionH relativeFrom="margin">
+              <wp:align>center</wp:align>
+            </wp:positionH>
+            <wp:positionV relativeFrom="paragraph">
+              <wp:posOffset>375058</wp:posOffset>
+            </wp:positionV>
+            <wp:extent cx="2087880" cy="448945"/>
+            <wp:effectExtent l="0" t="0" r="7620" b="8255"/>
+            <wp:wrapTopAndBottom/>
+            <wp:docPr id="11" name="Imagem 11"/>
+            <wp:cNvGraphicFramePr>
+              <a:graphicFrameLocks xmlns:a="http://schemas.openxmlformats.org/drawingml/2006/main" noChangeAspect="1"/>
+            </wp:cNvGraphicFramePr>
+            <a:graphic xmlns:a="http://schemas.openxmlformats.org/drawingml/2006/main">
+              <a:graphicData uri="http://schemas.openxmlformats.org/drawingml/2006/picture">
+                <pic:pic xmlns:pic="http://schemas.openxmlformats.org/drawingml/2006/picture">
+                  <pic:nvPicPr>
+                    <pic:cNvPr id="11" name="Capturar.PNG"/>
+                    <pic:cNvPicPr/>
+                  </pic:nvPicPr>
+                  <pic:blipFill>
+                    <a:blip r:embed="rId23"/>
+                    <a:stretch>
+                      <a:fillRect/>
+                    </a:stretch>
+                  </pic:blipFill>
+                  <pic:spPr>
+                    <a:xfrm>
+                      <a:off x="0" y="0"/>
+                      <a:ext cx="2087880" cy="448945"/>
+                    </a:xfrm>
+                    <a:prstGeom prst="rect">
+                      <a:avLst/>
+                    </a:prstGeom>
+                  </pic:spPr>
+                </pic:pic>
+              </a:graphicData>
+            </a:graphic>
+            <wp14:sizeRelH relativeFrom="margin">
+              <wp14:pctWidth>0</wp14:pctWidth>
+            </wp14:sizeRelH>
+            <wp14:sizeRelV relativeFrom="margin">
+              <wp14:pctHeight>0</wp14:pctHeight>
+            </wp14:sizeRelV>
+          </wp:anchor>
+        </w:drawing>
+      </w:r>
+      <w:r>
+        <w:t>Todos os arquivos estarão presentes na pasta “</w:t>
+      </w:r>
+      <w:r>
+        <w:t>Senai.OpFlix.Manhã</w:t>
+      </w:r>
+      <w:r>
+        <w:t>”;</w:t>
+      </w:r>
+    </w:p>
+    <w:p>
+      <w:pPr>
+        <w:jc w:val="both"/>
+      </w:pPr>
+    </w:p>
+    <w:p>
+      <w:pPr>
+        <w:jc w:val="both"/>
+      </w:pPr>
+    </w:p>
+    <w:p>
+      <w:pPr>
+        <w:jc w:val="both"/>
+        <w:rPr>
+          <w:u w:val="single"/>
+        </w:rPr>
+      </w:pPr>
+      <w:r>
+        <w:rPr>
+          <w:u w:val="single"/>
+        </w:rPr>
+        <w:t>Exportar:</w:t>
+      </w:r>
+    </w:p>
+    <w:p>
+      <w:pPr>
+        <w:pStyle w:val="PargrafodaLista"/>
+        <w:numPr>
+          <w:ilvl w:val="0"/>
+          <w:numId w:val="9"/>
+        </w:numPr>
+        <w:jc w:val="both"/>
+      </w:pPr>
+      <w:r>
+        <w:t>Abra o aplicativo “Postman” em seu desktop;</w:t>
+      </w:r>
+    </w:p>
+    <w:p>
+      <w:pPr>
+        <w:pStyle w:val="PargrafodaLista"/>
+        <w:numPr>
+          <w:ilvl w:val="0"/>
+          <w:numId w:val="9"/>
+        </w:numPr>
+        <w:jc w:val="both"/>
+      </w:pPr>
+      <w:r>
+        <w:rPr>
+          <w:noProof/>
+        </w:rPr>
+        <w:drawing>
+          <wp:anchor distT="0" distB="0" distL="114300" distR="114300" simplePos="0" relativeHeight="251676672" behindDoc="0" locked="0" layoutInCell="1" allowOverlap="1">
+            <wp:simplePos x="0" y="0"/>
+            <wp:positionH relativeFrom="margin">
+              <wp:align>center</wp:align>
+            </wp:positionH>
+            <wp:positionV relativeFrom="paragraph">
+              <wp:posOffset>267183</wp:posOffset>
+            </wp:positionV>
+            <wp:extent cx="1622641" cy="354405"/>
+            <wp:effectExtent l="0" t="0" r="0" b="7620"/>
+            <wp:wrapTopAndBottom/>
+            <wp:docPr id="12" name="Imagem 12"/>
+            <wp:cNvGraphicFramePr>
+              <a:graphicFrameLocks xmlns:a="http://schemas.openxmlformats.org/drawingml/2006/main" noChangeAspect="1"/>
+            </wp:cNvGraphicFramePr>
+            <a:graphic xmlns:a="http://schemas.openxmlformats.org/drawingml/2006/main">
+              <a:graphicData uri="http://schemas.openxmlformats.org/drawingml/2006/picture">
+                <pic:pic xmlns:pic="http://schemas.openxmlformats.org/drawingml/2006/picture">
+                  <pic:nvPicPr>
+                    <pic:cNvPr id="12" name="Capturar.PNG"/>
+                    <pic:cNvPicPr/>
+                  </pic:nvPicPr>
+                  <pic:blipFill rotWithShape="1">
+                    <a:blip r:embed="rId24"/>
+                    <a:srcRect l="4765" t="9523" r="66905" b="75022"/>
+                    <a:stretch/>
+                  </pic:blipFill>
+                  <pic:spPr bwMode="auto">
+                    <a:xfrm>
+                      <a:off x="0" y="0"/>
+                      <a:ext cx="1622641" cy="354405"/>
+                    </a:xfrm>
+                    <a:prstGeom prst="rect">
+                      <a:avLst/>
+                    </a:prstGeom>
+                    <a:ln>
+                      <a:noFill/>
+                    </a:ln>
+                    <a:extLst>
+                      <a:ext uri="{53640926-AAD7-44D8-BBD7-CCE9431645EC}">
+                        <a14:shadowObscured xmlns:a14="http://schemas.microsoft.com/office/drawing/2010/main"/>
+                      </a:ext>
+                    </a:extLst>
+                  </pic:spPr>
+                </pic:pic>
+              </a:graphicData>
+            </a:graphic>
+          </wp:anchor>
+        </w:drawing>
+      </w:r>
+      <w:r>
+        <w:t>Na pasta “</w:t>
+      </w:r>
+      <w:r>
+        <w:t>Senai.OpFlix.Manhã</w:t>
+      </w:r>
+      <w:r>
+        <w:t>”, clique no botão com os três pontos:</w:t>
+      </w:r>
+    </w:p>
+    <w:p>
+      <w:pPr>
+        <w:pStyle w:val="PargrafodaLista"/>
+        <w:jc w:val="both"/>
+      </w:pPr>
+    </w:p>
+    <w:p>
+      <w:pPr>
+        <w:pStyle w:val="PargrafodaLista"/>
+        <w:numPr>
+          <w:ilvl w:val="0"/>
+          <w:numId w:val="9"/>
+        </w:numPr>
+        <w:jc w:val="both"/>
+      </w:pPr>
+      <w:r>
+        <w:t>Selecionar a opção “Export” na coleção “</w:t>
+      </w:r>
+      <w:r>
+        <w:t>Collection v2.1</w:t>
+      </w:r>
+      <w:r>
+        <w:t>”;</w:t>
+      </w:r>
+    </w:p>
+    <w:p>
+      <w:pPr>
+        <w:pStyle w:val="PargrafodaLista"/>
+        <w:numPr>
+          <w:ilvl w:val="0"/>
+          <w:numId w:val="9"/>
+        </w:numPr>
+        <w:jc w:val="both"/>
+      </w:pPr>
+      <w:r>
+        <w:t>Colocar o nome e o local desejado para salvar;</w:t>
+      </w:r>
+    </w:p>
+    <w:p>
+      <w:pPr>
+        <w:pStyle w:val="PargrafodaLista"/>
+        <w:numPr>
+          <w:ilvl w:val="0"/>
+          <w:numId w:val="9"/>
+        </w:numPr>
+        <w:jc w:val="both"/>
+      </w:pPr>
+      <w:r>
+        <w:t>Após isso, o projeto já está exportado para seus arquivos.</w:t>
+      </w:r>
+    </w:p>
+    <w:p>
+      <w:pPr>
+        <w:pStyle w:val="cabealho2"/>
+        <w:jc w:val="both"/>
+      </w:pPr>
+      <w:bookmarkStart w:id="17" w:name="_Toc25560509"/>
+      <w:bookmarkStart w:id="18" w:name="_Hlk19522623"/>
+      <w:bookmarkEnd w:id="16"/>
+      <w:r>
+        <w:t>Inicialização do programa</w:t>
+      </w:r>
+      <w:bookmarkEnd w:id="17"/>
+      <w:r>
+        <w:t xml:space="preserve"> </w:t>
+      </w:r>
+    </w:p>
+    <w:p>
+      <w:pPr>
+        <w:jc w:val="both"/>
+        <w:rPr>
+          <w:u w:val="single"/>
+        </w:rPr>
+      </w:pPr>
+      <w:r>
+        <w:rPr>
+          <w:u w:val="single"/>
+        </w:rPr>
+        <w:t>Banco de Dados</w:t>
+      </w:r>
+    </w:p>
+    <w:p>
+      <w:pPr>
+        <w:jc w:val="both"/>
+      </w:pPr>
+      <w:r>
+        <w:t xml:space="preserve">Primeiramente acesse esse link do GitHub </w:t>
+      </w:r>
+      <w:hyperlink r:id="rId25" w:history="1">
+        <w:r>
+          <w:rPr>
+            <w:rStyle w:val="Hyperlink"/>
+          </w:rPr>
+          <w:t>https://github.com/arthurfoschiani/2s2019-OpFlix-sprint-2-BackEnd</w:t>
+        </w:r>
+      </w:hyperlink>
+      <w:r>
+        <w:t xml:space="preserve"> </w:t>
+      </w:r>
+      <w:r>
+        <w:t xml:space="preserve">e clone esse repositório na sua máquina. O presente arquivo será enviado junto a três fotos que dizem respeito aos modelos apresentados mais à frente do documento e a três arquivos </w:t>
+      </w:r>
+      <w:r>
+        <w:t>SQL</w:t>
+      </w:r>
+      <w:r>
+        <w:t xml:space="preserve">. Os arquivos </w:t>
+      </w:r>
+      <w:r>
+        <w:t>SQL</w:t>
+      </w:r>
+      <w:r>
+        <w:t xml:space="preserve"> são uma espécie de roteiro de criação que deve ser reproduzido no programa para computador Microsoft SQL Server Management Studio 18. Os arquivos devem ser executados na seguinte ordem:</w:t>
+      </w:r>
+    </w:p>
+    <w:p>
+      <w:pPr>
+        <w:spacing w:after="0"/>
+        <w:jc w:val="both"/>
+      </w:pPr>
+      <w:r>
+        <w:tab/>
+        <w:t xml:space="preserve">1° </w:t>
+      </w:r>
+      <w:r>
+        <w:t>M_01_</w:t>
+      </w:r>
+      <w:r>
+        <w:t>ArthurFoschiani</w:t>
+      </w:r>
+      <w:r>
+        <w:t>_DDL</w:t>
+      </w:r>
+      <w:r>
+        <w:t>;</w:t>
+      </w:r>
+    </w:p>
+    <w:p>
+      <w:pPr>
+        <w:spacing w:after="0"/>
+        <w:jc w:val="both"/>
+      </w:pPr>
+      <w:r>
+        <w:tab/>
+        <w:t xml:space="preserve">2° </w:t>
+      </w:r>
+      <w:r>
+        <w:t>M_02_</w:t>
+      </w:r>
+      <w:r>
+        <w:t xml:space="preserve"> </w:t>
+      </w:r>
+      <w:r>
+        <w:t>ArthurFoschiani</w:t>
+      </w:r>
+      <w:r>
+        <w:t xml:space="preserve"> </w:t>
+      </w:r>
+      <w:r>
+        <w:t>_DML</w:t>
+      </w:r>
+      <w:r>
+        <w:t>;</w:t>
+      </w:r>
+    </w:p>
+    <w:p>
+      <w:r>
+        <w:tab/>
+        <w:t xml:space="preserve">3° </w:t>
+      </w:r>
+      <w:r>
+        <w:t>M_03_</w:t>
+      </w:r>
+      <w:r>
+        <w:t xml:space="preserve"> </w:t>
+      </w:r>
+      <w:r>
+        <w:t>ArthurFoschiani</w:t>
+      </w:r>
+      <w:r>
+        <w:t xml:space="preserve"> </w:t>
+      </w:r>
+      <w:r>
+        <w:t>_DQL</w:t>
+      </w:r>
+      <w:r>
+        <w:t xml:space="preserve">. </w:t>
+      </w:r>
+    </w:p>
+    <w:p>
+      <w:pPr>
+        <w:jc w:val="both"/>
+      </w:pPr>
+      <w:r>
+        <w:t>Para executar, abra o programa descrito acima e arraste o primeiro arquivo para o programa e pressione o botão do teclado “F5”, depois faça o mesmo com o segundo e com o terceiro. O banco de dados já está pronto.</w:t>
+      </w:r>
+    </w:p>
+    <w:p>
+      <w:pPr>
+        <w:spacing w:after="0"/>
+        <w:jc w:val="both"/>
+        <w:rPr>
+          <w:u w:val="single"/>
+        </w:rPr>
+      </w:pPr>
+      <w:r>
+        <w:rPr>
+          <w:u w:val="single"/>
+        </w:rPr>
+        <w:lastRenderedPageBreak/>
+        <w:t>Aplicação API</w:t>
+      </w:r>
+    </w:p>
+    <w:p>
+      <w:pPr>
+        <w:spacing w:after="120"/>
+        <w:jc w:val="both"/>
+        <w:rPr>
+          <w:noProof/>
+        </w:rPr>
+      </w:pPr>
+      <w:r>
+        <w:t xml:space="preserve">É necessário, primeiramente, que o programa Visual Studio 2017 esteja instalado na máquina. </w:t>
+      </w:r>
+      <w:r>
+        <w:t>Para</w:t>
+      </w:r>
+      <w:r>
+        <w:t xml:space="preserve"> executar a aplicação abra a pasta</w:t>
+      </w:r>
+      <w:r>
+        <w:t xml:space="preserve"> </w:t>
+      </w:r>
+      <w:r>
+        <w:t>2s2019-OpFlix-sprint-2-BackEnd</w:t>
+      </w:r>
+      <w:r>
+        <w:t>/</w:t>
+      </w:r>
+      <w:r>
+        <w:t>Senai.OpFlix.WebApi</w:t>
+      </w:r>
+      <w:r>
+        <w:t xml:space="preserve"> e clique duas vezes no arquivo “</w:t>
+      </w:r>
+      <w:r>
+        <w:t>Senai.OpFlix.WebApi</w:t>
+      </w:r>
+      <w:r>
+        <w:t>”. O arquivo será iniciado no programa descrito acima. Para iniciar as funcionalidades basta pressionar o botão do teclado “F5” ou clicar no botão que aparecerá na aplicação:</w:t>
+      </w:r>
+      <w:r>
+        <w:rPr>
+          <w:noProof/>
+        </w:rPr>
+        <w:t xml:space="preserve"> </w:t>
+      </w:r>
+    </w:p>
+    <w:p>
+      <w:pPr>
+        <w:jc w:val="both"/>
+      </w:pPr>
+      <w:r>
+        <w:rPr>
+          <w:noProof/>
+        </w:rPr>
+        <w:drawing>
+          <wp:anchor distT="0" distB="0" distL="114300" distR="114300" simplePos="0" relativeHeight="251678720" behindDoc="0" locked="0" layoutInCell="1" allowOverlap="1" wp14:anchorId="18863797" wp14:editId="700F5014">
+            <wp:simplePos x="0" y="0"/>
+            <wp:positionH relativeFrom="margin">
+              <wp:align>center</wp:align>
+            </wp:positionH>
+            <wp:positionV relativeFrom="paragraph">
+              <wp:posOffset>-3175</wp:posOffset>
+            </wp:positionV>
+            <wp:extent cx="1457528" cy="266737"/>
+            <wp:effectExtent l="0" t="0" r="9525" b="0"/>
+            <wp:wrapSquare wrapText="bothSides"/>
+            <wp:docPr id="13" name="Imagem 13"/>
+            <wp:cNvGraphicFramePr>
+              <a:graphicFrameLocks xmlns:a="http://schemas.openxmlformats.org/drawingml/2006/main" noChangeAspect="1"/>
+            </wp:cNvGraphicFramePr>
+            <a:graphic xmlns:a="http://schemas.openxmlformats.org/drawingml/2006/main">
+              <a:graphicData uri="http://schemas.openxmlformats.org/drawingml/2006/picture">
+                <pic:pic xmlns:pic="http://schemas.openxmlformats.org/drawingml/2006/picture">
+                  <pic:nvPicPr>
+                    <pic:cNvPr id="1" name="Capturar.PNG"/>
+                    <pic:cNvPicPr/>
+                  </pic:nvPicPr>
+                  <pic:blipFill>
+                    <a:blip r:embed="rId26"/>
+                    <a:stretch>
+                      <a:fillRect/>
+                    </a:stretch>
+                  </pic:blipFill>
+                  <pic:spPr>
+                    <a:xfrm>
+                      <a:off x="0" y="0"/>
+                      <a:ext cx="1457528" cy="266737"/>
+                    </a:xfrm>
+                    <a:prstGeom prst="rect">
+                      <a:avLst/>
+                    </a:prstGeom>
+                  </pic:spPr>
+                </pic:pic>
+              </a:graphicData>
+            </a:graphic>
+          </wp:anchor>
+        </w:drawing>
+      </w:r>
+      <w:r>
+        <w:t xml:space="preserve">  </w:t>
+      </w:r>
+    </w:p>
+    <w:p>
+      <w:pPr>
+        <w:jc w:val="both"/>
+      </w:pPr>
+      <w:r>
+        <w:t>Ao executar, uma aba do Google Chrome abrirá instantaneamente com a seguinte URL “</w:t>
+      </w:r>
+      <w:r>
+        <w:t>http://localhost:5000</w:t>
+      </w:r>
+      <w:r>
+        <w:t>”. Desse modo, a aplicação já estará funcionando.</w:t>
+      </w:r>
+      <w:bookmarkEnd w:id="18"/>
+    </w:p>
+    <w:p>
+      <w:pPr>
+        <w:pStyle w:val="cabealho2"/>
+        <w:jc w:val="both"/>
+      </w:pPr>
+      <w:bookmarkStart w:id="19" w:name="_Toc25560510"/>
+      <w:bookmarkStart w:id="20" w:name="_Hlk19522894"/>
+      <w:r>
+        <w:t>Ferramentas utilizadas</w:t>
+      </w:r>
+      <w:bookmarkEnd w:id="19"/>
+    </w:p>
+    <w:p>
+      <w:pPr>
+        <w:pStyle w:val="PargrafodaLista"/>
+        <w:numPr>
+          <w:ilvl w:val="0"/>
+          <w:numId w:val="12"/>
+        </w:numPr>
+        <w:spacing w:line="240" w:lineRule="auto"/>
+        <w:jc w:val="both"/>
+      </w:pPr>
+      <w:r>
+        <w:t>Microsoft Visual Studio 2017</w:t>
+      </w:r>
+    </w:p>
+    <w:p>
+      <w:pPr>
+        <w:pStyle w:val="PargrafodaLista"/>
+        <w:numPr>
+          <w:ilvl w:val="0"/>
+          <w:numId w:val="12"/>
+        </w:numPr>
+        <w:jc w:val="both"/>
+      </w:pPr>
+      <w:r>
+        <w:t>Microsoft SQL Server Management Studio 18</w:t>
+      </w:r>
+    </w:p>
+    <w:p>
+      <w:pPr>
+        <w:pStyle w:val="PargrafodaLista"/>
+        <w:numPr>
+          <w:ilvl w:val="0"/>
+          <w:numId w:val="12"/>
+        </w:numPr>
+        <w:jc w:val="both"/>
+      </w:pPr>
+      <w:r>
+        <w:t>Postman</w:t>
+      </w:r>
+    </w:p>
+    <w:p>
+      <w:pPr>
+        <w:pStyle w:val="PargrafodaLista"/>
+        <w:numPr>
+          <w:ilvl w:val="0"/>
+          <w:numId w:val="12"/>
+        </w:numPr>
+        <w:jc w:val="both"/>
+      </w:pPr>
+      <w:r>
+        <w:t>Navegador de Web</w:t>
+      </w:r>
+    </w:p>
+    <w:p>
+      <w:pPr>
+        <w:pStyle w:val="PargrafodaLista"/>
+        <w:numPr>
+          <w:ilvl w:val="0"/>
+          <w:numId w:val="14"/>
+        </w:numPr>
+        <w:jc w:val="both"/>
+      </w:pPr>
+      <w:r>
+        <w:t>Swagger</w:t>
+      </w:r>
+    </w:p>
+    <w:p>
+      <w:pPr>
+        <w:pStyle w:val="PargrafodaLista"/>
+        <w:numPr>
+          <w:ilvl w:val="0"/>
+          <w:numId w:val="14"/>
+        </w:numPr>
+        <w:jc w:val="both"/>
+      </w:pPr>
+      <w:r>
+        <w:t>Jwt.io</w:t>
+      </w:r>
+    </w:p>
+    <w:p>
+      <w:pPr>
+        <w:pStyle w:val="PargrafodaLista"/>
+        <w:numPr>
+          <w:ilvl w:val="0"/>
+          <w:numId w:val="14"/>
+        </w:numPr>
+        <w:jc w:val="both"/>
+      </w:pPr>
+      <w:r>
+        <w:t>Trello</w:t>
+      </w:r>
+    </w:p>
+    <w:p>
+      <w:pPr>
+        <w:pStyle w:val="PargrafodaLista"/>
+        <w:numPr>
+          <w:ilvl w:val="0"/>
+          <w:numId w:val="14"/>
+        </w:numPr>
+        <w:jc w:val="both"/>
+      </w:pPr>
+      <w:r>
+        <w:t>GitHub</w:t>
+      </w:r>
+    </w:p>
+    <w:p>
+      <w:pPr>
+        <w:pStyle w:val="cabealho1"/>
         <w:rPr>
           <w:lang w:eastAsia="en-US"/>
         </w:rPr>
       </w:pPr>
-      <w:bookmarkStart w:id="10" w:name="_Toc533767852"/>
+      <w:bookmarkStart w:id="21" w:name="_Toc25560511"/>
+      <w:bookmarkEnd w:id="20"/>
       <w:r>
         <w:rPr>
           <w:lang w:eastAsia="en-US"/>
         </w:rPr>
-        <w:lastRenderedPageBreak/>
         <w:t>Funcionalidades</w:t>
       </w:r>
-      <w:bookmarkEnd w:id="10"/>
+      <w:bookmarkEnd w:id="21"/>
     </w:p>
     <w:p>
       <w:pPr>
@@ -2709,44 +4084,253 @@
           <w:lang w:eastAsia="en-US"/>
         </w:rPr>
       </w:pPr>
-      <w:bookmarkStart w:id="11" w:name="_Toc533767853"/>
+      <w:bookmarkStart w:id="22" w:name="_Toc25560512"/>
       <w:r>
         <w:rPr>
           <w:lang w:eastAsia="en-US"/>
         </w:rPr>
         <w:t>Web</w:t>
       </w:r>
-      <w:bookmarkEnd w:id="11"/>
-    </w:p>
-    <w:p>
-      <w:pPr>
+      <w:bookmarkEnd w:id="22"/>
+    </w:p>
+    <w:p>
+      <w:pPr>
+        <w:spacing w:after="0" w:line="360" w:lineRule="auto"/>
+        <w:ind w:firstLine="360"/>
+        <w:jc w:val="both"/>
         <w:rPr>
           <w:lang w:eastAsia="en-US"/>
         </w:rPr>
       </w:pPr>
-    </w:p>
-    <w:p>
-      <w:pPr>
-        <w:pStyle w:val="cabealho2"/>
+      <w:r>
         <w:rPr>
           <w:lang w:eastAsia="en-US"/>
         </w:rPr>
-      </w:pPr>
-      <w:bookmarkStart w:id="12" w:name="_Toc533767854"/>
+        <w:t>As funcionalidades da aplicação pra web são as seguintes:</w:t>
+      </w:r>
+    </w:p>
+    <w:p>
+      <w:pPr>
+        <w:pStyle w:val="PargrafodaLista"/>
+        <w:numPr>
+          <w:ilvl w:val="0"/>
+          <w:numId w:val="15"/>
+        </w:numPr>
+        <w:spacing w:after="0" w:line="360" w:lineRule="auto"/>
+        <w:jc w:val="both"/>
+        <w:rPr>
+          <w:lang w:eastAsia="en-US"/>
+        </w:rPr>
+      </w:pPr>
+      <w:r>
+        <w:rPr>
+          <w:lang w:eastAsia="en-US"/>
+        </w:rPr>
+        <w:t>O administrador poderá cadastrar qualquer tipo de usuário (administrador ou cliente), também poderá listar os usuários cadastrados;</w:t>
+      </w:r>
+    </w:p>
+    <w:p>
+      <w:pPr>
+        <w:pStyle w:val="PargrafodaLista"/>
+        <w:numPr>
+          <w:ilvl w:val="0"/>
+          <w:numId w:val="15"/>
+        </w:numPr>
+        <w:spacing w:after="0" w:line="360" w:lineRule="auto"/>
+        <w:jc w:val="both"/>
+        <w:rPr>
+          <w:lang w:eastAsia="en-US"/>
+        </w:rPr>
+      </w:pPr>
+      <w:r>
+        <w:rPr>
+          <w:lang w:eastAsia="en-US"/>
+        </w:rPr>
+        <w:t>O administrador poderá cadastrar qualquer tipo de usuário (administrador ou cliente), também poderá listar os usuários cadastrados;</w:t>
+      </w:r>
+    </w:p>
+    <w:p>
+      <w:pPr>
+        <w:pStyle w:val="PargrafodaLista"/>
+        <w:numPr>
+          <w:ilvl w:val="0"/>
+          <w:numId w:val="15"/>
+        </w:numPr>
+        <w:spacing w:after="0" w:line="360" w:lineRule="auto"/>
+        <w:jc w:val="both"/>
+        <w:rPr>
+          <w:lang w:eastAsia="en-US"/>
+        </w:rPr>
+      </w:pPr>
+      <w:r>
+        <w:rPr>
+          <w:lang w:eastAsia="en-US"/>
+        </w:rPr>
+        <w:t>O administrador poderá cadastrar plataformas (contendo nome e mídia), poderá também listar e atualizar;</w:t>
+      </w:r>
+    </w:p>
+    <w:p>
+      <w:pPr>
+        <w:pStyle w:val="PargrafodaLista"/>
+        <w:numPr>
+          <w:ilvl w:val="0"/>
+          <w:numId w:val="15"/>
+        </w:numPr>
+        <w:spacing w:after="0" w:line="360" w:lineRule="auto"/>
+        <w:jc w:val="both"/>
+        <w:rPr>
+          <w:lang w:eastAsia="en-US"/>
+        </w:rPr>
+      </w:pPr>
+      <w:r>
+        <w:rPr>
+          <w:lang w:eastAsia="en-US"/>
+        </w:rPr>
+        <w:t>O administrador poderá cadastrar categoria (contendo nome), poderá também listar e atualizar;</w:t>
+      </w:r>
+    </w:p>
+    <w:p>
+      <w:pPr>
+        <w:pStyle w:val="PargrafodaLista"/>
+        <w:numPr>
+          <w:ilvl w:val="0"/>
+          <w:numId w:val="15"/>
+        </w:numPr>
+        <w:spacing w:after="0" w:line="360" w:lineRule="auto"/>
+        <w:jc w:val="both"/>
+        <w:rPr>
+          <w:lang w:eastAsia="en-US"/>
+        </w:rPr>
+      </w:pPr>
+      <w:r>
+        <w:rPr>
+          <w:lang w:eastAsia="en-US"/>
+        </w:rPr>
+        <w:t>O administrador poderá cadastrar o lançamento de um filme/série (contendo título, uma pequena sinopse, a categoria vinculada, tempo de duração, se é filme ou série e a data do primeiro lançamento daquele item), também poderá listar, atualizar, deletar, filtrar por data de lançamento e filtrar por nome da plataforma;</w:t>
+      </w:r>
+    </w:p>
+    <w:p>
+      <w:pPr>
+        <w:pStyle w:val="PargrafodaLista"/>
+        <w:numPr>
+          <w:ilvl w:val="0"/>
+          <w:numId w:val="15"/>
+        </w:numPr>
+        <w:spacing w:after="0" w:line="360" w:lineRule="auto"/>
+        <w:jc w:val="both"/>
+        <w:rPr>
+          <w:lang w:eastAsia="en-US"/>
+        </w:rPr>
+      </w:pPr>
+      <w:r>
+        <w:rPr>
+          <w:lang w:eastAsia="en-US"/>
+        </w:rPr>
+        <w:t>O cliente poderá visualizar todos os lançamentos publicados;</w:t>
+      </w:r>
+    </w:p>
+    <w:p>
+      <w:pPr>
+        <w:pStyle w:val="cabealho2"/>
+        <w:jc w:val="both"/>
+        <w:rPr>
+          <w:lang w:eastAsia="en-US"/>
+        </w:rPr>
+      </w:pPr>
+      <w:bookmarkStart w:id="23" w:name="_Toc25560513"/>
       <w:r>
         <w:rPr>
           <w:lang w:eastAsia="en-US"/>
         </w:rPr>
         <w:t>Mobile</w:t>
       </w:r>
-      <w:bookmarkEnd w:id="12"/>
-    </w:p>
-    <w:p>
-      <w:pPr>
+      <w:bookmarkEnd w:id="23"/>
+    </w:p>
+    <w:p>
+      <w:pPr>
+        <w:spacing w:after="0"/>
+        <w:ind w:firstLine="360"/>
+        <w:jc w:val="both"/>
         <w:rPr>
           <w:lang w:eastAsia="en-US"/>
         </w:rPr>
       </w:pPr>
+      <w:r>
+        <w:rPr>
+          <w:lang w:eastAsia="en-US"/>
+        </w:rPr>
+        <w:t>As funcionalidades da aplicação para mobile são:</w:t>
+      </w:r>
+    </w:p>
+    <w:p>
+      <w:pPr>
+        <w:pStyle w:val="PargrafodaLista"/>
+        <w:numPr>
+          <w:ilvl w:val="0"/>
+          <w:numId w:val="18"/>
+        </w:numPr>
+        <w:spacing w:after="0"/>
+        <w:jc w:val="both"/>
+        <w:rPr>
+          <w:lang w:eastAsia="en-US"/>
+        </w:rPr>
+      </w:pPr>
+      <w:r>
+        <w:rPr>
+          <w:lang w:eastAsia="en-US"/>
+        </w:rPr>
+        <w:t>O cliente poderá visualizar todos os lançamentos publicados;</w:t>
+      </w:r>
+    </w:p>
+    <w:p>
+      <w:pPr>
+        <w:pStyle w:val="PargrafodaLista"/>
+        <w:numPr>
+          <w:ilvl w:val="0"/>
+          <w:numId w:val="18"/>
+        </w:numPr>
+        <w:spacing w:after="0"/>
+        <w:jc w:val="both"/>
+        <w:rPr>
+          <w:lang w:eastAsia="en-US"/>
+        </w:rPr>
+      </w:pPr>
+      <w:r>
+        <w:rPr>
+          <w:lang w:eastAsia="en-US"/>
+        </w:rPr>
+        <w:t xml:space="preserve">O cliente poderá selecionar por </w:t>
+      </w:r>
+      <w:r>
+        <w:rPr>
+          <w:lang w:eastAsia="en-US"/>
+        </w:rPr>
+        <w:t>mês</w:t>
+      </w:r>
+      <w:r>
+        <w:rPr>
+          <w:lang w:eastAsia="en-US"/>
+        </w:rPr>
+        <w:t xml:space="preserve"> de lançamento, ou por nome da </w:t>
+      </w:r>
+      <w:r>
+        <w:rPr>
+          <w:lang w:eastAsia="en-US"/>
+        </w:rPr>
+        <w:t>categoria</w:t>
+      </w:r>
+      <w:r>
+        <w:rPr>
+          <w:lang w:eastAsia="en-US"/>
+        </w:rPr>
+        <w:t>;</w:t>
+      </w:r>
+      <w:r>
+        <w:rPr>
+          <w:lang w:eastAsia="en-US"/>
+        </w:rPr>
+        <w:t xml:space="preserve"> </w:t>
+      </w:r>
     </w:p>
     <w:p>
       <w:pPr>
@@ -2768,7 +4352,7 @@
           <w:lang w:eastAsia="en-US"/>
         </w:rPr>
       </w:pPr>
-      <w:bookmarkStart w:id="13" w:name="_Toc533767855"/>
+      <w:bookmarkStart w:id="24" w:name="_Toc25560514"/>
       <w:r>
         <w:rPr>
           <w:lang w:eastAsia="en-US"/>
@@ -2776,7 +4360,7 @@
         <w:lastRenderedPageBreak/>
         <w:t>Protótipos</w:t>
       </w:r>
-      <w:bookmarkEnd w:id="13"/>
+      <w:bookmarkEnd w:id="24"/>
     </w:p>
     <w:p>
       <w:pPr>
@@ -2792,14 +4376,265 @@
           <w:lang w:eastAsia="en-US"/>
         </w:rPr>
       </w:pPr>
-      <w:bookmarkStart w:id="14" w:name="_Toc533767856"/>
+      <w:bookmarkStart w:id="25" w:name="_Toc25560515"/>
+      <w:r>
+        <w:rPr>
+          <w:noProof/>
+          <w:lang w:eastAsia="en-US"/>
+        </w:rPr>
+        <w:drawing>
+          <wp:anchor distT="0" distB="0" distL="114300" distR="114300" simplePos="0" relativeHeight="251684864" behindDoc="0" locked="0" layoutInCell="1" allowOverlap="1">
+            <wp:simplePos x="0" y="0"/>
+            <wp:positionH relativeFrom="margin">
+              <wp:align>right</wp:align>
+            </wp:positionH>
+            <wp:positionV relativeFrom="paragraph">
+              <wp:posOffset>3379889</wp:posOffset>
+            </wp:positionV>
+            <wp:extent cx="2699385" cy="1518285"/>
+            <wp:effectExtent l="0" t="0" r="5715" b="5715"/>
+            <wp:wrapSquare wrapText="bothSides"/>
+            <wp:docPr id="18" name="Imagem 18"/>
+            <wp:cNvGraphicFramePr>
+              <a:graphicFrameLocks xmlns:a="http://schemas.openxmlformats.org/drawingml/2006/main" noChangeAspect="1"/>
+            </wp:cNvGraphicFramePr>
+            <a:graphic xmlns:a="http://schemas.openxmlformats.org/drawingml/2006/main">
+              <a:graphicData uri="http://schemas.openxmlformats.org/drawingml/2006/picture">
+                <pic:pic xmlns:pic="http://schemas.openxmlformats.org/drawingml/2006/picture">
+                  <pic:nvPicPr>
+                    <pic:cNvPr id="18" name="Home.png"/>
+                    <pic:cNvPicPr/>
+                  </pic:nvPicPr>
+                  <pic:blipFill>
+                    <a:blip r:embed="rId27"/>
+                    <a:stretch>
+                      <a:fillRect/>
+                    </a:stretch>
+                  </pic:blipFill>
+                  <pic:spPr>
+                    <a:xfrm>
+                      <a:off x="0" y="0"/>
+                      <a:ext cx="2699385" cy="1518285"/>
+                    </a:xfrm>
+                    <a:prstGeom prst="rect">
+                      <a:avLst/>
+                    </a:prstGeom>
+                  </pic:spPr>
+                </pic:pic>
+              </a:graphicData>
+            </a:graphic>
+          </wp:anchor>
+        </w:drawing>
+      </w:r>
+      <w:r>
+        <w:rPr>
+          <w:noProof/>
+          <w:lang w:eastAsia="en-US"/>
+        </w:rPr>
+        <w:drawing>
+          <wp:anchor distT="0" distB="0" distL="114300" distR="114300" simplePos="0" relativeHeight="251681792" behindDoc="0" locked="0" layoutInCell="1" allowOverlap="1">
+            <wp:simplePos x="0" y="0"/>
+            <wp:positionH relativeFrom="margin">
+              <wp:align>right</wp:align>
+            </wp:positionH>
+            <wp:positionV relativeFrom="paragraph">
+              <wp:posOffset>1819431</wp:posOffset>
+            </wp:positionV>
+            <wp:extent cx="2699385" cy="1518285"/>
+            <wp:effectExtent l="0" t="0" r="5715" b="5715"/>
+            <wp:wrapSquare wrapText="bothSides"/>
+            <wp:docPr id="16" name="Imagem 16"/>
+            <wp:cNvGraphicFramePr>
+              <a:graphicFrameLocks xmlns:a="http://schemas.openxmlformats.org/drawingml/2006/main" noChangeAspect="1"/>
+            </wp:cNvGraphicFramePr>
+            <a:graphic xmlns:a="http://schemas.openxmlformats.org/drawingml/2006/main">
+              <a:graphicData uri="http://schemas.openxmlformats.org/drawingml/2006/picture">
+                <pic:pic xmlns:pic="http://schemas.openxmlformats.org/drawingml/2006/picture">
+                  <pic:nvPicPr>
+                    <pic:cNvPr id="16" name="DashBoard.png"/>
+                    <pic:cNvPicPr/>
+                  </pic:nvPicPr>
+                  <pic:blipFill>
+                    <a:blip r:embed="rId28"/>
+                    <a:stretch>
+                      <a:fillRect/>
+                    </a:stretch>
+                  </pic:blipFill>
+                  <pic:spPr>
+                    <a:xfrm>
+                      <a:off x="0" y="0"/>
+                      <a:ext cx="2699385" cy="1518285"/>
+                    </a:xfrm>
+                    <a:prstGeom prst="rect">
+                      <a:avLst/>
+                    </a:prstGeom>
+                  </pic:spPr>
+                </pic:pic>
+              </a:graphicData>
+            </a:graphic>
+          </wp:anchor>
+        </w:drawing>
+      </w:r>
+      <w:r>
+        <w:rPr>
+          <w:noProof/>
+          <w:lang w:eastAsia="en-US"/>
+        </w:rPr>
+        <w:drawing>
+          <wp:anchor distT="0" distB="0" distL="114300" distR="114300" simplePos="0" relativeHeight="251679744" behindDoc="0" locked="0" layoutInCell="1" allowOverlap="1">
+            <wp:simplePos x="0" y="0"/>
+            <wp:positionH relativeFrom="margin">
+              <wp:align>right</wp:align>
+            </wp:positionH>
+            <wp:positionV relativeFrom="paragraph">
+              <wp:posOffset>249076</wp:posOffset>
+            </wp:positionV>
+            <wp:extent cx="2700000" cy="1518787"/>
+            <wp:effectExtent l="0" t="0" r="5715" b="5715"/>
+            <wp:wrapSquare wrapText="bothSides"/>
+            <wp:docPr id="14" name="Imagem 14"/>
+            <wp:cNvGraphicFramePr>
+              <a:graphicFrameLocks xmlns:a="http://schemas.openxmlformats.org/drawingml/2006/main" noChangeAspect="1"/>
+            </wp:cNvGraphicFramePr>
+            <a:graphic xmlns:a="http://schemas.openxmlformats.org/drawingml/2006/main">
+              <a:graphicData uri="http://schemas.openxmlformats.org/drawingml/2006/picture">
+                <pic:pic xmlns:pic="http://schemas.openxmlformats.org/drawingml/2006/picture">
+                  <pic:nvPicPr>
+                    <pic:cNvPr id="14" name="Cadastrar plataforma.png"/>
+                    <pic:cNvPicPr/>
+                  </pic:nvPicPr>
+                  <pic:blipFill>
+                    <a:blip r:embed="rId29"/>
+                    <a:stretch>
+                      <a:fillRect/>
+                    </a:stretch>
+                  </pic:blipFill>
+                  <pic:spPr>
+                    <a:xfrm>
+                      <a:off x="0" y="0"/>
+                      <a:ext cx="2700000" cy="1518787"/>
+                    </a:xfrm>
+                    <a:prstGeom prst="rect">
+                      <a:avLst/>
+                    </a:prstGeom>
+                  </pic:spPr>
+                </pic:pic>
+              </a:graphicData>
+            </a:graphic>
+            <wp14:sizeRelH relativeFrom="margin">
+              <wp14:pctWidth>0</wp14:pctWidth>
+            </wp14:sizeRelH>
+            <wp14:sizeRelV relativeFrom="margin">
+              <wp14:pctHeight>0</wp14:pctHeight>
+            </wp14:sizeRelV>
+          </wp:anchor>
+        </w:drawing>
+      </w:r>
+      <w:r>
+        <w:rPr>
+          <w:noProof/>
+          <w:lang w:eastAsia="en-US"/>
+        </w:rPr>
+        <w:drawing>
+          <wp:anchor distT="0" distB="0" distL="114300" distR="114300" simplePos="0" relativeHeight="251683840" behindDoc="0" locked="0" layoutInCell="1" allowOverlap="1">
+            <wp:simplePos x="0" y="0"/>
+            <wp:positionH relativeFrom="margin">
+              <wp:align>left</wp:align>
+            </wp:positionH>
+            <wp:positionV relativeFrom="paragraph">
+              <wp:posOffset>3389115</wp:posOffset>
+            </wp:positionV>
+            <wp:extent cx="2699385" cy="1518285"/>
+            <wp:effectExtent l="0" t="0" r="5715" b="5715"/>
+            <wp:wrapSquare wrapText="bothSides"/>
+            <wp:docPr id="17" name="Imagem 17"/>
+            <wp:cNvGraphicFramePr>
+              <a:graphicFrameLocks xmlns:a="http://schemas.openxmlformats.org/drawingml/2006/main" noChangeAspect="1"/>
+            </wp:cNvGraphicFramePr>
+            <a:graphic xmlns:a="http://schemas.openxmlformats.org/drawingml/2006/main">
+              <a:graphicData uri="http://schemas.openxmlformats.org/drawingml/2006/picture">
+                <pic:pic xmlns:pic="http://schemas.openxmlformats.org/drawingml/2006/picture">
+                  <pic:nvPicPr>
+                    <pic:cNvPr id="17" name="Favoritos.png"/>
+                    <pic:cNvPicPr/>
+                  </pic:nvPicPr>
+                  <pic:blipFill>
+                    <a:blip r:embed="rId30"/>
+                    <a:stretch>
+                      <a:fillRect/>
+                    </a:stretch>
+                  </pic:blipFill>
+                  <pic:spPr>
+                    <a:xfrm>
+                      <a:off x="0" y="0"/>
+                      <a:ext cx="2699385" cy="1518285"/>
+                    </a:xfrm>
+                    <a:prstGeom prst="rect">
+                      <a:avLst/>
+                    </a:prstGeom>
+                  </pic:spPr>
+                </pic:pic>
+              </a:graphicData>
+            </a:graphic>
+          </wp:anchor>
+        </w:drawing>
+      </w:r>
+      <w:r>
+        <w:rPr>
+          <w:noProof/>
+          <w:lang w:eastAsia="en-US"/>
+        </w:rPr>
+        <w:drawing>
+          <wp:anchor distT="0" distB="0" distL="114300" distR="114300" simplePos="0" relativeHeight="251682816" behindDoc="0" locked="0" layoutInCell="1" allowOverlap="1">
+            <wp:simplePos x="0" y="0"/>
+            <wp:positionH relativeFrom="margin">
+              <wp:align>left</wp:align>
+            </wp:positionH>
+            <wp:positionV relativeFrom="paragraph">
+              <wp:posOffset>1819491</wp:posOffset>
+            </wp:positionV>
+            <wp:extent cx="2699385" cy="1518285"/>
+            <wp:effectExtent l="0" t="0" r="5715" b="5715"/>
+            <wp:wrapSquare wrapText="bothSides"/>
+            <wp:docPr id="15" name="Imagem 15"/>
+            <wp:cNvGraphicFramePr>
+              <a:graphicFrameLocks xmlns:a="http://schemas.openxmlformats.org/drawingml/2006/main" noChangeAspect="1"/>
+            </wp:cNvGraphicFramePr>
+            <a:graphic xmlns:a="http://schemas.openxmlformats.org/drawingml/2006/main">
+              <a:graphicData uri="http://schemas.openxmlformats.org/drawingml/2006/picture">
+                <pic:pic xmlns:pic="http://schemas.openxmlformats.org/drawingml/2006/picture">
+                  <pic:nvPicPr>
+                    <pic:cNvPr id="15" name="DashBoard – 1.png"/>
+                    <pic:cNvPicPr/>
+                  </pic:nvPicPr>
+                  <pic:blipFill>
+                    <a:blip r:embed="rId31"/>
+                    <a:stretch>
+                      <a:fillRect/>
+                    </a:stretch>
+                  </pic:blipFill>
+                  <pic:spPr>
+                    <a:xfrm>
+                      <a:off x="0" y="0"/>
+                      <a:ext cx="2699385" cy="1518285"/>
+                    </a:xfrm>
+                    <a:prstGeom prst="rect">
+                      <a:avLst/>
+                    </a:prstGeom>
+                  </pic:spPr>
+                </pic:pic>
+              </a:graphicData>
+            </a:graphic>
+          </wp:anchor>
+        </w:drawing>
+      </w:r>
       <w:r>
         <w:rPr>
           <w:lang w:eastAsia="en-US"/>
         </w:rPr>
         <w:t>Web</w:t>
       </w:r>
-      <w:bookmarkEnd w:id="14"/>
+      <w:bookmarkEnd w:id="25"/>
     </w:p>
     <w:p>
       <w:pPr>
@@ -2807,6 +4642,249 @@
           <w:lang w:eastAsia="en-US"/>
         </w:rPr>
       </w:pPr>
+      <w:r>
+        <w:rPr>
+          <w:noProof/>
+          <w:lang w:eastAsia="en-US"/>
+        </w:rPr>
+        <w:drawing>
+          <wp:anchor distT="0" distB="0" distL="114300" distR="114300" simplePos="0" relativeHeight="251688960" behindDoc="0" locked="0" layoutInCell="1" allowOverlap="1">
+            <wp:simplePos x="0" y="0"/>
+            <wp:positionH relativeFrom="margin">
+              <wp:align>right</wp:align>
+            </wp:positionH>
+            <wp:positionV relativeFrom="paragraph">
+              <wp:posOffset>6325088</wp:posOffset>
+            </wp:positionV>
+            <wp:extent cx="2699385" cy="1518285"/>
+            <wp:effectExtent l="0" t="0" r="5715" b="5715"/>
+            <wp:wrapSquare wrapText="bothSides"/>
+            <wp:docPr id="23" name="Imagem 23"/>
+            <wp:cNvGraphicFramePr>
+              <a:graphicFrameLocks xmlns:a="http://schemas.openxmlformats.org/drawingml/2006/main" noChangeAspect="1"/>
+            </wp:cNvGraphicFramePr>
+            <a:graphic xmlns:a="http://schemas.openxmlformats.org/drawingml/2006/main">
+              <a:graphicData uri="http://schemas.openxmlformats.org/drawingml/2006/picture">
+                <pic:pic xmlns:pic="http://schemas.openxmlformats.org/drawingml/2006/picture">
+                  <pic:nvPicPr>
+                    <pic:cNvPr id="23" name="Login-Administrador.png"/>
+                    <pic:cNvPicPr/>
+                  </pic:nvPicPr>
+                  <pic:blipFill>
+                    <a:blip r:embed="rId32"/>
+                    <a:stretch>
+                      <a:fillRect/>
+                    </a:stretch>
+                  </pic:blipFill>
+                  <pic:spPr>
+                    <a:xfrm>
+                      <a:off x="0" y="0"/>
+                      <a:ext cx="2699385" cy="1518285"/>
+                    </a:xfrm>
+                    <a:prstGeom prst="rect">
+                      <a:avLst/>
+                    </a:prstGeom>
+                  </pic:spPr>
+                </pic:pic>
+              </a:graphicData>
+            </a:graphic>
+          </wp:anchor>
+        </w:drawing>
+      </w:r>
+      <w:r>
+        <w:rPr>
+          <w:noProof/>
+          <w:lang w:eastAsia="en-US"/>
+        </w:rPr>
+        <w:drawing>
+          <wp:anchor distT="0" distB="0" distL="114300" distR="114300" simplePos="0" relativeHeight="251680768" behindDoc="0" locked="0" layoutInCell="1" allowOverlap="1">
+            <wp:simplePos x="0" y="0"/>
+            <wp:positionH relativeFrom="margin">
+              <wp:align>left</wp:align>
+            </wp:positionH>
+            <wp:positionV relativeFrom="paragraph">
+              <wp:posOffset>6289919</wp:posOffset>
+            </wp:positionV>
+            <wp:extent cx="2699385" cy="1518285"/>
+            <wp:effectExtent l="0" t="0" r="5715" b="5715"/>
+            <wp:wrapSquare wrapText="bothSides"/>
+            <wp:docPr id="7" name="Imagem 7"/>
+            <wp:cNvGraphicFramePr>
+              <a:graphicFrameLocks xmlns:a="http://schemas.openxmlformats.org/drawingml/2006/main" noChangeAspect="1"/>
+            </wp:cNvGraphicFramePr>
+            <a:graphic xmlns:a="http://schemas.openxmlformats.org/drawingml/2006/main">
+              <a:graphicData uri="http://schemas.openxmlformats.org/drawingml/2006/picture">
+                <pic:pic xmlns:pic="http://schemas.openxmlformats.org/drawingml/2006/picture">
+                  <pic:nvPicPr>
+                    <pic:cNvPr id="7" name="Cadastrar categoria.png"/>
+                    <pic:cNvPicPr/>
+                  </pic:nvPicPr>
+                  <pic:blipFill>
+                    <a:blip r:embed="rId33"/>
+                    <a:stretch>
+                      <a:fillRect/>
+                    </a:stretch>
+                  </pic:blipFill>
+                  <pic:spPr>
+                    <a:xfrm>
+                      <a:off x="0" y="0"/>
+                      <a:ext cx="2699385" cy="1518285"/>
+                    </a:xfrm>
+                    <a:prstGeom prst="rect">
+                      <a:avLst/>
+                    </a:prstGeom>
+                  </pic:spPr>
+                </pic:pic>
+              </a:graphicData>
+            </a:graphic>
+            <wp14:sizeRelH relativeFrom="margin">
+              <wp14:pctWidth>0</wp14:pctWidth>
+            </wp14:sizeRelH>
+            <wp14:sizeRelV relativeFrom="margin">
+              <wp14:pctHeight>0</wp14:pctHeight>
+            </wp14:sizeRelV>
+          </wp:anchor>
+        </w:drawing>
+      </w:r>
+      <w:r>
+        <w:rPr>
+          <w:noProof/>
+          <w:lang w:eastAsia="en-US"/>
+        </w:rPr>
+        <w:drawing>
+          <wp:anchor distT="0" distB="0" distL="114300" distR="114300" simplePos="0" relativeHeight="251685888" behindDoc="0" locked="0" layoutInCell="1" allowOverlap="1" wp14:anchorId="3781C214">
+            <wp:simplePos x="0" y="0"/>
+            <wp:positionH relativeFrom="margin">
+              <wp:align>right</wp:align>
+            </wp:positionH>
+            <wp:positionV relativeFrom="paragraph">
+              <wp:posOffset>4694653</wp:posOffset>
+            </wp:positionV>
+            <wp:extent cx="2700000" cy="1575075"/>
+            <wp:effectExtent l="0" t="0" r="5715" b="6350"/>
+            <wp:wrapSquare wrapText="bothSides"/>
+            <wp:docPr id="19" name="Imagem 19"/>
+            <wp:cNvGraphicFramePr>
+              <a:graphicFrameLocks xmlns:a="http://schemas.openxmlformats.org/drawingml/2006/main" noChangeAspect="1"/>
+            </wp:cNvGraphicFramePr>
+            <a:graphic xmlns:a="http://schemas.openxmlformats.org/drawingml/2006/main">
+              <a:graphicData uri="http://schemas.openxmlformats.org/drawingml/2006/picture">
+                <pic:pic xmlns:pic="http://schemas.openxmlformats.org/drawingml/2006/picture">
+                  <pic:nvPicPr>
+                    <pic:cNvPr id="19" name="Lancamentos – 1.png"/>
+                    <pic:cNvPicPr/>
+                  </pic:nvPicPr>
+                  <pic:blipFill>
+                    <a:blip r:embed="rId34"/>
+                    <a:stretch>
+                      <a:fillRect/>
+                    </a:stretch>
+                  </pic:blipFill>
+                  <pic:spPr>
+                    <a:xfrm>
+                      <a:off x="0" y="0"/>
+                      <a:ext cx="2700000" cy="1575075"/>
+                    </a:xfrm>
+                    <a:prstGeom prst="rect">
+                      <a:avLst/>
+                    </a:prstGeom>
+                  </pic:spPr>
+                </pic:pic>
+              </a:graphicData>
+            </a:graphic>
+          </wp:anchor>
+        </w:drawing>
+      </w:r>
+      <w:r>
+        <w:rPr>
+          <w:noProof/>
+          <w:lang w:eastAsia="en-US"/>
+        </w:rPr>
+        <w:drawing>
+          <wp:anchor distT="0" distB="0" distL="114300" distR="114300" simplePos="0" relativeHeight="251687936" behindDoc="0" locked="0" layoutInCell="1" allowOverlap="1" wp14:anchorId="1B7B23D4">
+            <wp:simplePos x="0" y="0"/>
+            <wp:positionH relativeFrom="margin">
+              <wp:align>left</wp:align>
+            </wp:positionH>
+            <wp:positionV relativeFrom="paragraph">
+              <wp:posOffset>4704373</wp:posOffset>
+            </wp:positionV>
+            <wp:extent cx="2699385" cy="1518285"/>
+            <wp:effectExtent l="0" t="0" r="5715" b="5715"/>
+            <wp:wrapSquare wrapText="bothSides"/>
+            <wp:docPr id="21" name="Imagem 21"/>
+            <wp:cNvGraphicFramePr>
+              <a:graphicFrameLocks xmlns:a="http://schemas.openxmlformats.org/drawingml/2006/main" noChangeAspect="1"/>
+            </wp:cNvGraphicFramePr>
+            <a:graphic xmlns:a="http://schemas.openxmlformats.org/drawingml/2006/main">
+              <a:graphicData uri="http://schemas.openxmlformats.org/drawingml/2006/picture">
+                <pic:pic xmlns:pic="http://schemas.openxmlformats.org/drawingml/2006/picture">
+                  <pic:nvPicPr>
+                    <pic:cNvPr id="21" name="Login – 1.png"/>
+                    <pic:cNvPicPr/>
+                  </pic:nvPicPr>
+                  <pic:blipFill>
+                    <a:blip r:embed="rId35"/>
+                    <a:stretch>
+                      <a:fillRect/>
+                    </a:stretch>
+                  </pic:blipFill>
+                  <pic:spPr>
+                    <a:xfrm>
+                      <a:off x="0" y="0"/>
+                      <a:ext cx="2699385" cy="1518285"/>
+                    </a:xfrm>
+                    <a:prstGeom prst="rect">
+                      <a:avLst/>
+                    </a:prstGeom>
+                  </pic:spPr>
+                </pic:pic>
+              </a:graphicData>
+            </a:graphic>
+          </wp:anchor>
+        </w:drawing>
+      </w:r>
+      <w:r>
+        <w:rPr>
+          <w:noProof/>
+          <w:lang w:eastAsia="en-US"/>
+        </w:rPr>
+        <w:drawing>
+          <wp:inline distT="0" distB="0" distL="0" distR="0" wp14:anchorId="7FF52FD8" wp14:editId="7C396F92">
+            <wp:extent cx="2700000" cy="1518844"/>
+            <wp:effectExtent l="0" t="0" r="5715" b="5715"/>
+            <wp:docPr id="22" name="Imagem 22"/>
+            <wp:cNvGraphicFramePr>
+              <a:graphicFrameLocks xmlns:a="http://schemas.openxmlformats.org/drawingml/2006/main" noChangeAspect="1"/>
+            </wp:cNvGraphicFramePr>
+            <a:graphic xmlns:a="http://schemas.openxmlformats.org/drawingml/2006/main">
+              <a:graphicData uri="http://schemas.openxmlformats.org/drawingml/2006/picture">
+                <pic:pic xmlns:pic="http://schemas.openxmlformats.org/drawingml/2006/picture">
+                  <pic:nvPicPr>
+                    <pic:cNvPr id="22" name="Login.png"/>
+                    <pic:cNvPicPr/>
+                  </pic:nvPicPr>
+                  <pic:blipFill>
+                    <a:blip r:embed="rId36"/>
+                    <a:stretch>
+                      <a:fillRect/>
+                    </a:stretch>
+                  </pic:blipFill>
+                  <pic:spPr>
+                    <a:xfrm>
+                      <a:off x="0" y="0"/>
+                      <a:ext cx="2700000" cy="1518844"/>
+                    </a:xfrm>
+                    <a:prstGeom prst="rect">
+                      <a:avLst/>
+                    </a:prstGeom>
+                  </pic:spPr>
+                </pic:pic>
+              </a:graphicData>
+            </a:graphic>
+          </wp:inline>
+        </w:drawing>
+      </w:r>
     </w:p>
     <w:p>
       <w:pPr>
@@ -2815,14 +4893,273 @@
           <w:lang w:eastAsia="en-US"/>
         </w:rPr>
       </w:pPr>
-      <w:bookmarkStart w:id="15" w:name="_Toc533767857"/>
+      <w:bookmarkStart w:id="26" w:name="_Toc25560516"/>
+      <w:r>
+        <w:rPr>
+          <w:noProof/>
+          <w:lang w:eastAsia="en-US"/>
+        </w:rPr>
+        <w:lastRenderedPageBreak/>
+        <w:drawing>
+          <wp:anchor distT="0" distB="0" distL="114300" distR="114300" simplePos="0" relativeHeight="251689984" behindDoc="0" locked="0" layoutInCell="1" allowOverlap="1">
+            <wp:simplePos x="0" y="0"/>
+            <wp:positionH relativeFrom="margin">
+              <wp:align>left</wp:align>
+            </wp:positionH>
+            <wp:positionV relativeFrom="paragraph">
+              <wp:posOffset>5297671</wp:posOffset>
+            </wp:positionV>
+            <wp:extent cx="1800000" cy="3690000"/>
+            <wp:effectExtent l="0" t="0" r="0" b="5715"/>
+            <wp:wrapSquare wrapText="bothSides"/>
+            <wp:docPr id="24" name="Imagem 24"/>
+            <wp:cNvGraphicFramePr>
+              <a:graphicFrameLocks xmlns:a="http://schemas.openxmlformats.org/drawingml/2006/main" noChangeAspect="1"/>
+            </wp:cNvGraphicFramePr>
+            <a:graphic xmlns:a="http://schemas.openxmlformats.org/drawingml/2006/main">
+              <a:graphicData uri="http://schemas.openxmlformats.org/drawingml/2006/picture">
+                <pic:pic xmlns:pic="http://schemas.openxmlformats.org/drawingml/2006/picture">
+                  <pic:nvPicPr>
+                    <pic:cNvPr id="24" name="Filtrar por categoria.png"/>
+                    <pic:cNvPicPr/>
+                  </pic:nvPicPr>
+                  <pic:blipFill>
+                    <a:blip r:embed="rId37"/>
+                    <a:stretch>
+                      <a:fillRect/>
+                    </a:stretch>
+                  </pic:blipFill>
+                  <pic:spPr>
+                    <a:xfrm>
+                      <a:off x="0" y="0"/>
+                      <a:ext cx="1800000" cy="3690000"/>
+                    </a:xfrm>
+                    <a:prstGeom prst="rect">
+                      <a:avLst/>
+                    </a:prstGeom>
+                  </pic:spPr>
+                </pic:pic>
+              </a:graphicData>
+            </a:graphic>
+          </wp:anchor>
+        </w:drawing>
+      </w:r>
+      <w:r>
+        <w:rPr>
+          <w:noProof/>
+          <w:lang w:eastAsia="en-US"/>
+        </w:rPr>
+        <w:drawing>
+          <wp:anchor distT="0" distB="0" distL="114300" distR="114300" simplePos="0" relativeHeight="251692032" behindDoc="0" locked="0" layoutInCell="1" allowOverlap="1">
+            <wp:simplePos x="0" y="0"/>
+            <wp:positionH relativeFrom="margin">
+              <wp:align>right</wp:align>
+            </wp:positionH>
+            <wp:positionV relativeFrom="paragraph">
+              <wp:posOffset>1936482</wp:posOffset>
+            </wp:positionV>
+            <wp:extent cx="1799590" cy="4389755"/>
+            <wp:effectExtent l="0" t="0" r="0" b="0"/>
+            <wp:wrapSquare wrapText="bothSides"/>
+            <wp:docPr id="26" name="Imagem 26"/>
+            <wp:cNvGraphicFramePr>
+              <a:graphicFrameLocks xmlns:a="http://schemas.openxmlformats.org/drawingml/2006/main" noChangeAspect="1"/>
+            </wp:cNvGraphicFramePr>
+            <a:graphic xmlns:a="http://schemas.openxmlformats.org/drawingml/2006/main">
+              <a:graphicData uri="http://schemas.openxmlformats.org/drawingml/2006/picture">
+                <pic:pic xmlns:pic="http://schemas.openxmlformats.org/drawingml/2006/picture">
+                  <pic:nvPicPr>
+                    <pic:cNvPr id="26" name="Lançamentos.png"/>
+                    <pic:cNvPicPr/>
+                  </pic:nvPicPr>
+                  <pic:blipFill>
+                    <a:blip r:embed="rId38"/>
+                    <a:stretch>
+                      <a:fillRect/>
+                    </a:stretch>
+                  </pic:blipFill>
+                  <pic:spPr>
+                    <a:xfrm>
+                      <a:off x="0" y="0"/>
+                      <a:ext cx="1799590" cy="4389755"/>
+                    </a:xfrm>
+                    <a:prstGeom prst="rect">
+                      <a:avLst/>
+                    </a:prstGeom>
+                  </pic:spPr>
+                </pic:pic>
+              </a:graphicData>
+            </a:graphic>
+          </wp:anchor>
+        </w:drawing>
+      </w:r>
+      <w:r>
+        <w:rPr>
+          <w:noProof/>
+          <w:lang w:eastAsia="en-US"/>
+        </w:rPr>
+        <w:drawing>
+          <wp:anchor distT="0" distB="0" distL="114300" distR="114300" simplePos="0" relativeHeight="251691008" behindDoc="0" locked="0" layoutInCell="1" allowOverlap="1">
+            <wp:simplePos x="0" y="0"/>
+            <wp:positionH relativeFrom="margin">
+              <wp:posOffset>1965960</wp:posOffset>
+            </wp:positionH>
+            <wp:positionV relativeFrom="paragraph">
+              <wp:posOffset>1955098</wp:posOffset>
+            </wp:positionV>
+            <wp:extent cx="1799590" cy="3689985"/>
+            <wp:effectExtent l="0" t="0" r="0" b="5715"/>
+            <wp:wrapSquare wrapText="bothSides"/>
+            <wp:docPr id="25" name="Imagem 25"/>
+            <wp:cNvGraphicFramePr>
+              <a:graphicFrameLocks xmlns:a="http://schemas.openxmlformats.org/drawingml/2006/main" noChangeAspect="1"/>
+            </wp:cNvGraphicFramePr>
+            <a:graphic xmlns:a="http://schemas.openxmlformats.org/drawingml/2006/main">
+              <a:graphicData uri="http://schemas.openxmlformats.org/drawingml/2006/picture">
+                <pic:pic xmlns:pic="http://schemas.openxmlformats.org/drawingml/2006/picture">
+                  <pic:nvPicPr>
+                    <pic:cNvPr id="25" name="Filtrar por data.png"/>
+                    <pic:cNvPicPr/>
+                  </pic:nvPicPr>
+                  <pic:blipFill>
+                    <a:blip r:embed="rId39"/>
+                    <a:stretch>
+                      <a:fillRect/>
+                    </a:stretch>
+                  </pic:blipFill>
+                  <pic:spPr>
+                    <a:xfrm>
+                      <a:off x="0" y="0"/>
+                      <a:ext cx="1799590" cy="3689985"/>
+                    </a:xfrm>
+                    <a:prstGeom prst="rect">
+                      <a:avLst/>
+                    </a:prstGeom>
+                  </pic:spPr>
+                </pic:pic>
+              </a:graphicData>
+            </a:graphic>
+          </wp:anchor>
+        </w:drawing>
+      </w:r>
+      <w:r>
+        <w:rPr>
+          <w:noProof/>
+          <w:lang w:eastAsia="en-US"/>
+        </w:rPr>
+        <w:drawing>
+          <wp:anchor distT="0" distB="0" distL="114300" distR="114300" simplePos="0" relativeHeight="251686912" behindDoc="0" locked="0" layoutInCell="1" allowOverlap="1">
+            <wp:simplePos x="0" y="0"/>
+            <wp:positionH relativeFrom="margin">
+              <wp:align>center</wp:align>
+            </wp:positionH>
+            <wp:positionV relativeFrom="paragraph">
+              <wp:posOffset>116</wp:posOffset>
+            </wp:positionV>
+            <wp:extent cx="2934335" cy="1650365"/>
+            <wp:effectExtent l="0" t="0" r="0" b="6985"/>
+            <wp:wrapTopAndBottom/>
+            <wp:docPr id="20" name="Imagem 20"/>
+            <wp:cNvGraphicFramePr>
+              <a:graphicFrameLocks xmlns:a="http://schemas.openxmlformats.org/drawingml/2006/main" noChangeAspect="1"/>
+            </wp:cNvGraphicFramePr>
+            <a:graphic xmlns:a="http://schemas.openxmlformats.org/drawingml/2006/main">
+              <a:graphicData uri="http://schemas.openxmlformats.org/drawingml/2006/picture">
+                <pic:pic xmlns:pic="http://schemas.openxmlformats.org/drawingml/2006/picture">
+                  <pic:nvPicPr>
+                    <pic:cNvPr id="20" name="Lancamentos.png"/>
+                    <pic:cNvPicPr/>
+                  </pic:nvPicPr>
+                  <pic:blipFill>
+                    <a:blip r:embed="rId40"/>
+                    <a:stretch>
+                      <a:fillRect/>
+                    </a:stretch>
+                  </pic:blipFill>
+                  <pic:spPr>
+                    <a:xfrm>
+                      <a:off x="0" y="0"/>
+                      <a:ext cx="2934335" cy="1650365"/>
+                    </a:xfrm>
+                    <a:prstGeom prst="rect">
+                      <a:avLst/>
+                    </a:prstGeom>
+                  </pic:spPr>
+                </pic:pic>
+              </a:graphicData>
+            </a:graphic>
+            <wp14:sizeRelH relativeFrom="margin">
+              <wp14:pctWidth>0</wp14:pctWidth>
+            </wp14:sizeRelH>
+            <wp14:sizeRelV relativeFrom="margin">
+              <wp14:pctHeight>0</wp14:pctHeight>
+            </wp14:sizeRelV>
+          </wp:anchor>
+        </w:drawing>
+      </w:r>
       <w:r>
         <w:rPr>
           <w:lang w:eastAsia="en-US"/>
         </w:rPr>
         <w:t>Mobile</w:t>
       </w:r>
-      <w:bookmarkEnd w:id="15"/>
+      <w:bookmarkEnd w:id="26"/>
+    </w:p>
+    <w:p>
+      <w:pPr>
+        <w:rPr>
+          <w:lang w:eastAsia="en-US"/>
+        </w:rPr>
+      </w:pPr>
+      <w:r>
+        <w:rPr>
+          <w:noProof/>
+          <w:lang w:eastAsia="en-US"/>
+        </w:rPr>
+        <w:drawing>
+          <wp:anchor distT="0" distB="0" distL="114300" distR="114300" simplePos="0" relativeHeight="251693056" behindDoc="0" locked="0" layoutInCell="1" allowOverlap="1">
+            <wp:simplePos x="0" y="0"/>
+            <wp:positionH relativeFrom="margin">
+              <wp:align>left</wp:align>
+            </wp:positionH>
+            <wp:positionV relativeFrom="paragraph">
+              <wp:posOffset>15875</wp:posOffset>
+            </wp:positionV>
+            <wp:extent cx="1799590" cy="3199765"/>
+            <wp:effectExtent l="0" t="0" r="0" b="635"/>
+            <wp:wrapSquare wrapText="bothSides"/>
+            <wp:docPr id="27" name="Imagem 27"/>
+            <wp:cNvGraphicFramePr>
+              <a:graphicFrameLocks xmlns:a="http://schemas.openxmlformats.org/drawingml/2006/main" noChangeAspect="1"/>
+            </wp:cNvGraphicFramePr>
+            <a:graphic xmlns:a="http://schemas.openxmlformats.org/drawingml/2006/main">
+              <a:graphicData uri="http://schemas.openxmlformats.org/drawingml/2006/picture">
+                <pic:pic xmlns:pic="http://schemas.openxmlformats.org/drawingml/2006/picture">
+                  <pic:nvPicPr>
+                    <pic:cNvPr id="27" name="Login.png"/>
+                    <pic:cNvPicPr/>
+                  </pic:nvPicPr>
+                  <pic:blipFill>
+                    <a:blip r:embed="rId41"/>
+                    <a:stretch>
+                      <a:fillRect/>
+                    </a:stretch>
+                  </pic:blipFill>
+                  <pic:spPr>
+                    <a:xfrm>
+                      <a:off x="0" y="0"/>
+                      <a:ext cx="1799590" cy="3199765"/>
+                    </a:xfrm>
+                    <a:prstGeom prst="rect">
+                      <a:avLst/>
+                    </a:prstGeom>
+                  </pic:spPr>
+                </pic:pic>
+              </a:graphicData>
+            </a:graphic>
+          </wp:anchor>
+        </w:drawing>
+      </w:r>
     </w:p>
     <w:p>
       <w:pPr>
@@ -2848,90 +5185,34 @@
       <w:pPr>
         <w:pStyle w:val="cabealho1"/>
       </w:pPr>
-      <w:bookmarkStart w:id="16" w:name="_Toc533767858"/>
-      <w:r>
-        <w:lastRenderedPageBreak/>
-        <w:t>Front-</w:t>
-      </w:r>
-      <w:proofErr w:type="spellStart"/>
-      <w:r>
-        <w:t>End</w:t>
-      </w:r>
-      <w:bookmarkEnd w:id="16"/>
-      <w:proofErr w:type="spellEnd"/>
-    </w:p>
-    <w:p/>
-    <w:p>
-      <w:r>
-        <w:br w:type="page"/>
-      </w:r>
-    </w:p>
-    <w:p>
-      <w:pPr>
-        <w:pStyle w:val="cabealho1"/>
-      </w:pPr>
-      <w:bookmarkStart w:id="17" w:name="_Toc533767859"/>
-      <w:r>
-        <w:lastRenderedPageBreak/>
-        <w:t>Mobile</w:t>
-      </w:r>
-      <w:bookmarkEnd w:id="17"/>
-    </w:p>
-    <w:p/>
-    <w:p>
-      <w:r>
-        <w:br w:type="page"/>
-      </w:r>
-    </w:p>
-    <w:p>
-      <w:pPr>
-        <w:pStyle w:val="cabealho1"/>
-      </w:pPr>
-      <w:bookmarkStart w:id="18" w:name="_Toc533767860"/>
-      <w:r>
-        <w:lastRenderedPageBreak/>
-        <w:t>Arquitetura do Projeto</w:t>
-      </w:r>
-      <w:bookmarkEnd w:id="18"/>
-    </w:p>
-    <w:p/>
-    <w:p>
-      <w:r>
-        <w:br w:type="page"/>
-      </w:r>
-    </w:p>
-    <w:p>
-      <w:pPr>
-        <w:pStyle w:val="cabealho1"/>
-      </w:pPr>
-      <w:bookmarkStart w:id="19" w:name="_Toc533767861"/>
+      <w:bookmarkStart w:id="27" w:name="_Toc25560517"/>
       <w:r>
         <w:lastRenderedPageBreak/>
         <w:t>Referências</w:t>
       </w:r>
-      <w:bookmarkEnd w:id="19"/>
+      <w:bookmarkEnd w:id="27"/>
     </w:p>
     <w:p/>
     <w:p>
       <w:pPr>
         <w:pStyle w:val="cabealho2"/>
       </w:pPr>
-      <w:bookmarkStart w:id="20" w:name="_Toc533767862"/>
+      <w:bookmarkStart w:id="28" w:name="_Toc25560518"/>
       <w:r>
         <w:t>Links</w:t>
       </w:r>
-      <w:bookmarkEnd w:id="20"/>
+      <w:bookmarkEnd w:id="28"/>
     </w:p>
     <w:p/>
     <w:p>
       <w:pPr>
         <w:pStyle w:val="cabealho2"/>
       </w:pPr>
-      <w:bookmarkStart w:id="21" w:name="_Toc533767863"/>
+      <w:bookmarkStart w:id="29" w:name="_Toc25560519"/>
       <w:r>
         <w:t>Livros</w:t>
       </w:r>
-      <w:bookmarkEnd w:id="21"/>
+      <w:bookmarkEnd w:id="29"/>
     </w:p>
     <w:sectPr>
       <w:pgSz w:w="11907" w:h="16839" w:code="9"/>
@@ -3004,7 +5285,7 @@
           <w:docPart w:val="3AE90CA84C96469FA6EBBC616655CF94"/>
         </w:placeholder>
         <w:dataBinding w:prefixMappings="xmlns:ns0='http://schemas.microsoft.com/office/2006/coverPageProps' " w:xpath="/ns0:CoverPageProperties[1]/ns0:PublishDate[1]" w:storeItemID="{55AF091B-3C7A-41E3-B477-F2FDAA23CFDA}"/>
-        <w:date w:fullDate="2019-01-01T00:00:00Z">
+        <w:date>
           <w:dateFormat w:val="MMMM' de 'yyyy"/>
           <w:lid w:val="pt-BR"/>
           <w:storeMappedDataAs w:val="dateTime"/>
@@ -3014,7 +5295,10 @@
       <w:sdtEndPr/>
       <w:sdtContent>
         <w:r>
-          <w:t>janeiro de 2019</w:t>
+          <w:t>SETEMBRO</w:t>
+        </w:r>
+        <w:r>
+          <w:t xml:space="preserve"> de 2019</w:t>
         </w:r>
       </w:sdtContent>
     </w:sdt>
@@ -3074,6 +5358,318 @@
 <file path=word/numbering.xml><?xml version="1.0" encoding="utf-8"?>
 <w:numbering xmlns:wpc="http://schemas.microsoft.com/office/word/2010/wordprocessingCanvas" xmlns:cx="http://schemas.microsoft.com/office/drawing/2014/chartex" xmlns:cx1="http://schemas.microsoft.com/office/drawing/2015/9/8/chartex" xmlns:cx2="http://schemas.microsoft.com/office/drawing/2015/10/21/chartex" xmlns:cx3="http://schemas.microsoft.com/office/drawing/2016/5/9/chartex" xmlns:cx4="http://schemas.microsoft.com/office/drawing/2016/5/10/chartex" xmlns:cx5="http://schemas.microsoft.com/office/drawing/2016/5/11/chartex" xmlns:cx6="http://schemas.microsoft.com/office/drawing/2016/5/12/chartex" xmlns:cx7="http://schemas.microsoft.com/office/drawing/2016/5/13/chartex" xmlns:cx8="http://schemas.microsoft.com/office/drawing/2016/5/14/chartex" xmlns:mc="http://schemas.openxmlformats.org/markup-compatibility/2006" xmlns:aink="http://schemas.microsoft.com/office/drawing/2016/ink" xmlns:am3d="http://schemas.microsoft.com/office/drawing/2017/model3d" xmlns:o="urn:schemas-microsoft-com:office:office" xmlns:r="http://schemas.openxmlformats.org/officeDocument/2006/relationships" xmlns:m="http://schemas.openxmlformats.org/officeDocument/2006/math" xmlns:v="urn:schemas-microsoft-com:vml" xmlns:wp14="http://schemas.microsoft.com/office/word/2010/wordprocessingDrawing" xmlns:wp="http://schemas.openxmlformats.org/drawingml/2006/wordprocessingDrawing" xmlns:w10="urn:schemas-microsoft-com:office:word" xmlns:w="http://schemas.openxmlformats.org/wordprocessingml/2006/main" xmlns:w14="http://schemas.microsoft.com/office/word/2010/wordml" xmlns:w15="http://schemas.microsoft.com/office/word/2012/wordml" xmlns:w16cid="http://schemas.microsoft.com/office/word/2016/wordml/cid" xmlns:w16se="http://schemas.microsoft.com/office/word/2015/wordml/symex" xmlns:wpg="http://schemas.microsoft.com/office/word/2010/wordprocessingGroup" xmlns:wpi="http://schemas.microsoft.com/office/word/2010/wordprocessingInk" xmlns:wne="http://schemas.microsoft.com/office/word/2006/wordml" xmlns:wps="http://schemas.microsoft.com/office/word/2010/wordprocessingShape" mc:Ignorable="w14 w15 w16se w16cid wp14">
   <w:abstractNum w:abstractNumId="0" w15:restartNumberingAfterBreak="0">
+    <w:nsid w:val="0B697210"/>
+    <w:multiLevelType w:val="hybridMultilevel"/>
+    <w:tmpl w:val="441E8612"/>
+    <w:lvl w:ilvl="0" w:tplc="04160001">
+      <w:start w:val="1"/>
+      <w:numFmt w:val="bullet"/>
+      <w:lvlText w:val=""/>
+      <w:lvlJc w:val="left"/>
+      <w:pPr>
+        <w:ind w:left="1440" w:hanging="360"/>
+      </w:pPr>
+      <w:rPr>
+        <w:rFonts w:ascii="Symbol" w:hAnsi="Symbol" w:hint="default"/>
+      </w:rPr>
+    </w:lvl>
+    <w:lvl w:ilvl="1" w:tplc="04160003" w:tentative="1">
+      <w:start w:val="1"/>
+      <w:numFmt w:val="bullet"/>
+      <w:lvlText w:val="o"/>
+      <w:lvlJc w:val="left"/>
+      <w:pPr>
+        <w:ind w:left="2160" w:hanging="360"/>
+      </w:pPr>
+      <w:rPr>
+        <w:rFonts w:ascii="Courier New" w:hAnsi="Courier New" w:cs="Courier New" w:hint="default"/>
+      </w:rPr>
+    </w:lvl>
+    <w:lvl w:ilvl="2" w:tplc="04160005" w:tentative="1">
+      <w:start w:val="1"/>
+      <w:numFmt w:val="bullet"/>
+      <w:lvlText w:val=""/>
+      <w:lvlJc w:val="left"/>
+      <w:pPr>
+        <w:ind w:left="2880" w:hanging="360"/>
+      </w:pPr>
+      <w:rPr>
+        <w:rFonts w:ascii="Wingdings" w:hAnsi="Wingdings" w:hint="default"/>
+      </w:rPr>
+    </w:lvl>
+    <w:lvl w:ilvl="3" w:tplc="04160001" w:tentative="1">
+      <w:start w:val="1"/>
+      <w:numFmt w:val="bullet"/>
+      <w:lvlText w:val=""/>
+      <w:lvlJc w:val="left"/>
+      <w:pPr>
+        <w:ind w:left="3600" w:hanging="360"/>
+      </w:pPr>
+      <w:rPr>
+        <w:rFonts w:ascii="Symbol" w:hAnsi="Symbol" w:hint="default"/>
+      </w:rPr>
+    </w:lvl>
+    <w:lvl w:ilvl="4" w:tplc="04160003" w:tentative="1">
+      <w:start w:val="1"/>
+      <w:numFmt w:val="bullet"/>
+      <w:lvlText w:val="o"/>
+      <w:lvlJc w:val="left"/>
+      <w:pPr>
+        <w:ind w:left="4320" w:hanging="360"/>
+      </w:pPr>
+      <w:rPr>
+        <w:rFonts w:ascii="Courier New" w:hAnsi="Courier New" w:cs="Courier New" w:hint="default"/>
+      </w:rPr>
+    </w:lvl>
+    <w:lvl w:ilvl="5" w:tplc="04160005" w:tentative="1">
+      <w:start w:val="1"/>
+      <w:numFmt w:val="bullet"/>
+      <w:lvlText w:val=""/>
+      <w:lvlJc w:val="left"/>
+      <w:pPr>
+        <w:ind w:left="5040" w:hanging="360"/>
+      </w:pPr>
+      <w:rPr>
+        <w:rFonts w:ascii="Wingdings" w:hAnsi="Wingdings" w:hint="default"/>
+      </w:rPr>
+    </w:lvl>
+    <w:lvl w:ilvl="6" w:tplc="04160001" w:tentative="1">
+      <w:start w:val="1"/>
+      <w:numFmt w:val="bullet"/>
+      <w:lvlText w:val=""/>
+      <w:lvlJc w:val="left"/>
+      <w:pPr>
+        <w:ind w:left="5760" w:hanging="360"/>
+      </w:pPr>
+      <w:rPr>
+        <w:rFonts w:ascii="Symbol" w:hAnsi="Symbol" w:hint="default"/>
+      </w:rPr>
+    </w:lvl>
+    <w:lvl w:ilvl="7" w:tplc="04160003" w:tentative="1">
+      <w:start w:val="1"/>
+      <w:numFmt w:val="bullet"/>
+      <w:lvlText w:val="o"/>
+      <w:lvlJc w:val="left"/>
+      <w:pPr>
+        <w:ind w:left="6480" w:hanging="360"/>
+      </w:pPr>
+      <w:rPr>
+        <w:rFonts w:ascii="Courier New" w:hAnsi="Courier New" w:cs="Courier New" w:hint="default"/>
+      </w:rPr>
+    </w:lvl>
+    <w:lvl w:ilvl="8" w:tplc="04160005" w:tentative="1">
+      <w:start w:val="1"/>
+      <w:numFmt w:val="bullet"/>
+      <w:lvlText w:val=""/>
+      <w:lvlJc w:val="left"/>
+      <w:pPr>
+        <w:ind w:left="7200" w:hanging="360"/>
+      </w:pPr>
+      <w:rPr>
+        <w:rFonts w:ascii="Wingdings" w:hAnsi="Wingdings" w:hint="default"/>
+      </w:rPr>
+    </w:lvl>
+  </w:abstractNum>
+  <w:abstractNum w:abstractNumId="1" w15:restartNumberingAfterBreak="0">
+    <w:nsid w:val="10536ABF"/>
+    <w:multiLevelType w:val="hybridMultilevel"/>
+    <w:tmpl w:val="C85E6F9A"/>
+    <w:lvl w:ilvl="0" w:tplc="04160013">
+      <w:start w:val="1"/>
+      <w:numFmt w:val="upperRoman"/>
+      <w:lvlText w:val="%1."/>
+      <w:lvlJc w:val="right"/>
+      <w:pPr>
+        <w:ind w:left="720" w:hanging="360"/>
+      </w:pPr>
+    </w:lvl>
+    <w:lvl w:ilvl="1" w:tplc="04160019" w:tentative="1">
+      <w:start w:val="1"/>
+      <w:numFmt w:val="lowerLetter"/>
+      <w:lvlText w:val="%2."/>
+      <w:lvlJc w:val="left"/>
+      <w:pPr>
+        <w:ind w:left="1440" w:hanging="360"/>
+      </w:pPr>
+    </w:lvl>
+    <w:lvl w:ilvl="2" w:tplc="0416001B" w:tentative="1">
+      <w:start w:val="1"/>
+      <w:numFmt w:val="lowerRoman"/>
+      <w:lvlText w:val="%3."/>
+      <w:lvlJc w:val="right"/>
+      <w:pPr>
+        <w:ind w:left="2160" w:hanging="180"/>
+      </w:pPr>
+    </w:lvl>
+    <w:lvl w:ilvl="3" w:tplc="0416000F" w:tentative="1">
+      <w:start w:val="1"/>
+      <w:numFmt w:val="decimal"/>
+      <w:lvlText w:val="%4."/>
+      <w:lvlJc w:val="left"/>
+      <w:pPr>
+        <w:ind w:left="2880" w:hanging="360"/>
+      </w:pPr>
+    </w:lvl>
+    <w:lvl w:ilvl="4" w:tplc="04160019" w:tentative="1">
+      <w:start w:val="1"/>
+      <w:numFmt w:val="lowerLetter"/>
+      <w:lvlText w:val="%5."/>
+      <w:lvlJc w:val="left"/>
+      <w:pPr>
+        <w:ind w:left="3600" w:hanging="360"/>
+      </w:pPr>
+    </w:lvl>
+    <w:lvl w:ilvl="5" w:tplc="0416001B" w:tentative="1">
+      <w:start w:val="1"/>
+      <w:numFmt w:val="lowerRoman"/>
+      <w:lvlText w:val="%6."/>
+      <w:lvlJc w:val="right"/>
+      <w:pPr>
+        <w:ind w:left="4320" w:hanging="180"/>
+      </w:pPr>
+    </w:lvl>
+    <w:lvl w:ilvl="6" w:tplc="0416000F" w:tentative="1">
+      <w:start w:val="1"/>
+      <w:numFmt w:val="decimal"/>
+      <w:lvlText w:val="%7."/>
+      <w:lvlJc w:val="left"/>
+      <w:pPr>
+        <w:ind w:left="5040" w:hanging="360"/>
+      </w:pPr>
+    </w:lvl>
+    <w:lvl w:ilvl="7" w:tplc="04160019" w:tentative="1">
+      <w:start w:val="1"/>
+      <w:numFmt w:val="lowerLetter"/>
+      <w:lvlText w:val="%8."/>
+      <w:lvlJc w:val="left"/>
+      <w:pPr>
+        <w:ind w:left="5760" w:hanging="360"/>
+      </w:pPr>
+    </w:lvl>
+    <w:lvl w:ilvl="8" w:tplc="0416001B" w:tentative="1">
+      <w:start w:val="1"/>
+      <w:numFmt w:val="lowerRoman"/>
+      <w:lvlText w:val="%9."/>
+      <w:lvlJc w:val="right"/>
+      <w:pPr>
+        <w:ind w:left="6480" w:hanging="180"/>
+      </w:pPr>
+    </w:lvl>
+  </w:abstractNum>
+  <w:abstractNum w:abstractNumId="2" w15:restartNumberingAfterBreak="0">
+    <w:nsid w:val="10AB18C7"/>
+    <w:multiLevelType w:val="hybridMultilevel"/>
+    <w:tmpl w:val="911EC2CA"/>
+    <w:lvl w:ilvl="0" w:tplc="04160001">
+      <w:start w:val="1"/>
+      <w:numFmt w:val="bullet"/>
+      <w:lvlText w:val=""/>
+      <w:lvlJc w:val="left"/>
+      <w:pPr>
+        <w:ind w:left="720" w:hanging="360"/>
+      </w:pPr>
+      <w:rPr>
+        <w:rFonts w:ascii="Symbol" w:hAnsi="Symbol" w:hint="default"/>
+      </w:rPr>
+    </w:lvl>
+    <w:lvl w:ilvl="1" w:tplc="04160003" w:tentative="1">
+      <w:start w:val="1"/>
+      <w:numFmt w:val="bullet"/>
+      <w:lvlText w:val="o"/>
+      <w:lvlJc w:val="left"/>
+      <w:pPr>
+        <w:ind w:left="1440" w:hanging="360"/>
+      </w:pPr>
+      <w:rPr>
+        <w:rFonts w:ascii="Courier New" w:hAnsi="Courier New" w:cs="Courier New" w:hint="default"/>
+      </w:rPr>
+    </w:lvl>
+    <w:lvl w:ilvl="2" w:tplc="04160005" w:tentative="1">
+      <w:start w:val="1"/>
+      <w:numFmt w:val="bullet"/>
+      <w:lvlText w:val=""/>
+      <w:lvlJc w:val="left"/>
+      <w:pPr>
+        <w:ind w:left="2160" w:hanging="360"/>
+      </w:pPr>
+      <w:rPr>
+        <w:rFonts w:ascii="Wingdings" w:hAnsi="Wingdings" w:hint="default"/>
+      </w:rPr>
+    </w:lvl>
+    <w:lvl w:ilvl="3" w:tplc="04160001" w:tentative="1">
+      <w:start w:val="1"/>
+      <w:numFmt w:val="bullet"/>
+      <w:lvlText w:val=""/>
+      <w:lvlJc w:val="left"/>
+      <w:pPr>
+        <w:ind w:left="2880" w:hanging="360"/>
+      </w:pPr>
+      <w:rPr>
+        <w:rFonts w:ascii="Symbol" w:hAnsi="Symbol" w:hint="default"/>
+      </w:rPr>
+    </w:lvl>
+    <w:lvl w:ilvl="4" w:tplc="04160003" w:tentative="1">
+      <w:start w:val="1"/>
+      <w:numFmt w:val="bullet"/>
+      <w:lvlText w:val="o"/>
+      <w:lvlJc w:val="left"/>
+      <w:pPr>
+        <w:ind w:left="3600" w:hanging="360"/>
+      </w:pPr>
+      <w:rPr>
+        <w:rFonts w:ascii="Courier New" w:hAnsi="Courier New" w:cs="Courier New" w:hint="default"/>
+      </w:rPr>
+    </w:lvl>
+    <w:lvl w:ilvl="5" w:tplc="04160005" w:tentative="1">
+      <w:start w:val="1"/>
+      <w:numFmt w:val="bullet"/>
+      <w:lvlText w:val=""/>
+      <w:lvlJc w:val="left"/>
+      <w:pPr>
+        <w:ind w:left="4320" w:hanging="360"/>
+      </w:pPr>
+      <w:rPr>
+        <w:rFonts w:ascii="Wingdings" w:hAnsi="Wingdings" w:hint="default"/>
+      </w:rPr>
+    </w:lvl>
+    <w:lvl w:ilvl="6" w:tplc="04160001" w:tentative="1">
+      <w:start w:val="1"/>
+      <w:numFmt w:val="bullet"/>
+      <w:lvlText w:val=""/>
+      <w:lvlJc w:val="left"/>
+      <w:pPr>
+        <w:ind w:left="5040" w:hanging="360"/>
+      </w:pPr>
+      <w:rPr>
+        <w:rFonts w:ascii="Symbol" w:hAnsi="Symbol" w:hint="default"/>
+      </w:rPr>
+    </w:lvl>
+    <w:lvl w:ilvl="7" w:tplc="04160003" w:tentative="1">
+      <w:start w:val="1"/>
+      <w:numFmt w:val="bullet"/>
+      <w:lvlText w:val="o"/>
+      <w:lvlJc w:val="left"/>
+      <w:pPr>
+        <w:ind w:left="5760" w:hanging="360"/>
+      </w:pPr>
+      <w:rPr>
+        <w:rFonts w:ascii="Courier New" w:hAnsi="Courier New" w:cs="Courier New" w:hint="default"/>
+      </w:rPr>
+    </w:lvl>
+    <w:lvl w:ilvl="8" w:tplc="04160005" w:tentative="1">
+      <w:start w:val="1"/>
+      <w:numFmt w:val="bullet"/>
+      <w:lvlText w:val=""/>
+      <w:lvlJc w:val="left"/>
+      <w:pPr>
+        <w:ind w:left="6480" w:hanging="360"/>
+      </w:pPr>
+      <w:rPr>
+        <w:rFonts w:ascii="Wingdings" w:hAnsi="Wingdings" w:hint="default"/>
+      </w:rPr>
+    </w:lvl>
+  </w:abstractNum>
+  <w:abstractNum w:abstractNumId="3" w15:restartNumberingAfterBreak="0">
     <w:nsid w:val="1D835B5A"/>
     <w:multiLevelType w:val="hybridMultilevel"/>
     <w:tmpl w:val="1C0C43EA"/>
@@ -3186,7 +5782,233 @@
       </w:rPr>
     </w:lvl>
   </w:abstractNum>
-  <w:abstractNum w:abstractNumId="1" w15:restartNumberingAfterBreak="0">
+  <w:abstractNum w:abstractNumId="4" w15:restartNumberingAfterBreak="0">
+    <w:nsid w:val="22334841"/>
+    <w:multiLevelType w:val="hybridMultilevel"/>
+    <w:tmpl w:val="2DFED44E"/>
+    <w:lvl w:ilvl="0" w:tplc="04160001">
+      <w:start w:val="1"/>
+      <w:numFmt w:val="bullet"/>
+      <w:lvlText w:val=""/>
+      <w:lvlJc w:val="left"/>
+      <w:pPr>
+        <w:ind w:left="720" w:hanging="360"/>
+      </w:pPr>
+      <w:rPr>
+        <w:rFonts w:ascii="Symbol" w:hAnsi="Symbol" w:hint="default"/>
+      </w:rPr>
+    </w:lvl>
+    <w:lvl w:ilvl="1" w:tplc="04160003" w:tentative="1">
+      <w:start w:val="1"/>
+      <w:numFmt w:val="bullet"/>
+      <w:lvlText w:val="o"/>
+      <w:lvlJc w:val="left"/>
+      <w:pPr>
+        <w:ind w:left="1440" w:hanging="360"/>
+      </w:pPr>
+      <w:rPr>
+        <w:rFonts w:ascii="Courier New" w:hAnsi="Courier New" w:cs="Courier New" w:hint="default"/>
+      </w:rPr>
+    </w:lvl>
+    <w:lvl w:ilvl="2" w:tplc="04160005" w:tentative="1">
+      <w:start w:val="1"/>
+      <w:numFmt w:val="bullet"/>
+      <w:lvlText w:val=""/>
+      <w:lvlJc w:val="left"/>
+      <w:pPr>
+        <w:ind w:left="2160" w:hanging="360"/>
+      </w:pPr>
+      <w:rPr>
+        <w:rFonts w:ascii="Wingdings" w:hAnsi="Wingdings" w:hint="default"/>
+      </w:rPr>
+    </w:lvl>
+    <w:lvl w:ilvl="3" w:tplc="04160001" w:tentative="1">
+      <w:start w:val="1"/>
+      <w:numFmt w:val="bullet"/>
+      <w:lvlText w:val=""/>
+      <w:lvlJc w:val="left"/>
+      <w:pPr>
+        <w:ind w:left="2880" w:hanging="360"/>
+      </w:pPr>
+      <w:rPr>
+        <w:rFonts w:ascii="Symbol" w:hAnsi="Symbol" w:hint="default"/>
+      </w:rPr>
+    </w:lvl>
+    <w:lvl w:ilvl="4" w:tplc="04160003" w:tentative="1">
+      <w:start w:val="1"/>
+      <w:numFmt w:val="bullet"/>
+      <w:lvlText w:val="o"/>
+      <w:lvlJc w:val="left"/>
+      <w:pPr>
+        <w:ind w:left="3600" w:hanging="360"/>
+      </w:pPr>
+      <w:rPr>
+        <w:rFonts w:ascii="Courier New" w:hAnsi="Courier New" w:cs="Courier New" w:hint="default"/>
+      </w:rPr>
+    </w:lvl>
+    <w:lvl w:ilvl="5" w:tplc="04160005" w:tentative="1">
+      <w:start w:val="1"/>
+      <w:numFmt w:val="bullet"/>
+      <w:lvlText w:val=""/>
+      <w:lvlJc w:val="left"/>
+      <w:pPr>
+        <w:ind w:left="4320" w:hanging="360"/>
+      </w:pPr>
+      <w:rPr>
+        <w:rFonts w:ascii="Wingdings" w:hAnsi="Wingdings" w:hint="default"/>
+      </w:rPr>
+    </w:lvl>
+    <w:lvl w:ilvl="6" w:tplc="04160001" w:tentative="1">
+      <w:start w:val="1"/>
+      <w:numFmt w:val="bullet"/>
+      <w:lvlText w:val=""/>
+      <w:lvlJc w:val="left"/>
+      <w:pPr>
+        <w:ind w:left="5040" w:hanging="360"/>
+      </w:pPr>
+      <w:rPr>
+        <w:rFonts w:ascii="Symbol" w:hAnsi="Symbol" w:hint="default"/>
+      </w:rPr>
+    </w:lvl>
+    <w:lvl w:ilvl="7" w:tplc="04160003" w:tentative="1">
+      <w:start w:val="1"/>
+      <w:numFmt w:val="bullet"/>
+      <w:lvlText w:val="o"/>
+      <w:lvlJc w:val="left"/>
+      <w:pPr>
+        <w:ind w:left="5760" w:hanging="360"/>
+      </w:pPr>
+      <w:rPr>
+        <w:rFonts w:ascii="Courier New" w:hAnsi="Courier New" w:cs="Courier New" w:hint="default"/>
+      </w:rPr>
+    </w:lvl>
+    <w:lvl w:ilvl="8" w:tplc="04160005" w:tentative="1">
+      <w:start w:val="1"/>
+      <w:numFmt w:val="bullet"/>
+      <w:lvlText w:val=""/>
+      <w:lvlJc w:val="left"/>
+      <w:pPr>
+        <w:ind w:left="6480" w:hanging="360"/>
+      </w:pPr>
+      <w:rPr>
+        <w:rFonts w:ascii="Wingdings" w:hAnsi="Wingdings" w:hint="default"/>
+      </w:rPr>
+    </w:lvl>
+  </w:abstractNum>
+  <w:abstractNum w:abstractNumId="5" w15:restartNumberingAfterBreak="0">
+    <w:nsid w:val="23B763FA"/>
+    <w:multiLevelType w:val="hybridMultilevel"/>
+    <w:tmpl w:val="6F8E12C4"/>
+    <w:lvl w:ilvl="0" w:tplc="04160003">
+      <w:start w:val="1"/>
+      <w:numFmt w:val="bullet"/>
+      <w:lvlText w:val="o"/>
+      <w:lvlJc w:val="left"/>
+      <w:pPr>
+        <w:ind w:left="1440" w:hanging="360"/>
+      </w:pPr>
+      <w:rPr>
+        <w:rFonts w:ascii="Courier New" w:hAnsi="Courier New" w:cs="Courier New" w:hint="default"/>
+      </w:rPr>
+    </w:lvl>
+    <w:lvl w:ilvl="1" w:tplc="04160003" w:tentative="1">
+      <w:start w:val="1"/>
+      <w:numFmt w:val="bullet"/>
+      <w:lvlText w:val="o"/>
+      <w:lvlJc w:val="left"/>
+      <w:pPr>
+        <w:ind w:left="2160" w:hanging="360"/>
+      </w:pPr>
+      <w:rPr>
+        <w:rFonts w:ascii="Courier New" w:hAnsi="Courier New" w:cs="Courier New" w:hint="default"/>
+      </w:rPr>
+    </w:lvl>
+    <w:lvl w:ilvl="2" w:tplc="04160005" w:tentative="1">
+      <w:start w:val="1"/>
+      <w:numFmt w:val="bullet"/>
+      <w:lvlText w:val=""/>
+      <w:lvlJc w:val="left"/>
+      <w:pPr>
+        <w:ind w:left="2880" w:hanging="360"/>
+      </w:pPr>
+      <w:rPr>
+        <w:rFonts w:ascii="Wingdings" w:hAnsi="Wingdings" w:hint="default"/>
+      </w:rPr>
+    </w:lvl>
+    <w:lvl w:ilvl="3" w:tplc="04160001" w:tentative="1">
+      <w:start w:val="1"/>
+      <w:numFmt w:val="bullet"/>
+      <w:lvlText w:val=""/>
+      <w:lvlJc w:val="left"/>
+      <w:pPr>
+        <w:ind w:left="3600" w:hanging="360"/>
+      </w:pPr>
+      <w:rPr>
+        <w:rFonts w:ascii="Symbol" w:hAnsi="Symbol" w:hint="default"/>
+      </w:rPr>
+    </w:lvl>
+    <w:lvl w:ilvl="4" w:tplc="04160003" w:tentative="1">
+      <w:start w:val="1"/>
+      <w:numFmt w:val="bullet"/>
+      <w:lvlText w:val="o"/>
+      <w:lvlJc w:val="left"/>
+      <w:pPr>
+        <w:ind w:left="4320" w:hanging="360"/>
+      </w:pPr>
+      <w:rPr>
+        <w:rFonts w:ascii="Courier New" w:hAnsi="Courier New" w:cs="Courier New" w:hint="default"/>
+      </w:rPr>
+    </w:lvl>
+    <w:lvl w:ilvl="5" w:tplc="04160005" w:tentative="1">
+      <w:start w:val="1"/>
+      <w:numFmt w:val="bullet"/>
+      <w:lvlText w:val=""/>
+      <w:lvlJc w:val="left"/>
+      <w:pPr>
+        <w:ind w:left="5040" w:hanging="360"/>
+      </w:pPr>
+      <w:rPr>
+        <w:rFonts w:ascii="Wingdings" w:hAnsi="Wingdings" w:hint="default"/>
+      </w:rPr>
+    </w:lvl>
+    <w:lvl w:ilvl="6" w:tplc="04160001" w:tentative="1">
+      <w:start w:val="1"/>
+      <w:numFmt w:val="bullet"/>
+      <w:lvlText w:val=""/>
+      <w:lvlJc w:val="left"/>
+      <w:pPr>
+        <w:ind w:left="5760" w:hanging="360"/>
+      </w:pPr>
+      <w:rPr>
+        <w:rFonts w:ascii="Symbol" w:hAnsi="Symbol" w:hint="default"/>
+      </w:rPr>
+    </w:lvl>
+    <w:lvl w:ilvl="7" w:tplc="04160003" w:tentative="1">
+      <w:start w:val="1"/>
+      <w:numFmt w:val="bullet"/>
+      <w:lvlText w:val="o"/>
+      <w:lvlJc w:val="left"/>
+      <w:pPr>
+        <w:ind w:left="6480" w:hanging="360"/>
+      </w:pPr>
+      <w:rPr>
+        <w:rFonts w:ascii="Courier New" w:hAnsi="Courier New" w:cs="Courier New" w:hint="default"/>
+      </w:rPr>
+    </w:lvl>
+    <w:lvl w:ilvl="8" w:tplc="04160005" w:tentative="1">
+      <w:start w:val="1"/>
+      <w:numFmt w:val="bullet"/>
+      <w:lvlText w:val=""/>
+      <w:lvlJc w:val="left"/>
+      <w:pPr>
+        <w:ind w:left="7200" w:hanging="360"/>
+      </w:pPr>
+      <w:rPr>
+        <w:rFonts w:ascii="Wingdings" w:hAnsi="Wingdings" w:hint="default"/>
+      </w:rPr>
+    </w:lvl>
+  </w:abstractNum>
+  <w:abstractNum w:abstractNumId="6" w15:restartNumberingAfterBreak="0">
     <w:nsid w:val="2D98689B"/>
     <w:multiLevelType w:val="hybridMultilevel"/>
     <w:tmpl w:val="3076A67E"/>
@@ -3275,7 +6097,577 @@
       </w:pPr>
     </w:lvl>
   </w:abstractNum>
-  <w:abstractNum w:abstractNumId="2" w15:restartNumberingAfterBreak="0">
+  <w:abstractNum w:abstractNumId="7" w15:restartNumberingAfterBreak="0">
+    <w:nsid w:val="33CA7DD3"/>
+    <w:multiLevelType w:val="hybridMultilevel"/>
+    <w:tmpl w:val="BF640F4C"/>
+    <w:lvl w:ilvl="0" w:tplc="04160013">
+      <w:start w:val="1"/>
+      <w:numFmt w:val="upperRoman"/>
+      <w:lvlText w:val="%1."/>
+      <w:lvlJc w:val="right"/>
+      <w:pPr>
+        <w:ind w:left="720" w:hanging="360"/>
+      </w:pPr>
+    </w:lvl>
+    <w:lvl w:ilvl="1" w:tplc="04160019" w:tentative="1">
+      <w:start w:val="1"/>
+      <w:numFmt w:val="lowerLetter"/>
+      <w:lvlText w:val="%2."/>
+      <w:lvlJc w:val="left"/>
+      <w:pPr>
+        <w:ind w:left="1440" w:hanging="360"/>
+      </w:pPr>
+    </w:lvl>
+    <w:lvl w:ilvl="2" w:tplc="0416001B" w:tentative="1">
+      <w:start w:val="1"/>
+      <w:numFmt w:val="lowerRoman"/>
+      <w:lvlText w:val="%3."/>
+      <w:lvlJc w:val="right"/>
+      <w:pPr>
+        <w:ind w:left="2160" w:hanging="180"/>
+      </w:pPr>
+    </w:lvl>
+    <w:lvl w:ilvl="3" w:tplc="0416000F" w:tentative="1">
+      <w:start w:val="1"/>
+      <w:numFmt w:val="decimal"/>
+      <w:lvlText w:val="%4."/>
+      <w:lvlJc w:val="left"/>
+      <w:pPr>
+        <w:ind w:left="2880" w:hanging="360"/>
+      </w:pPr>
+    </w:lvl>
+    <w:lvl w:ilvl="4" w:tplc="04160019" w:tentative="1">
+      <w:start w:val="1"/>
+      <w:numFmt w:val="lowerLetter"/>
+      <w:lvlText w:val="%5."/>
+      <w:lvlJc w:val="left"/>
+      <w:pPr>
+        <w:ind w:left="3600" w:hanging="360"/>
+      </w:pPr>
+    </w:lvl>
+    <w:lvl w:ilvl="5" w:tplc="0416001B" w:tentative="1">
+      <w:start w:val="1"/>
+      <w:numFmt w:val="lowerRoman"/>
+      <w:lvlText w:val="%6."/>
+      <w:lvlJc w:val="right"/>
+      <w:pPr>
+        <w:ind w:left="4320" w:hanging="180"/>
+      </w:pPr>
+    </w:lvl>
+    <w:lvl w:ilvl="6" w:tplc="0416000F" w:tentative="1">
+      <w:start w:val="1"/>
+      <w:numFmt w:val="decimal"/>
+      <w:lvlText w:val="%7."/>
+      <w:lvlJc w:val="left"/>
+      <w:pPr>
+        <w:ind w:left="5040" w:hanging="360"/>
+      </w:pPr>
+    </w:lvl>
+    <w:lvl w:ilvl="7" w:tplc="04160019" w:tentative="1">
+      <w:start w:val="1"/>
+      <w:numFmt w:val="lowerLetter"/>
+      <w:lvlText w:val="%8."/>
+      <w:lvlJc w:val="left"/>
+      <w:pPr>
+        <w:ind w:left="5760" w:hanging="360"/>
+      </w:pPr>
+    </w:lvl>
+    <w:lvl w:ilvl="8" w:tplc="0416001B" w:tentative="1">
+      <w:start w:val="1"/>
+      <w:numFmt w:val="lowerRoman"/>
+      <w:lvlText w:val="%9."/>
+      <w:lvlJc w:val="right"/>
+      <w:pPr>
+        <w:ind w:left="6480" w:hanging="180"/>
+      </w:pPr>
+    </w:lvl>
+  </w:abstractNum>
+  <w:abstractNum w:abstractNumId="8" w15:restartNumberingAfterBreak="0">
+    <w:nsid w:val="35303F12"/>
+    <w:multiLevelType w:val="hybridMultilevel"/>
+    <w:tmpl w:val="C85E6F9A"/>
+    <w:lvl w:ilvl="0" w:tplc="04160013">
+      <w:start w:val="1"/>
+      <w:numFmt w:val="upperRoman"/>
+      <w:lvlText w:val="%1."/>
+      <w:lvlJc w:val="right"/>
+      <w:pPr>
+        <w:ind w:left="720" w:hanging="360"/>
+      </w:pPr>
+    </w:lvl>
+    <w:lvl w:ilvl="1" w:tplc="04160019" w:tentative="1">
+      <w:start w:val="1"/>
+      <w:numFmt w:val="lowerLetter"/>
+      <w:lvlText w:val="%2."/>
+      <w:lvlJc w:val="left"/>
+      <w:pPr>
+        <w:ind w:left="1440" w:hanging="360"/>
+      </w:pPr>
+    </w:lvl>
+    <w:lvl w:ilvl="2" w:tplc="0416001B" w:tentative="1">
+      <w:start w:val="1"/>
+      <w:numFmt w:val="lowerRoman"/>
+      <w:lvlText w:val="%3."/>
+      <w:lvlJc w:val="right"/>
+      <w:pPr>
+        <w:ind w:left="2160" w:hanging="180"/>
+      </w:pPr>
+    </w:lvl>
+    <w:lvl w:ilvl="3" w:tplc="0416000F" w:tentative="1">
+      <w:start w:val="1"/>
+      <w:numFmt w:val="decimal"/>
+      <w:lvlText w:val="%4."/>
+      <w:lvlJc w:val="left"/>
+      <w:pPr>
+        <w:ind w:left="2880" w:hanging="360"/>
+      </w:pPr>
+    </w:lvl>
+    <w:lvl w:ilvl="4" w:tplc="04160019" w:tentative="1">
+      <w:start w:val="1"/>
+      <w:numFmt w:val="lowerLetter"/>
+      <w:lvlText w:val="%5."/>
+      <w:lvlJc w:val="left"/>
+      <w:pPr>
+        <w:ind w:left="3600" w:hanging="360"/>
+      </w:pPr>
+    </w:lvl>
+    <w:lvl w:ilvl="5" w:tplc="0416001B" w:tentative="1">
+      <w:start w:val="1"/>
+      <w:numFmt w:val="lowerRoman"/>
+      <w:lvlText w:val="%6."/>
+      <w:lvlJc w:val="right"/>
+      <w:pPr>
+        <w:ind w:left="4320" w:hanging="180"/>
+      </w:pPr>
+    </w:lvl>
+    <w:lvl w:ilvl="6" w:tplc="0416000F" w:tentative="1">
+      <w:start w:val="1"/>
+      <w:numFmt w:val="decimal"/>
+      <w:lvlText w:val="%7."/>
+      <w:lvlJc w:val="left"/>
+      <w:pPr>
+        <w:ind w:left="5040" w:hanging="360"/>
+      </w:pPr>
+    </w:lvl>
+    <w:lvl w:ilvl="7" w:tplc="04160019" w:tentative="1">
+      <w:start w:val="1"/>
+      <w:numFmt w:val="lowerLetter"/>
+      <w:lvlText w:val="%8."/>
+      <w:lvlJc w:val="left"/>
+      <w:pPr>
+        <w:ind w:left="5760" w:hanging="360"/>
+      </w:pPr>
+    </w:lvl>
+    <w:lvl w:ilvl="8" w:tplc="0416001B" w:tentative="1">
+      <w:start w:val="1"/>
+      <w:numFmt w:val="lowerRoman"/>
+      <w:lvlText w:val="%9."/>
+      <w:lvlJc w:val="right"/>
+      <w:pPr>
+        <w:ind w:left="6480" w:hanging="180"/>
+      </w:pPr>
+    </w:lvl>
+  </w:abstractNum>
+  <w:abstractNum w:abstractNumId="9" w15:restartNumberingAfterBreak="0">
+    <w:nsid w:val="36BD38AB"/>
+    <w:multiLevelType w:val="hybridMultilevel"/>
+    <w:tmpl w:val="72127D28"/>
+    <w:lvl w:ilvl="0" w:tplc="04160001">
+      <w:start w:val="1"/>
+      <w:numFmt w:val="bullet"/>
+      <w:lvlText w:val=""/>
+      <w:lvlJc w:val="left"/>
+      <w:pPr>
+        <w:ind w:left="720" w:hanging="360"/>
+      </w:pPr>
+      <w:rPr>
+        <w:rFonts w:ascii="Symbol" w:hAnsi="Symbol" w:hint="default"/>
+      </w:rPr>
+    </w:lvl>
+    <w:lvl w:ilvl="1" w:tplc="04160003" w:tentative="1">
+      <w:start w:val="1"/>
+      <w:numFmt w:val="bullet"/>
+      <w:lvlText w:val="o"/>
+      <w:lvlJc w:val="left"/>
+      <w:pPr>
+        <w:ind w:left="1440" w:hanging="360"/>
+      </w:pPr>
+      <w:rPr>
+        <w:rFonts w:ascii="Courier New" w:hAnsi="Courier New" w:cs="Courier New" w:hint="default"/>
+      </w:rPr>
+    </w:lvl>
+    <w:lvl w:ilvl="2" w:tplc="04160005" w:tentative="1">
+      <w:start w:val="1"/>
+      <w:numFmt w:val="bullet"/>
+      <w:lvlText w:val=""/>
+      <w:lvlJc w:val="left"/>
+      <w:pPr>
+        <w:ind w:left="2160" w:hanging="360"/>
+      </w:pPr>
+      <w:rPr>
+        <w:rFonts w:ascii="Wingdings" w:hAnsi="Wingdings" w:hint="default"/>
+      </w:rPr>
+    </w:lvl>
+    <w:lvl w:ilvl="3" w:tplc="04160001" w:tentative="1">
+      <w:start w:val="1"/>
+      <w:numFmt w:val="bullet"/>
+      <w:lvlText w:val=""/>
+      <w:lvlJc w:val="left"/>
+      <w:pPr>
+        <w:ind w:left="2880" w:hanging="360"/>
+      </w:pPr>
+      <w:rPr>
+        <w:rFonts w:ascii="Symbol" w:hAnsi="Symbol" w:hint="default"/>
+      </w:rPr>
+    </w:lvl>
+    <w:lvl w:ilvl="4" w:tplc="04160003" w:tentative="1">
+      <w:start w:val="1"/>
+      <w:numFmt w:val="bullet"/>
+      <w:lvlText w:val="o"/>
+      <w:lvlJc w:val="left"/>
+      <w:pPr>
+        <w:ind w:left="3600" w:hanging="360"/>
+      </w:pPr>
+      <w:rPr>
+        <w:rFonts w:ascii="Courier New" w:hAnsi="Courier New" w:cs="Courier New" w:hint="default"/>
+      </w:rPr>
+    </w:lvl>
+    <w:lvl w:ilvl="5" w:tplc="04160005" w:tentative="1">
+      <w:start w:val="1"/>
+      <w:numFmt w:val="bullet"/>
+      <w:lvlText w:val=""/>
+      <w:lvlJc w:val="left"/>
+      <w:pPr>
+        <w:ind w:left="4320" w:hanging="360"/>
+      </w:pPr>
+      <w:rPr>
+        <w:rFonts w:ascii="Wingdings" w:hAnsi="Wingdings" w:hint="default"/>
+      </w:rPr>
+    </w:lvl>
+    <w:lvl w:ilvl="6" w:tplc="04160001" w:tentative="1">
+      <w:start w:val="1"/>
+      <w:numFmt w:val="bullet"/>
+      <w:lvlText w:val=""/>
+      <w:lvlJc w:val="left"/>
+      <w:pPr>
+        <w:ind w:left="5040" w:hanging="360"/>
+      </w:pPr>
+      <w:rPr>
+        <w:rFonts w:ascii="Symbol" w:hAnsi="Symbol" w:hint="default"/>
+      </w:rPr>
+    </w:lvl>
+    <w:lvl w:ilvl="7" w:tplc="04160003" w:tentative="1">
+      <w:start w:val="1"/>
+      <w:numFmt w:val="bullet"/>
+      <w:lvlText w:val="o"/>
+      <w:lvlJc w:val="left"/>
+      <w:pPr>
+        <w:ind w:left="5760" w:hanging="360"/>
+      </w:pPr>
+      <w:rPr>
+        <w:rFonts w:ascii="Courier New" w:hAnsi="Courier New" w:cs="Courier New" w:hint="default"/>
+      </w:rPr>
+    </w:lvl>
+    <w:lvl w:ilvl="8" w:tplc="04160005" w:tentative="1">
+      <w:start w:val="1"/>
+      <w:numFmt w:val="bullet"/>
+      <w:lvlText w:val=""/>
+      <w:lvlJc w:val="left"/>
+      <w:pPr>
+        <w:ind w:left="6480" w:hanging="360"/>
+      </w:pPr>
+      <w:rPr>
+        <w:rFonts w:ascii="Wingdings" w:hAnsi="Wingdings" w:hint="default"/>
+      </w:rPr>
+    </w:lvl>
+  </w:abstractNum>
+  <w:abstractNum w:abstractNumId="10" w15:restartNumberingAfterBreak="0">
+    <w:nsid w:val="37340F7A"/>
+    <w:multiLevelType w:val="hybridMultilevel"/>
+    <w:tmpl w:val="006ED46E"/>
+    <w:lvl w:ilvl="0" w:tplc="04160013">
+      <w:start w:val="1"/>
+      <w:numFmt w:val="upperRoman"/>
+      <w:lvlText w:val="%1."/>
+      <w:lvlJc w:val="right"/>
+      <w:pPr>
+        <w:ind w:left="720" w:hanging="360"/>
+      </w:pPr>
+    </w:lvl>
+    <w:lvl w:ilvl="1" w:tplc="04160019" w:tentative="1">
+      <w:start w:val="1"/>
+      <w:numFmt w:val="lowerLetter"/>
+      <w:lvlText w:val="%2."/>
+      <w:lvlJc w:val="left"/>
+      <w:pPr>
+        <w:ind w:left="1440" w:hanging="360"/>
+      </w:pPr>
+    </w:lvl>
+    <w:lvl w:ilvl="2" w:tplc="0416001B" w:tentative="1">
+      <w:start w:val="1"/>
+      <w:numFmt w:val="lowerRoman"/>
+      <w:lvlText w:val="%3."/>
+      <w:lvlJc w:val="right"/>
+      <w:pPr>
+        <w:ind w:left="2160" w:hanging="180"/>
+      </w:pPr>
+    </w:lvl>
+    <w:lvl w:ilvl="3" w:tplc="0416000F" w:tentative="1">
+      <w:start w:val="1"/>
+      <w:numFmt w:val="decimal"/>
+      <w:lvlText w:val="%4."/>
+      <w:lvlJc w:val="left"/>
+      <w:pPr>
+        <w:ind w:left="2880" w:hanging="360"/>
+      </w:pPr>
+    </w:lvl>
+    <w:lvl w:ilvl="4" w:tplc="04160019" w:tentative="1">
+      <w:start w:val="1"/>
+      <w:numFmt w:val="lowerLetter"/>
+      <w:lvlText w:val="%5."/>
+      <w:lvlJc w:val="left"/>
+      <w:pPr>
+        <w:ind w:left="3600" w:hanging="360"/>
+      </w:pPr>
+    </w:lvl>
+    <w:lvl w:ilvl="5" w:tplc="0416001B" w:tentative="1">
+      <w:start w:val="1"/>
+      <w:numFmt w:val="lowerRoman"/>
+      <w:lvlText w:val="%6."/>
+      <w:lvlJc w:val="right"/>
+      <w:pPr>
+        <w:ind w:left="4320" w:hanging="180"/>
+      </w:pPr>
+    </w:lvl>
+    <w:lvl w:ilvl="6" w:tplc="0416000F" w:tentative="1">
+      <w:start w:val="1"/>
+      <w:numFmt w:val="decimal"/>
+      <w:lvlText w:val="%7."/>
+      <w:lvlJc w:val="left"/>
+      <w:pPr>
+        <w:ind w:left="5040" w:hanging="360"/>
+      </w:pPr>
+    </w:lvl>
+    <w:lvl w:ilvl="7" w:tplc="04160019" w:tentative="1">
+      <w:start w:val="1"/>
+      <w:numFmt w:val="lowerLetter"/>
+      <w:lvlText w:val="%8."/>
+      <w:lvlJc w:val="left"/>
+      <w:pPr>
+        <w:ind w:left="5760" w:hanging="360"/>
+      </w:pPr>
+    </w:lvl>
+    <w:lvl w:ilvl="8" w:tplc="0416001B" w:tentative="1">
+      <w:start w:val="1"/>
+      <w:numFmt w:val="lowerRoman"/>
+      <w:lvlText w:val="%9."/>
+      <w:lvlJc w:val="right"/>
+      <w:pPr>
+        <w:ind w:left="6480" w:hanging="180"/>
+      </w:pPr>
+    </w:lvl>
+  </w:abstractNum>
+  <w:abstractNum w:abstractNumId="11" w15:restartNumberingAfterBreak="0">
+    <w:nsid w:val="441115A9"/>
+    <w:multiLevelType w:val="hybridMultilevel"/>
+    <w:tmpl w:val="5D7E43E2"/>
+    <w:lvl w:ilvl="0" w:tplc="04160003">
+      <w:start w:val="1"/>
+      <w:numFmt w:val="bullet"/>
+      <w:lvlText w:val="o"/>
+      <w:lvlJc w:val="left"/>
+      <w:pPr>
+        <w:ind w:left="2160" w:hanging="360"/>
+      </w:pPr>
+      <w:rPr>
+        <w:rFonts w:ascii="Courier New" w:hAnsi="Courier New" w:cs="Courier New" w:hint="default"/>
+      </w:rPr>
+    </w:lvl>
+    <w:lvl w:ilvl="1" w:tplc="04160003" w:tentative="1">
+      <w:start w:val="1"/>
+      <w:numFmt w:val="bullet"/>
+      <w:lvlText w:val="o"/>
+      <w:lvlJc w:val="left"/>
+      <w:pPr>
+        <w:ind w:left="2880" w:hanging="360"/>
+      </w:pPr>
+      <w:rPr>
+        <w:rFonts w:ascii="Courier New" w:hAnsi="Courier New" w:cs="Courier New" w:hint="default"/>
+      </w:rPr>
+    </w:lvl>
+    <w:lvl w:ilvl="2" w:tplc="04160005" w:tentative="1">
+      <w:start w:val="1"/>
+      <w:numFmt w:val="bullet"/>
+      <w:lvlText w:val=""/>
+      <w:lvlJc w:val="left"/>
+      <w:pPr>
+        <w:ind w:left="3600" w:hanging="360"/>
+      </w:pPr>
+      <w:rPr>
+        <w:rFonts w:ascii="Wingdings" w:hAnsi="Wingdings" w:hint="default"/>
+      </w:rPr>
+    </w:lvl>
+    <w:lvl w:ilvl="3" w:tplc="04160001" w:tentative="1">
+      <w:start w:val="1"/>
+      <w:numFmt w:val="bullet"/>
+      <w:lvlText w:val=""/>
+      <w:lvlJc w:val="left"/>
+      <w:pPr>
+        <w:ind w:left="4320" w:hanging="360"/>
+      </w:pPr>
+      <w:rPr>
+        <w:rFonts w:ascii="Symbol" w:hAnsi="Symbol" w:hint="default"/>
+      </w:rPr>
+    </w:lvl>
+    <w:lvl w:ilvl="4" w:tplc="04160003" w:tentative="1">
+      <w:start w:val="1"/>
+      <w:numFmt w:val="bullet"/>
+      <w:lvlText w:val="o"/>
+      <w:lvlJc w:val="left"/>
+      <w:pPr>
+        <w:ind w:left="5040" w:hanging="360"/>
+      </w:pPr>
+      <w:rPr>
+        <w:rFonts w:ascii="Courier New" w:hAnsi="Courier New" w:cs="Courier New" w:hint="default"/>
+      </w:rPr>
+    </w:lvl>
+    <w:lvl w:ilvl="5" w:tplc="04160005" w:tentative="1">
+      <w:start w:val="1"/>
+      <w:numFmt w:val="bullet"/>
+      <w:lvlText w:val=""/>
+      <w:lvlJc w:val="left"/>
+      <w:pPr>
+        <w:ind w:left="5760" w:hanging="360"/>
+      </w:pPr>
+      <w:rPr>
+        <w:rFonts w:ascii="Wingdings" w:hAnsi="Wingdings" w:hint="default"/>
+      </w:rPr>
+    </w:lvl>
+    <w:lvl w:ilvl="6" w:tplc="04160001" w:tentative="1">
+      <w:start w:val="1"/>
+      <w:numFmt w:val="bullet"/>
+      <w:lvlText w:val=""/>
+      <w:lvlJc w:val="left"/>
+      <w:pPr>
+        <w:ind w:left="6480" w:hanging="360"/>
+      </w:pPr>
+      <w:rPr>
+        <w:rFonts w:ascii="Symbol" w:hAnsi="Symbol" w:hint="default"/>
+      </w:rPr>
+    </w:lvl>
+    <w:lvl w:ilvl="7" w:tplc="04160003" w:tentative="1">
+      <w:start w:val="1"/>
+      <w:numFmt w:val="bullet"/>
+      <w:lvlText w:val="o"/>
+      <w:lvlJc w:val="left"/>
+      <w:pPr>
+        <w:ind w:left="7200" w:hanging="360"/>
+      </w:pPr>
+      <w:rPr>
+        <w:rFonts w:ascii="Courier New" w:hAnsi="Courier New" w:cs="Courier New" w:hint="default"/>
+      </w:rPr>
+    </w:lvl>
+    <w:lvl w:ilvl="8" w:tplc="04160005" w:tentative="1">
+      <w:start w:val="1"/>
+      <w:numFmt w:val="bullet"/>
+      <w:lvlText w:val=""/>
+      <w:lvlJc w:val="left"/>
+      <w:pPr>
+        <w:ind w:left="7920" w:hanging="360"/>
+      </w:pPr>
+      <w:rPr>
+        <w:rFonts w:ascii="Wingdings" w:hAnsi="Wingdings" w:hint="default"/>
+      </w:rPr>
+    </w:lvl>
+  </w:abstractNum>
+  <w:abstractNum w:abstractNumId="12" w15:restartNumberingAfterBreak="0">
+    <w:nsid w:val="46520482"/>
+    <w:multiLevelType w:val="hybridMultilevel"/>
+    <w:tmpl w:val="235AB678"/>
+    <w:lvl w:ilvl="0" w:tplc="04160013">
+      <w:start w:val="1"/>
+      <w:numFmt w:val="upperRoman"/>
+      <w:lvlText w:val="%1."/>
+      <w:lvlJc w:val="right"/>
+      <w:pPr>
+        <w:ind w:left="720" w:hanging="360"/>
+      </w:pPr>
+    </w:lvl>
+    <w:lvl w:ilvl="1" w:tplc="04160019" w:tentative="1">
+      <w:start w:val="1"/>
+      <w:numFmt w:val="lowerLetter"/>
+      <w:lvlText w:val="%2."/>
+      <w:lvlJc w:val="left"/>
+      <w:pPr>
+        <w:ind w:left="1440" w:hanging="360"/>
+      </w:pPr>
+    </w:lvl>
+    <w:lvl w:ilvl="2" w:tplc="0416001B" w:tentative="1">
+      <w:start w:val="1"/>
+      <w:numFmt w:val="lowerRoman"/>
+      <w:lvlText w:val="%3."/>
+      <w:lvlJc w:val="right"/>
+      <w:pPr>
+        <w:ind w:left="2160" w:hanging="180"/>
+      </w:pPr>
+    </w:lvl>
+    <w:lvl w:ilvl="3" w:tplc="0416000F" w:tentative="1">
+      <w:start w:val="1"/>
+      <w:numFmt w:val="decimal"/>
+      <w:lvlText w:val="%4."/>
+      <w:lvlJc w:val="left"/>
+      <w:pPr>
+        <w:ind w:left="2880" w:hanging="360"/>
+      </w:pPr>
+    </w:lvl>
+    <w:lvl w:ilvl="4" w:tplc="04160019" w:tentative="1">
+      <w:start w:val="1"/>
+      <w:numFmt w:val="lowerLetter"/>
+      <w:lvlText w:val="%5."/>
+      <w:lvlJc w:val="left"/>
+      <w:pPr>
+        <w:ind w:left="3600" w:hanging="360"/>
+      </w:pPr>
+    </w:lvl>
+    <w:lvl w:ilvl="5" w:tplc="0416001B" w:tentative="1">
+      <w:start w:val="1"/>
+      <w:numFmt w:val="lowerRoman"/>
+      <w:lvlText w:val="%6."/>
+      <w:lvlJc w:val="right"/>
+      <w:pPr>
+        <w:ind w:left="4320" w:hanging="180"/>
+      </w:pPr>
+    </w:lvl>
+    <w:lvl w:ilvl="6" w:tplc="0416000F" w:tentative="1">
+      <w:start w:val="1"/>
+      <w:numFmt w:val="decimal"/>
+      <w:lvlText w:val="%7."/>
+      <w:lvlJc w:val="left"/>
+      <w:pPr>
+        <w:ind w:left="5040" w:hanging="360"/>
+      </w:pPr>
+    </w:lvl>
+    <w:lvl w:ilvl="7" w:tplc="04160019" w:tentative="1">
+      <w:start w:val="1"/>
+      <w:numFmt w:val="lowerLetter"/>
+      <w:lvlText w:val="%8."/>
+      <w:lvlJc w:val="left"/>
+      <w:pPr>
+        <w:ind w:left="5760" w:hanging="360"/>
+      </w:pPr>
+    </w:lvl>
+    <w:lvl w:ilvl="8" w:tplc="0416001B" w:tentative="1">
+      <w:start w:val="1"/>
+      <w:numFmt w:val="lowerRoman"/>
+      <w:lvlText w:val="%9."/>
+      <w:lvlJc w:val="right"/>
+      <w:pPr>
+        <w:ind w:left="6480" w:hanging="180"/>
+      </w:pPr>
+    </w:lvl>
+  </w:abstractNum>
+  <w:abstractNum w:abstractNumId="13" w15:restartNumberingAfterBreak="0">
     <w:nsid w:val="4AE56C24"/>
     <w:multiLevelType w:val="hybridMultilevel"/>
     <w:tmpl w:val="C8B68AA6"/>
@@ -3365,7 +6757,7 @@
       </w:pPr>
     </w:lvl>
   </w:abstractNum>
-  <w:abstractNum w:abstractNumId="3" w15:restartNumberingAfterBreak="0">
+  <w:abstractNum w:abstractNumId="14" w15:restartNumberingAfterBreak="0">
     <w:nsid w:val="506F0051"/>
     <w:multiLevelType w:val="hybridMultilevel"/>
     <w:tmpl w:val="9D72C9F8"/>
@@ -3452,17 +6844,317 @@
       </w:pPr>
     </w:lvl>
   </w:abstractNum>
+  <w:abstractNum w:abstractNumId="15" w15:restartNumberingAfterBreak="0">
+    <w:nsid w:val="5DAB324B"/>
+    <w:multiLevelType w:val="hybridMultilevel"/>
+    <w:tmpl w:val="3948E35A"/>
+    <w:lvl w:ilvl="0" w:tplc="04160013">
+      <w:start w:val="1"/>
+      <w:numFmt w:val="upperRoman"/>
+      <w:lvlText w:val="%1."/>
+      <w:lvlJc w:val="right"/>
+      <w:pPr>
+        <w:ind w:left="720" w:hanging="360"/>
+      </w:pPr>
+    </w:lvl>
+    <w:lvl w:ilvl="1" w:tplc="04160019" w:tentative="1">
+      <w:start w:val="1"/>
+      <w:numFmt w:val="lowerLetter"/>
+      <w:lvlText w:val="%2."/>
+      <w:lvlJc w:val="left"/>
+      <w:pPr>
+        <w:ind w:left="1440" w:hanging="360"/>
+      </w:pPr>
+    </w:lvl>
+    <w:lvl w:ilvl="2" w:tplc="0416001B" w:tentative="1">
+      <w:start w:val="1"/>
+      <w:numFmt w:val="lowerRoman"/>
+      <w:lvlText w:val="%3."/>
+      <w:lvlJc w:val="right"/>
+      <w:pPr>
+        <w:ind w:left="2160" w:hanging="180"/>
+      </w:pPr>
+    </w:lvl>
+    <w:lvl w:ilvl="3" w:tplc="0416000F" w:tentative="1">
+      <w:start w:val="1"/>
+      <w:numFmt w:val="decimal"/>
+      <w:lvlText w:val="%4."/>
+      <w:lvlJc w:val="left"/>
+      <w:pPr>
+        <w:ind w:left="2880" w:hanging="360"/>
+      </w:pPr>
+    </w:lvl>
+    <w:lvl w:ilvl="4" w:tplc="04160019" w:tentative="1">
+      <w:start w:val="1"/>
+      <w:numFmt w:val="lowerLetter"/>
+      <w:lvlText w:val="%5."/>
+      <w:lvlJc w:val="left"/>
+      <w:pPr>
+        <w:ind w:left="3600" w:hanging="360"/>
+      </w:pPr>
+    </w:lvl>
+    <w:lvl w:ilvl="5" w:tplc="0416001B" w:tentative="1">
+      <w:start w:val="1"/>
+      <w:numFmt w:val="lowerRoman"/>
+      <w:lvlText w:val="%6."/>
+      <w:lvlJc w:val="right"/>
+      <w:pPr>
+        <w:ind w:left="4320" w:hanging="180"/>
+      </w:pPr>
+    </w:lvl>
+    <w:lvl w:ilvl="6" w:tplc="0416000F" w:tentative="1">
+      <w:start w:val="1"/>
+      <w:numFmt w:val="decimal"/>
+      <w:lvlText w:val="%7."/>
+      <w:lvlJc w:val="left"/>
+      <w:pPr>
+        <w:ind w:left="5040" w:hanging="360"/>
+      </w:pPr>
+    </w:lvl>
+    <w:lvl w:ilvl="7" w:tplc="04160019" w:tentative="1">
+      <w:start w:val="1"/>
+      <w:numFmt w:val="lowerLetter"/>
+      <w:lvlText w:val="%8."/>
+      <w:lvlJc w:val="left"/>
+      <w:pPr>
+        <w:ind w:left="5760" w:hanging="360"/>
+      </w:pPr>
+    </w:lvl>
+    <w:lvl w:ilvl="8" w:tplc="0416001B" w:tentative="1">
+      <w:start w:val="1"/>
+      <w:numFmt w:val="lowerRoman"/>
+      <w:lvlText w:val="%9."/>
+      <w:lvlJc w:val="right"/>
+      <w:pPr>
+        <w:ind w:left="6480" w:hanging="180"/>
+      </w:pPr>
+    </w:lvl>
+  </w:abstractNum>
+  <w:abstractNum w:abstractNumId="16" w15:restartNumberingAfterBreak="0">
+    <w:nsid w:val="60CC44C1"/>
+    <w:multiLevelType w:val="hybridMultilevel"/>
+    <w:tmpl w:val="D87ED602"/>
+    <w:lvl w:ilvl="0" w:tplc="04160013">
+      <w:start w:val="1"/>
+      <w:numFmt w:val="upperRoman"/>
+      <w:lvlText w:val="%1."/>
+      <w:lvlJc w:val="right"/>
+      <w:pPr>
+        <w:ind w:left="720" w:hanging="360"/>
+      </w:pPr>
+    </w:lvl>
+    <w:lvl w:ilvl="1" w:tplc="04160019" w:tentative="1">
+      <w:start w:val="1"/>
+      <w:numFmt w:val="lowerLetter"/>
+      <w:lvlText w:val="%2."/>
+      <w:lvlJc w:val="left"/>
+      <w:pPr>
+        <w:ind w:left="1440" w:hanging="360"/>
+      </w:pPr>
+    </w:lvl>
+    <w:lvl w:ilvl="2" w:tplc="0416001B" w:tentative="1">
+      <w:start w:val="1"/>
+      <w:numFmt w:val="lowerRoman"/>
+      <w:lvlText w:val="%3."/>
+      <w:lvlJc w:val="right"/>
+      <w:pPr>
+        <w:ind w:left="2160" w:hanging="180"/>
+      </w:pPr>
+    </w:lvl>
+    <w:lvl w:ilvl="3" w:tplc="0416000F" w:tentative="1">
+      <w:start w:val="1"/>
+      <w:numFmt w:val="decimal"/>
+      <w:lvlText w:val="%4."/>
+      <w:lvlJc w:val="left"/>
+      <w:pPr>
+        <w:ind w:left="2880" w:hanging="360"/>
+      </w:pPr>
+    </w:lvl>
+    <w:lvl w:ilvl="4" w:tplc="04160019" w:tentative="1">
+      <w:start w:val="1"/>
+      <w:numFmt w:val="lowerLetter"/>
+      <w:lvlText w:val="%5."/>
+      <w:lvlJc w:val="left"/>
+      <w:pPr>
+        <w:ind w:left="3600" w:hanging="360"/>
+      </w:pPr>
+    </w:lvl>
+    <w:lvl w:ilvl="5" w:tplc="0416001B" w:tentative="1">
+      <w:start w:val="1"/>
+      <w:numFmt w:val="lowerRoman"/>
+      <w:lvlText w:val="%6."/>
+      <w:lvlJc w:val="right"/>
+      <w:pPr>
+        <w:ind w:left="4320" w:hanging="180"/>
+      </w:pPr>
+    </w:lvl>
+    <w:lvl w:ilvl="6" w:tplc="0416000F" w:tentative="1">
+      <w:start w:val="1"/>
+      <w:numFmt w:val="decimal"/>
+      <w:lvlText w:val="%7."/>
+      <w:lvlJc w:val="left"/>
+      <w:pPr>
+        <w:ind w:left="5040" w:hanging="360"/>
+      </w:pPr>
+    </w:lvl>
+    <w:lvl w:ilvl="7" w:tplc="04160019" w:tentative="1">
+      <w:start w:val="1"/>
+      <w:numFmt w:val="lowerLetter"/>
+      <w:lvlText w:val="%8."/>
+      <w:lvlJc w:val="left"/>
+      <w:pPr>
+        <w:ind w:left="5760" w:hanging="360"/>
+      </w:pPr>
+    </w:lvl>
+    <w:lvl w:ilvl="8" w:tplc="0416001B" w:tentative="1">
+      <w:start w:val="1"/>
+      <w:numFmt w:val="lowerRoman"/>
+      <w:lvlText w:val="%9."/>
+      <w:lvlJc w:val="right"/>
+      <w:pPr>
+        <w:ind w:left="6480" w:hanging="180"/>
+      </w:pPr>
+    </w:lvl>
+  </w:abstractNum>
+  <w:abstractNum w:abstractNumId="17" w15:restartNumberingAfterBreak="0">
+    <w:nsid w:val="6A366C7F"/>
+    <w:multiLevelType w:val="hybridMultilevel"/>
+    <w:tmpl w:val="380210A6"/>
+    <w:lvl w:ilvl="0" w:tplc="04160013">
+      <w:start w:val="1"/>
+      <w:numFmt w:val="upperRoman"/>
+      <w:lvlText w:val="%1."/>
+      <w:lvlJc w:val="right"/>
+      <w:pPr>
+        <w:ind w:left="1440" w:hanging="360"/>
+      </w:pPr>
+    </w:lvl>
+    <w:lvl w:ilvl="1" w:tplc="04160019" w:tentative="1">
+      <w:start w:val="1"/>
+      <w:numFmt w:val="lowerLetter"/>
+      <w:lvlText w:val="%2."/>
+      <w:lvlJc w:val="left"/>
+      <w:pPr>
+        <w:ind w:left="2160" w:hanging="360"/>
+      </w:pPr>
+    </w:lvl>
+    <w:lvl w:ilvl="2" w:tplc="0416001B" w:tentative="1">
+      <w:start w:val="1"/>
+      <w:numFmt w:val="lowerRoman"/>
+      <w:lvlText w:val="%3."/>
+      <w:lvlJc w:val="right"/>
+      <w:pPr>
+        <w:ind w:left="2880" w:hanging="180"/>
+      </w:pPr>
+    </w:lvl>
+    <w:lvl w:ilvl="3" w:tplc="0416000F" w:tentative="1">
+      <w:start w:val="1"/>
+      <w:numFmt w:val="decimal"/>
+      <w:lvlText w:val="%4."/>
+      <w:lvlJc w:val="left"/>
+      <w:pPr>
+        <w:ind w:left="3600" w:hanging="360"/>
+      </w:pPr>
+    </w:lvl>
+    <w:lvl w:ilvl="4" w:tplc="04160019" w:tentative="1">
+      <w:start w:val="1"/>
+      <w:numFmt w:val="lowerLetter"/>
+      <w:lvlText w:val="%5."/>
+      <w:lvlJc w:val="left"/>
+      <w:pPr>
+        <w:ind w:left="4320" w:hanging="360"/>
+      </w:pPr>
+    </w:lvl>
+    <w:lvl w:ilvl="5" w:tplc="0416001B" w:tentative="1">
+      <w:start w:val="1"/>
+      <w:numFmt w:val="lowerRoman"/>
+      <w:lvlText w:val="%6."/>
+      <w:lvlJc w:val="right"/>
+      <w:pPr>
+        <w:ind w:left="5040" w:hanging="180"/>
+      </w:pPr>
+    </w:lvl>
+    <w:lvl w:ilvl="6" w:tplc="0416000F" w:tentative="1">
+      <w:start w:val="1"/>
+      <w:numFmt w:val="decimal"/>
+      <w:lvlText w:val="%7."/>
+      <w:lvlJc w:val="left"/>
+      <w:pPr>
+        <w:ind w:left="5760" w:hanging="360"/>
+      </w:pPr>
+    </w:lvl>
+    <w:lvl w:ilvl="7" w:tplc="04160019" w:tentative="1">
+      <w:start w:val="1"/>
+      <w:numFmt w:val="lowerLetter"/>
+      <w:lvlText w:val="%8."/>
+      <w:lvlJc w:val="left"/>
+      <w:pPr>
+        <w:ind w:left="6480" w:hanging="360"/>
+      </w:pPr>
+    </w:lvl>
+    <w:lvl w:ilvl="8" w:tplc="0416001B" w:tentative="1">
+      <w:start w:val="1"/>
+      <w:numFmt w:val="lowerRoman"/>
+      <w:lvlText w:val="%9."/>
+      <w:lvlJc w:val="right"/>
+      <w:pPr>
+        <w:ind w:left="7200" w:hanging="180"/>
+      </w:pPr>
+    </w:lvl>
+  </w:abstractNum>
   <w:num w:numId="1">
+    <w:abstractNumId w:val="13"/>
+  </w:num>
+  <w:num w:numId="2">
+    <w:abstractNumId w:val="3"/>
+  </w:num>
+  <w:num w:numId="3">
+    <w:abstractNumId w:val="6"/>
+  </w:num>
+  <w:num w:numId="4">
+    <w:abstractNumId w:val="14"/>
+  </w:num>
+  <w:num w:numId="5">
+    <w:abstractNumId w:val="10"/>
+  </w:num>
+  <w:num w:numId="6">
+    <w:abstractNumId w:val="4"/>
+  </w:num>
+  <w:num w:numId="7">
+    <w:abstractNumId w:val="8"/>
+  </w:num>
+  <w:num w:numId="8">
+    <w:abstractNumId w:val="7"/>
+  </w:num>
+  <w:num w:numId="9">
+    <w:abstractNumId w:val="1"/>
+  </w:num>
+  <w:num w:numId="10">
+    <w:abstractNumId w:val="9"/>
+  </w:num>
+  <w:num w:numId="11">
+    <w:abstractNumId w:val="0"/>
+  </w:num>
+  <w:num w:numId="12">
     <w:abstractNumId w:val="2"/>
   </w:num>
-  <w:num w:numId="2">
-    <w:abstractNumId w:val="0"/>
+  <w:num w:numId="13">
+    <w:abstractNumId w:val="11"/>
   </w:num>
-  <w:num w:numId="3">
-    <w:abstractNumId w:val="1"/>
+  <w:num w:numId="14">
+    <w:abstractNumId w:val="5"/>
   </w:num>
-  <w:num w:numId="4">
-    <w:abstractNumId w:val="3"/>
+  <w:num w:numId="15">
+    <w:abstractNumId w:val="12"/>
+  </w:num>
+  <w:num w:numId="16">
+    <w:abstractNumId w:val="17"/>
+  </w:num>
+  <w:num w:numId="17">
+    <w:abstractNumId w:val="16"/>
+  </w:num>
+  <w:num w:numId="18">
+    <w:abstractNumId w:val="15"/>
   </w:num>
 </w:numbering>
 </file>
@@ -4765,6 +8457,18 @@
       <w:szCs w:val="26"/>
     </w:rPr>
   </w:style>
+  <w:style w:type="paragraph" w:styleId="PargrafodaLista">
+    <w:name w:val="List Paragraph"/>
+    <w:basedOn w:val="Normal"/>
+    <w:uiPriority w:val="34"/>
+    <w:unhideWhenUsed/>
+    <w:qFormat/>
+    <w:rsid w:val="00960145"/>
+    <w:pPr>
+      <w:ind w:left="720"/>
+      <w:contextualSpacing/>
+    </w:pPr>
+  </w:style>
 </w:styles>
 </file>
 
@@ -4924,16 +8628,24 @@
     <w:rsid w:val="00023D19"/>
     <w:rsid w:val="00056772"/>
     <w:rsid w:val="00256D8A"/>
+    <w:rsid w:val="0026706E"/>
     <w:rsid w:val="00406E44"/>
     <w:rsid w:val="004265B1"/>
+    <w:rsid w:val="00510FDE"/>
     <w:rsid w:val="00571EE0"/>
     <w:rsid w:val="005F64DD"/>
     <w:rsid w:val="006E63F0"/>
     <w:rsid w:val="008035D9"/>
+    <w:rsid w:val="00882A09"/>
+    <w:rsid w:val="008C1737"/>
+    <w:rsid w:val="00903128"/>
     <w:rsid w:val="00973EE1"/>
     <w:rsid w:val="009E0D86"/>
     <w:rsid w:val="00AC3D2E"/>
+    <w:rsid w:val="00B2527C"/>
+    <w:rsid w:val="00B80987"/>
     <w:rsid w:val="00CC2E01"/>
+    <w:rsid w:val="00DD24AE"/>
     <w:rsid w:val="00E156A5"/>
   </w:rsids>
   <m:mathPr>
@@ -5619,7 +9331,7 @@
 
 <file path=customXml/item1.xml><?xml version="1.0" encoding="utf-8"?>
 <CoverPageProperties xmlns="http://schemas.microsoft.com/office/2006/coverPageProps">
-  <PublishDate>2019-01-01T00:00:00</PublishDate>
+  <PublishDate>SETEMBRO de 2019</PublishDate>
   <Abstract/>
   <CompanyAddress>Alameda Barão de Limeira, 539 – São Paulo/SP</CompanyAddress>
   <CompanyPhone/>
@@ -5658,7 +9370,7 @@
 </file>
 
 <file path=customXml/itemProps3.xml><?xml version="1.0" encoding="utf-8"?>
-<ds:datastoreItem xmlns:ds="http://schemas.openxmlformats.org/officeDocument/2006/customXml" ds:itemID="{A1DA1DD9-C35D-47E1-AE7C-44A2D065186E}">
+<ds:datastoreItem xmlns:ds="http://schemas.openxmlformats.org/officeDocument/2006/customXml" ds:itemID="{6D977D44-E925-4C9F-8A72-6C5245D232B5}">
   <ds:schemaRefs>
     <ds:schemaRef ds:uri="http://schemas.openxmlformats.org/officeDocument/2006/bibliography"/>
   </ds:schemaRefs>
